--- a/V1/ProjectPlan - Persistent Seas - Njan JRut - V1 - ICT college.docx
+++ b/V1/ProjectPlan - Persistent Seas - Njan JRut - V1 - ICT college.docx
@@ -75,8 +75,18 @@
           <w:sz w:val="40"/>
           <w:szCs w:val="40"/>
         </w:rPr>
-        <w:t xml:space="preserve"> Seas</w:t>
-      </w:r>
+        <w:t xml:space="preserve"> </w:t>
+      </w:r>
+      <w:proofErr w:type="spellStart"/>
+      <w:r>
+        <w:rPr>
+          <w:b/>
+          <w:sz w:val="40"/>
+          <w:szCs w:val="40"/>
+        </w:rPr>
+        <w:t>Seas</w:t>
+      </w:r>
+      <w:proofErr w:type="spellEnd"/>
     </w:p>
     <w:p>
       <w:pPr>
@@ -92,7 +102,10 @@
         <w:t xml:space="preserve">: </w:t>
       </w:r>
       <w:r>
-        <w:t>09/05/2017</w:t>
+        <w:t>23</w:t>
+      </w:r>
+      <w:r>
+        <w:t>/05/2017</w:t>
       </w:r>
     </w:p>
     <w:p>
@@ -103,7 +116,10 @@
         <w:t xml:space="preserve">Versie: </w:t>
       </w:r>
       <w:r>
-        <w:t>V0</w:t>
+        <w:t>V1</w:t>
+      </w:r>
+      <w:r>
+        <w:t>.1</w:t>
       </w:r>
     </w:p>
     <w:p>
@@ -120,8 +136,13 @@
         <w:t>Nordin Jansen</w:t>
       </w:r>
       <w:r>
-        <w:t xml:space="preserve"> &amp; Jordy Rutjens</w:t>
-      </w:r>
+        <w:t xml:space="preserve"> &amp; Jordy </w:t>
+      </w:r>
+      <w:proofErr w:type="spellStart"/>
+      <w:r>
+        <w:t>Rutjens</w:t>
+      </w:r>
+      <w:proofErr w:type="spellEnd"/>
     </w:p>
     <w:p>
       <w:pPr>
@@ -133,9 +154,11 @@
       <w:r>
         <w:t xml:space="preserve">las: </w:t>
       </w:r>
+      <w:proofErr w:type="gramStart"/>
       <w:r>
         <w:t>IC.16AO.a</w:t>
       </w:r>
+      <w:proofErr w:type="gramEnd"/>
     </w:p>
     <w:p>
       <w:pPr>
@@ -156,7 +179,7 @@
         <w:t xml:space="preserve">: </w:t>
       </w:r>
       <w:r>
-        <w:t>Joris</w:t>
+        <w:t>DRJO</w:t>
       </w:r>
     </w:p>
     <w:p>
@@ -192,8 +215,13 @@
               <w:t xml:space="preserve">Naam: </w:t>
             </w:r>
             <w:r>
-              <w:t>Joris</w:t>
-            </w:r>
+              <w:t xml:space="preserve"> </w:t>
+            </w:r>
+            <w:r>
+              <w:t>DRJO</w:t>
+            </w:r>
+            <w:bookmarkStart w:id="0" w:name="_GoBack"/>
+            <w:bookmarkEnd w:id="0"/>
           </w:p>
         </w:tc>
         <w:tc>
@@ -204,12 +232,17 @@
             <w:pPr>
               <w:spacing w:after="160" w:line="259" w:lineRule="auto"/>
             </w:pPr>
+            <w:proofErr w:type="gramStart"/>
             <w:r>
               <w:t xml:space="preserve">Naam: </w:t>
             </w:r>
             <w:r>
-              <w:t>Joris</w:t>
-            </w:r>
+              <w:t xml:space="preserve"> </w:t>
+            </w:r>
+            <w:r>
+              <w:t>DRJO</w:t>
+            </w:r>
+            <w:proofErr w:type="gramEnd"/>
           </w:p>
         </w:tc>
         <w:tc>
@@ -224,8 +257,13 @@
               <w:t>Naam: Nordin Jansen</w:t>
             </w:r>
             <w:r>
-              <w:t xml:space="preserve"> &amp; Jordy Rutjens</w:t>
-            </w:r>
+              <w:t xml:space="preserve"> &amp; Jordy </w:t>
+            </w:r>
+            <w:proofErr w:type="spellStart"/>
+            <w:r>
+              <w:t>Rutjens</w:t>
+            </w:r>
+            <w:proofErr w:type="spellEnd"/>
           </w:p>
         </w:tc>
       </w:tr>
@@ -448,7 +486,7 @@
           <w:r>
             <w:fldChar w:fldCharType="separate"/>
           </w:r>
-          <w:hyperlink w:anchor="_Toc482091934" w:history="1">
+          <w:hyperlink w:anchor="_Toc483295083" w:history="1">
             <w:r>
               <w:rPr>
                 <w:rStyle w:val="Hyperlink"/>
@@ -475,7 +513,7 @@
                 <w:noProof/>
                 <w:webHidden/>
               </w:rPr>
-              <w:instrText xml:space="preserve"> PAGEREF _Toc482091934 \h </w:instrText>
+              <w:instrText xml:space="preserve"> PAGEREF _Toc483295083 \h </w:instrText>
             </w:r>
             <w:r>
               <w:rPr>
@@ -518,7 +556,7 @@
               <w:lang w:val="en-GB" w:eastAsia="en-GB"/>
             </w:rPr>
           </w:pPr>
-          <w:hyperlink w:anchor="_Toc482091935" w:history="1">
+          <w:hyperlink w:anchor="_Toc483295084" w:history="1">
             <w:r>
               <w:rPr>
                 <w:rStyle w:val="Hyperlink"/>
@@ -545,7 +583,7 @@
                 <w:noProof/>
                 <w:webHidden/>
               </w:rPr>
-              <w:instrText xml:space="preserve"> PAGEREF _Toc482091935 \h </w:instrText>
+              <w:instrText xml:space="preserve"> PAGEREF _Toc483295084 \h </w:instrText>
             </w:r>
             <w:r>
               <w:rPr>
@@ -588,7 +626,7 @@
               <w:lang w:val="en-GB" w:eastAsia="en-GB"/>
             </w:rPr>
           </w:pPr>
-          <w:hyperlink w:anchor="_Toc482091936" w:history="1">
+          <w:hyperlink w:anchor="_Toc483295085" w:history="1">
             <w:r>
               <w:rPr>
                 <w:rStyle w:val="Hyperlink"/>
@@ -615,7 +653,7 @@
                 <w:noProof/>
                 <w:webHidden/>
               </w:rPr>
-              <w:instrText xml:space="preserve"> PAGEREF _Toc482091936 \h </w:instrText>
+              <w:instrText xml:space="preserve"> PAGEREF _Toc483295085 \h </w:instrText>
             </w:r>
             <w:r>
               <w:rPr>
@@ -658,7 +696,7 @@
               <w:lang w:val="en-GB" w:eastAsia="en-GB"/>
             </w:rPr>
           </w:pPr>
-          <w:hyperlink w:anchor="_Toc482091937" w:history="1">
+          <w:hyperlink w:anchor="_Toc483295086" w:history="1">
             <w:r>
               <w:rPr>
                 <w:rStyle w:val="Hyperlink"/>
@@ -685,7 +723,7 @@
                 <w:noProof/>
                 <w:webHidden/>
               </w:rPr>
-              <w:instrText xml:space="preserve"> PAGEREF _Toc482091937 \h </w:instrText>
+              <w:instrText xml:space="preserve"> PAGEREF _Toc483295086 \h </w:instrText>
             </w:r>
             <w:r>
               <w:rPr>
@@ -728,7 +766,7 @@
               <w:lang w:val="en-GB" w:eastAsia="en-GB"/>
             </w:rPr>
           </w:pPr>
-          <w:hyperlink w:anchor="_Toc482091938" w:history="1">
+          <w:hyperlink w:anchor="_Toc483295087" w:history="1">
             <w:r>
               <w:rPr>
                 <w:rStyle w:val="Hyperlink"/>
@@ -755,7 +793,7 @@
                 <w:noProof/>
                 <w:webHidden/>
               </w:rPr>
-              <w:instrText xml:space="preserve"> PAGEREF _Toc482091938 \h </w:instrText>
+              <w:instrText xml:space="preserve"> PAGEREF _Toc483295087 \h </w:instrText>
             </w:r>
             <w:r>
               <w:rPr>
@@ -798,7 +836,7 @@
               <w:lang w:val="en-GB" w:eastAsia="en-GB"/>
             </w:rPr>
           </w:pPr>
-          <w:hyperlink w:anchor="_Toc482091939" w:history="1">
+          <w:hyperlink w:anchor="_Toc483295088" w:history="1">
             <w:r>
               <w:rPr>
                 <w:rStyle w:val="Hyperlink"/>
@@ -825,7 +863,7 @@
                 <w:noProof/>
                 <w:webHidden/>
               </w:rPr>
-              <w:instrText xml:space="preserve"> PAGEREF _Toc482091939 \h </w:instrText>
+              <w:instrText xml:space="preserve"> PAGEREF _Toc483295088 \h </w:instrText>
             </w:r>
             <w:r>
               <w:rPr>
@@ -868,7 +906,7 @@
               <w:lang w:val="en-GB" w:eastAsia="en-GB"/>
             </w:rPr>
           </w:pPr>
-          <w:hyperlink w:anchor="_Toc482091940" w:history="1">
+          <w:hyperlink w:anchor="_Toc483295089" w:history="1">
             <w:r>
               <w:rPr>
                 <w:rStyle w:val="Hyperlink"/>
@@ -895,7 +933,7 @@
                 <w:noProof/>
                 <w:webHidden/>
               </w:rPr>
-              <w:instrText xml:space="preserve"> PAGEREF _Toc482091940 \h </w:instrText>
+              <w:instrText xml:space="preserve"> PAGEREF _Toc483295089 \h </w:instrText>
             </w:r>
             <w:r>
               <w:rPr>
@@ -938,13 +976,13 @@
               <w:lang w:val="en-GB" w:eastAsia="en-GB"/>
             </w:rPr>
           </w:pPr>
-          <w:hyperlink w:anchor="_Toc482091941" w:history="1">
+          <w:hyperlink w:anchor="_Toc483295090" w:history="1">
             <w:r>
               <w:rPr>
                 <w:rStyle w:val="Hyperlink"/>
                 <w:noProof/>
               </w:rPr>
-              <w:t>Over dit document</w:t>
+              <w:t>Inleiding</w:t>
             </w:r>
             <w:r>
               <w:rPr>
@@ -965,7 +1003,7 @@
                 <w:noProof/>
                 <w:webHidden/>
               </w:rPr>
-              <w:instrText xml:space="preserve"> PAGEREF _Toc482091941 \h </w:instrText>
+              <w:instrText xml:space="preserve"> PAGEREF _Toc483295090 \h </w:instrText>
             </w:r>
             <w:r>
               <w:rPr>
@@ -986,6 +1024,356 @@
                 <w:webHidden/>
               </w:rPr>
               <w:t>5</w:t>
+            </w:r>
+            <w:r>
+              <w:rPr>
+                <w:noProof/>
+                <w:webHidden/>
+              </w:rPr>
+              <w:fldChar w:fldCharType="end"/>
+            </w:r>
+          </w:hyperlink>
+        </w:p>
+        <w:p>
+          <w:pPr>
+            <w:pStyle w:val="TOC1"/>
+            <w:tabs>
+              <w:tab w:val="right" w:leader="dot" w:pos="9350"/>
+            </w:tabs>
+            <w:rPr>
+              <w:rFonts w:asciiTheme="minorHAnsi" w:eastAsiaTheme="minorEastAsia" w:hAnsiTheme="minorHAnsi"/>
+              <w:noProof/>
+              <w:lang w:val="en-GB" w:eastAsia="en-GB"/>
+            </w:rPr>
+          </w:pPr>
+          <w:hyperlink w:anchor="_Toc483295091" w:history="1">
+            <w:r>
+              <w:rPr>
+                <w:rStyle w:val="Hyperlink"/>
+                <w:noProof/>
+              </w:rPr>
+              <w:t>Eisen</w:t>
+            </w:r>
+            <w:r>
+              <w:rPr>
+                <w:noProof/>
+                <w:webHidden/>
+              </w:rPr>
+              <w:tab/>
+            </w:r>
+            <w:r>
+              <w:rPr>
+                <w:noProof/>
+                <w:webHidden/>
+              </w:rPr>
+              <w:fldChar w:fldCharType="begin"/>
+            </w:r>
+            <w:r>
+              <w:rPr>
+                <w:noProof/>
+                <w:webHidden/>
+              </w:rPr>
+              <w:instrText xml:space="preserve"> PAGEREF _Toc483295091 \h </w:instrText>
+            </w:r>
+            <w:r>
+              <w:rPr>
+                <w:noProof/>
+                <w:webHidden/>
+              </w:rPr>
+            </w:r>
+            <w:r>
+              <w:rPr>
+                <w:noProof/>
+                <w:webHidden/>
+              </w:rPr>
+              <w:fldChar w:fldCharType="separate"/>
+            </w:r>
+            <w:r>
+              <w:rPr>
+                <w:noProof/>
+                <w:webHidden/>
+              </w:rPr>
+              <w:t>5</w:t>
+            </w:r>
+            <w:r>
+              <w:rPr>
+                <w:noProof/>
+                <w:webHidden/>
+              </w:rPr>
+              <w:fldChar w:fldCharType="end"/>
+            </w:r>
+          </w:hyperlink>
+        </w:p>
+        <w:p>
+          <w:pPr>
+            <w:pStyle w:val="TOC1"/>
+            <w:tabs>
+              <w:tab w:val="right" w:leader="dot" w:pos="9350"/>
+            </w:tabs>
+            <w:rPr>
+              <w:rFonts w:asciiTheme="minorHAnsi" w:eastAsiaTheme="minorEastAsia" w:hAnsiTheme="minorHAnsi"/>
+              <w:noProof/>
+              <w:lang w:val="en-GB" w:eastAsia="en-GB"/>
+            </w:rPr>
+          </w:pPr>
+          <w:hyperlink w:anchor="_Toc483295092" w:history="1">
+            <w:r>
+              <w:rPr>
+                <w:rStyle w:val="Hyperlink"/>
+                <w:noProof/>
+              </w:rPr>
+              <w:t>Beslissingen</w:t>
+            </w:r>
+            <w:r>
+              <w:rPr>
+                <w:noProof/>
+                <w:webHidden/>
+              </w:rPr>
+              <w:tab/>
+            </w:r>
+            <w:r>
+              <w:rPr>
+                <w:noProof/>
+                <w:webHidden/>
+              </w:rPr>
+              <w:fldChar w:fldCharType="begin"/>
+            </w:r>
+            <w:r>
+              <w:rPr>
+                <w:noProof/>
+                <w:webHidden/>
+              </w:rPr>
+              <w:instrText xml:space="preserve"> PAGEREF _Toc483295092 \h </w:instrText>
+            </w:r>
+            <w:r>
+              <w:rPr>
+                <w:noProof/>
+                <w:webHidden/>
+              </w:rPr>
+            </w:r>
+            <w:r>
+              <w:rPr>
+                <w:noProof/>
+                <w:webHidden/>
+              </w:rPr>
+              <w:fldChar w:fldCharType="separate"/>
+            </w:r>
+            <w:r>
+              <w:rPr>
+                <w:noProof/>
+                <w:webHidden/>
+              </w:rPr>
+              <w:t>5</w:t>
+            </w:r>
+            <w:r>
+              <w:rPr>
+                <w:noProof/>
+                <w:webHidden/>
+              </w:rPr>
+              <w:fldChar w:fldCharType="end"/>
+            </w:r>
+          </w:hyperlink>
+        </w:p>
+        <w:p>
+          <w:pPr>
+            <w:pStyle w:val="TOC1"/>
+            <w:tabs>
+              <w:tab w:val="right" w:leader="dot" w:pos="9350"/>
+            </w:tabs>
+            <w:rPr>
+              <w:rFonts w:asciiTheme="minorHAnsi" w:eastAsiaTheme="minorEastAsia" w:hAnsiTheme="minorHAnsi"/>
+              <w:noProof/>
+              <w:lang w:val="en-GB" w:eastAsia="en-GB"/>
+            </w:rPr>
+          </w:pPr>
+          <w:hyperlink w:anchor="_Toc483295093" w:history="1">
+            <w:r>
+              <w:rPr>
+                <w:rStyle w:val="Hyperlink"/>
+                <w:noProof/>
+              </w:rPr>
+              <w:t>Afspraken</w:t>
+            </w:r>
+            <w:r>
+              <w:rPr>
+                <w:noProof/>
+                <w:webHidden/>
+              </w:rPr>
+              <w:tab/>
+            </w:r>
+            <w:r>
+              <w:rPr>
+                <w:noProof/>
+                <w:webHidden/>
+              </w:rPr>
+              <w:fldChar w:fldCharType="begin"/>
+            </w:r>
+            <w:r>
+              <w:rPr>
+                <w:noProof/>
+                <w:webHidden/>
+              </w:rPr>
+              <w:instrText xml:space="preserve"> PAGEREF _Toc483295093 \h </w:instrText>
+            </w:r>
+            <w:r>
+              <w:rPr>
+                <w:noProof/>
+                <w:webHidden/>
+              </w:rPr>
+            </w:r>
+            <w:r>
+              <w:rPr>
+                <w:noProof/>
+                <w:webHidden/>
+              </w:rPr>
+              <w:fldChar w:fldCharType="separate"/>
+            </w:r>
+            <w:r>
+              <w:rPr>
+                <w:noProof/>
+                <w:webHidden/>
+              </w:rPr>
+              <w:t>5</w:t>
+            </w:r>
+            <w:r>
+              <w:rPr>
+                <w:noProof/>
+                <w:webHidden/>
+              </w:rPr>
+              <w:fldChar w:fldCharType="end"/>
+            </w:r>
+          </w:hyperlink>
+        </w:p>
+        <w:p>
+          <w:pPr>
+            <w:pStyle w:val="TOC1"/>
+            <w:tabs>
+              <w:tab w:val="right" w:leader="dot" w:pos="9350"/>
+            </w:tabs>
+            <w:rPr>
+              <w:rFonts w:asciiTheme="minorHAnsi" w:eastAsiaTheme="minorEastAsia" w:hAnsiTheme="minorHAnsi"/>
+              <w:noProof/>
+              <w:lang w:val="en-GB" w:eastAsia="en-GB"/>
+            </w:rPr>
+          </w:pPr>
+          <w:hyperlink w:anchor="_Toc483295094" w:history="1">
+            <w:r>
+              <w:rPr>
+                <w:rStyle w:val="Hyperlink"/>
+                <w:noProof/>
+              </w:rPr>
+              <w:t>Grenzen</w:t>
+            </w:r>
+            <w:r>
+              <w:rPr>
+                <w:noProof/>
+                <w:webHidden/>
+              </w:rPr>
+              <w:tab/>
+            </w:r>
+            <w:r>
+              <w:rPr>
+                <w:noProof/>
+                <w:webHidden/>
+              </w:rPr>
+              <w:fldChar w:fldCharType="begin"/>
+            </w:r>
+            <w:r>
+              <w:rPr>
+                <w:noProof/>
+                <w:webHidden/>
+              </w:rPr>
+              <w:instrText xml:space="preserve"> PAGEREF _Toc483295094 \h </w:instrText>
+            </w:r>
+            <w:r>
+              <w:rPr>
+                <w:noProof/>
+                <w:webHidden/>
+              </w:rPr>
+            </w:r>
+            <w:r>
+              <w:rPr>
+                <w:noProof/>
+                <w:webHidden/>
+              </w:rPr>
+              <w:fldChar w:fldCharType="separate"/>
+            </w:r>
+            <w:r>
+              <w:rPr>
+                <w:noProof/>
+                <w:webHidden/>
+              </w:rPr>
+              <w:t>6</w:t>
+            </w:r>
+            <w:r>
+              <w:rPr>
+                <w:noProof/>
+                <w:webHidden/>
+              </w:rPr>
+              <w:fldChar w:fldCharType="end"/>
+            </w:r>
+          </w:hyperlink>
+        </w:p>
+        <w:p>
+          <w:pPr>
+            <w:pStyle w:val="TOC1"/>
+            <w:tabs>
+              <w:tab w:val="right" w:leader="dot" w:pos="9350"/>
+            </w:tabs>
+            <w:rPr>
+              <w:rFonts w:asciiTheme="minorHAnsi" w:eastAsiaTheme="minorEastAsia" w:hAnsiTheme="minorHAnsi"/>
+              <w:noProof/>
+              <w:lang w:val="en-GB" w:eastAsia="en-GB"/>
+            </w:rPr>
+          </w:pPr>
+          <w:hyperlink w:anchor="_Toc483295095" w:history="1">
+            <w:r>
+              <w:rPr>
+                <w:rStyle w:val="Hyperlink"/>
+                <w:noProof/>
+              </w:rPr>
+              <w:t>Plan van Aanpak</w:t>
+            </w:r>
+            <w:r>
+              <w:rPr>
+                <w:noProof/>
+                <w:webHidden/>
+              </w:rPr>
+              <w:tab/>
+            </w:r>
+            <w:r>
+              <w:rPr>
+                <w:noProof/>
+                <w:webHidden/>
+              </w:rPr>
+              <w:fldChar w:fldCharType="begin"/>
+            </w:r>
+            <w:r>
+              <w:rPr>
+                <w:noProof/>
+                <w:webHidden/>
+              </w:rPr>
+              <w:instrText xml:space="preserve"> PAGEREF _Toc483295095 \h </w:instrText>
+            </w:r>
+            <w:r>
+              <w:rPr>
+                <w:noProof/>
+                <w:webHidden/>
+              </w:rPr>
+            </w:r>
+            <w:r>
+              <w:rPr>
+                <w:noProof/>
+                <w:webHidden/>
+              </w:rPr>
+              <w:fldChar w:fldCharType="separate"/>
+            </w:r>
+            <w:r>
+              <w:rPr>
+                <w:noProof/>
+                <w:webHidden/>
+              </w:rPr>
+              <w:t>6</w:t>
             </w:r>
             <w:r>
               <w:rPr>
@@ -1008,13 +1396,13 @@
               <w:lang w:val="en-GB" w:eastAsia="en-GB"/>
             </w:rPr>
           </w:pPr>
-          <w:hyperlink w:anchor="_Toc482091942" w:history="1">
+          <w:hyperlink w:anchor="_Toc483295096" w:history="1">
             <w:r>
               <w:rPr>
                 <w:rStyle w:val="Hyperlink"/>
                 <w:noProof/>
               </w:rPr>
-              <w:t>Afkortingen</w:t>
+              <w:t>Haalbaarheidsstappen</w:t>
             </w:r>
             <w:r>
               <w:rPr>
@@ -1035,7 +1423,7 @@
                 <w:noProof/>
                 <w:webHidden/>
               </w:rPr>
-              <w:instrText xml:space="preserve"> PAGEREF _Toc482091942 \h </w:instrText>
+              <w:instrText xml:space="preserve"> PAGEREF _Toc483295096 \h </w:instrText>
             </w:r>
             <w:r>
               <w:rPr>
@@ -1055,7 +1443,77 @@
                 <w:noProof/>
                 <w:webHidden/>
               </w:rPr>
-              <w:t>5</w:t>
+              <w:t>6</w:t>
+            </w:r>
+            <w:r>
+              <w:rPr>
+                <w:noProof/>
+                <w:webHidden/>
+              </w:rPr>
+              <w:fldChar w:fldCharType="end"/>
+            </w:r>
+          </w:hyperlink>
+        </w:p>
+        <w:p>
+          <w:pPr>
+            <w:pStyle w:val="TOC1"/>
+            <w:tabs>
+              <w:tab w:val="right" w:leader="dot" w:pos="9350"/>
+            </w:tabs>
+            <w:rPr>
+              <w:rFonts w:asciiTheme="minorHAnsi" w:eastAsiaTheme="minorEastAsia" w:hAnsiTheme="minorHAnsi"/>
+              <w:noProof/>
+              <w:lang w:val="en-GB" w:eastAsia="en-GB"/>
+            </w:rPr>
+          </w:pPr>
+          <w:hyperlink w:anchor="_Toc483295097" w:history="1">
+            <w:r>
+              <w:rPr>
+                <w:rStyle w:val="Hyperlink"/>
+                <w:noProof/>
+              </w:rPr>
+              <w:t>Business perspectief</w:t>
+            </w:r>
+            <w:r>
+              <w:rPr>
+                <w:noProof/>
+                <w:webHidden/>
+              </w:rPr>
+              <w:tab/>
+            </w:r>
+            <w:r>
+              <w:rPr>
+                <w:noProof/>
+                <w:webHidden/>
+              </w:rPr>
+              <w:fldChar w:fldCharType="begin"/>
+            </w:r>
+            <w:r>
+              <w:rPr>
+                <w:noProof/>
+                <w:webHidden/>
+              </w:rPr>
+              <w:instrText xml:space="preserve"> PAGEREF _Toc483295097 \h </w:instrText>
+            </w:r>
+            <w:r>
+              <w:rPr>
+                <w:noProof/>
+                <w:webHidden/>
+              </w:rPr>
+            </w:r>
+            <w:r>
+              <w:rPr>
+                <w:noProof/>
+                <w:webHidden/>
+              </w:rPr>
+              <w:fldChar w:fldCharType="separate"/>
+            </w:r>
+            <w:r>
+              <w:rPr>
+                <w:noProof/>
+                <w:webHidden/>
+              </w:rPr>
+              <w:t>6</w:t>
             </w:r>
             <w:r>
               <w:rPr>
@@ -1078,13 +1536,13 @@
               <w:lang w:val="en-GB" w:eastAsia="en-GB"/>
             </w:rPr>
           </w:pPr>
-          <w:hyperlink w:anchor="_Toc482091943" w:history="1">
+          <w:hyperlink w:anchor="_Toc483295098" w:history="1">
             <w:r>
               <w:rPr>
                 <w:rStyle w:val="Hyperlink"/>
                 <w:noProof/>
               </w:rPr>
-              <w:t>Referenties</w:t>
+              <w:t>Huidige situatie</w:t>
             </w:r>
             <w:r>
               <w:rPr>
@@ -1105,7 +1563,7 @@
                 <w:noProof/>
                 <w:webHidden/>
               </w:rPr>
-              <w:instrText xml:space="preserve"> PAGEREF _Toc482091943 \h </w:instrText>
+              <w:instrText xml:space="preserve"> PAGEREF _Toc483295098 \h </w:instrText>
             </w:r>
             <w:r>
               <w:rPr>
@@ -1125,7 +1583,7 @@
                 <w:noProof/>
                 <w:webHidden/>
               </w:rPr>
-              <w:t>5</w:t>
+              <w:t>6</w:t>
             </w:r>
             <w:r>
               <w:rPr>
@@ -1148,13 +1606,13 @@
               <w:lang w:val="en-GB" w:eastAsia="en-GB"/>
             </w:rPr>
           </w:pPr>
-          <w:hyperlink w:anchor="_Toc482091944" w:history="1">
+          <w:hyperlink w:anchor="_Toc483295099" w:history="1">
             <w:r>
               <w:rPr>
                 <w:rStyle w:val="Hyperlink"/>
                 <w:noProof/>
               </w:rPr>
-              <w:t>Definities</w:t>
+              <w:t>Gewenste situatie</w:t>
             </w:r>
             <w:r>
               <w:rPr>
@@ -1175,7 +1633,7 @@
                 <w:noProof/>
                 <w:webHidden/>
               </w:rPr>
-              <w:instrText xml:space="preserve"> PAGEREF _Toc482091944 \h </w:instrText>
+              <w:instrText xml:space="preserve"> PAGEREF _Toc483295099 \h </w:instrText>
             </w:r>
             <w:r>
               <w:rPr>
@@ -1195,7 +1653,7 @@
                 <w:noProof/>
                 <w:webHidden/>
               </w:rPr>
-              <w:t>5</w:t>
+              <w:t>6</w:t>
             </w:r>
             <w:r>
               <w:rPr>
@@ -1218,13 +1676,13 @@
               <w:lang w:val="en-GB" w:eastAsia="en-GB"/>
             </w:rPr>
           </w:pPr>
-          <w:hyperlink w:anchor="_Toc482091945" w:history="1">
+          <w:hyperlink w:anchor="_Toc483295100" w:history="1">
             <w:r>
               <w:rPr>
                 <w:rStyle w:val="Hyperlink"/>
                 <w:noProof/>
               </w:rPr>
-              <w:t>Gebruikte materialen</w:t>
+              <w:t>Business requirements</w:t>
             </w:r>
             <w:r>
               <w:rPr>
@@ -1245,7 +1703,7 @@
                 <w:noProof/>
                 <w:webHidden/>
               </w:rPr>
-              <w:instrText xml:space="preserve"> PAGEREF _Toc482091945 \h </w:instrText>
+              <w:instrText xml:space="preserve"> PAGEREF _Toc483295100 \h </w:instrText>
             </w:r>
             <w:r>
               <w:rPr>
@@ -1265,7 +1723,7 @@
                 <w:noProof/>
                 <w:webHidden/>
               </w:rPr>
-              <w:t>5</w:t>
+              <w:t>6</w:t>
             </w:r>
             <w:r>
               <w:rPr>
@@ -1288,12 +1746,712 @@
               <w:lang w:val="en-GB" w:eastAsia="en-GB"/>
             </w:rPr>
           </w:pPr>
-          <w:hyperlink w:anchor="_Toc482091946" w:history="1">
+          <w:hyperlink w:anchor="_Toc483295101" w:history="1">
             <w:r>
               <w:rPr>
                 <w:rStyle w:val="Hyperlink"/>
                 <w:noProof/>
               </w:rPr>
+              <w:t>Gebruikersperspectief</w:t>
+            </w:r>
+            <w:r>
+              <w:rPr>
+                <w:noProof/>
+                <w:webHidden/>
+              </w:rPr>
+              <w:tab/>
+            </w:r>
+            <w:r>
+              <w:rPr>
+                <w:noProof/>
+                <w:webHidden/>
+              </w:rPr>
+              <w:fldChar w:fldCharType="begin"/>
+            </w:r>
+            <w:r>
+              <w:rPr>
+                <w:noProof/>
+                <w:webHidden/>
+              </w:rPr>
+              <w:instrText xml:space="preserve"> PAGEREF _Toc483295101 \h </w:instrText>
+            </w:r>
+            <w:r>
+              <w:rPr>
+                <w:noProof/>
+                <w:webHidden/>
+              </w:rPr>
+            </w:r>
+            <w:r>
+              <w:rPr>
+                <w:noProof/>
+                <w:webHidden/>
+              </w:rPr>
+              <w:fldChar w:fldCharType="separate"/>
+            </w:r>
+            <w:r>
+              <w:rPr>
+                <w:noProof/>
+                <w:webHidden/>
+              </w:rPr>
+              <w:t>7</w:t>
+            </w:r>
+            <w:r>
+              <w:rPr>
+                <w:noProof/>
+                <w:webHidden/>
+              </w:rPr>
+              <w:fldChar w:fldCharType="end"/>
+            </w:r>
+          </w:hyperlink>
+        </w:p>
+        <w:p>
+          <w:pPr>
+            <w:pStyle w:val="TOC2"/>
+            <w:tabs>
+              <w:tab w:val="right" w:leader="dot" w:pos="9350"/>
+            </w:tabs>
+            <w:rPr>
+              <w:rFonts w:asciiTheme="minorHAnsi" w:eastAsiaTheme="minorEastAsia" w:hAnsiTheme="minorHAnsi"/>
+              <w:noProof/>
+              <w:lang w:val="en-GB" w:eastAsia="en-GB"/>
+            </w:rPr>
+          </w:pPr>
+          <w:hyperlink w:anchor="_Toc483295102" w:history="1">
+            <w:r>
+              <w:rPr>
+                <w:rStyle w:val="Hyperlink"/>
+                <w:noProof/>
+              </w:rPr>
+              <w:t>Use cases, scenarios en activity diagrams</w:t>
+            </w:r>
+            <w:r>
+              <w:rPr>
+                <w:noProof/>
+                <w:webHidden/>
+              </w:rPr>
+              <w:tab/>
+            </w:r>
+            <w:r>
+              <w:rPr>
+                <w:noProof/>
+                <w:webHidden/>
+              </w:rPr>
+              <w:fldChar w:fldCharType="begin"/>
+            </w:r>
+            <w:r>
+              <w:rPr>
+                <w:noProof/>
+                <w:webHidden/>
+              </w:rPr>
+              <w:instrText xml:space="preserve"> PAGEREF _Toc483295102 \h </w:instrText>
+            </w:r>
+            <w:r>
+              <w:rPr>
+                <w:noProof/>
+                <w:webHidden/>
+              </w:rPr>
+            </w:r>
+            <w:r>
+              <w:rPr>
+                <w:noProof/>
+                <w:webHidden/>
+              </w:rPr>
+              <w:fldChar w:fldCharType="separate"/>
+            </w:r>
+            <w:r>
+              <w:rPr>
+                <w:noProof/>
+                <w:webHidden/>
+              </w:rPr>
+              <w:t>7</w:t>
+            </w:r>
+            <w:r>
+              <w:rPr>
+                <w:noProof/>
+                <w:webHidden/>
+              </w:rPr>
+              <w:fldChar w:fldCharType="end"/>
+            </w:r>
+          </w:hyperlink>
+        </w:p>
+        <w:p>
+          <w:pPr>
+            <w:pStyle w:val="TOC2"/>
+            <w:tabs>
+              <w:tab w:val="right" w:leader="dot" w:pos="9350"/>
+            </w:tabs>
+            <w:rPr>
+              <w:rFonts w:asciiTheme="minorHAnsi" w:eastAsiaTheme="minorEastAsia" w:hAnsiTheme="minorHAnsi"/>
+              <w:noProof/>
+              <w:lang w:val="en-GB" w:eastAsia="en-GB"/>
+            </w:rPr>
+          </w:pPr>
+          <w:hyperlink w:anchor="_Toc483295103" w:history="1">
+            <w:r>
+              <w:rPr>
+                <w:rStyle w:val="Hyperlink"/>
+                <w:noProof/>
+              </w:rPr>
+              <w:t>Traceability matrix</w:t>
+            </w:r>
+            <w:r>
+              <w:rPr>
+                <w:noProof/>
+                <w:webHidden/>
+              </w:rPr>
+              <w:tab/>
+            </w:r>
+            <w:r>
+              <w:rPr>
+                <w:noProof/>
+                <w:webHidden/>
+              </w:rPr>
+              <w:fldChar w:fldCharType="begin"/>
+            </w:r>
+            <w:r>
+              <w:rPr>
+                <w:noProof/>
+                <w:webHidden/>
+              </w:rPr>
+              <w:instrText xml:space="preserve"> PAGEREF _Toc483295103 \h </w:instrText>
+            </w:r>
+            <w:r>
+              <w:rPr>
+                <w:noProof/>
+                <w:webHidden/>
+              </w:rPr>
+            </w:r>
+            <w:r>
+              <w:rPr>
+                <w:noProof/>
+                <w:webHidden/>
+              </w:rPr>
+              <w:fldChar w:fldCharType="separate"/>
+            </w:r>
+            <w:r>
+              <w:rPr>
+                <w:noProof/>
+                <w:webHidden/>
+              </w:rPr>
+              <w:t>9</w:t>
+            </w:r>
+            <w:r>
+              <w:rPr>
+                <w:noProof/>
+                <w:webHidden/>
+              </w:rPr>
+              <w:fldChar w:fldCharType="end"/>
+            </w:r>
+          </w:hyperlink>
+        </w:p>
+        <w:p>
+          <w:pPr>
+            <w:pStyle w:val="TOC1"/>
+            <w:tabs>
+              <w:tab w:val="right" w:leader="dot" w:pos="9350"/>
+            </w:tabs>
+            <w:rPr>
+              <w:rFonts w:asciiTheme="minorHAnsi" w:eastAsiaTheme="minorEastAsia" w:hAnsiTheme="minorHAnsi"/>
+              <w:noProof/>
+              <w:lang w:val="en-GB" w:eastAsia="en-GB"/>
+            </w:rPr>
+          </w:pPr>
+          <w:hyperlink w:anchor="_Toc483295104" w:history="1">
+            <w:r>
+              <w:rPr>
+                <w:rStyle w:val="Hyperlink"/>
+                <w:noProof/>
+              </w:rPr>
+              <w:t>Wire Frames</w:t>
+            </w:r>
+            <w:r>
+              <w:rPr>
+                <w:noProof/>
+                <w:webHidden/>
+              </w:rPr>
+              <w:tab/>
+            </w:r>
+            <w:r>
+              <w:rPr>
+                <w:noProof/>
+                <w:webHidden/>
+              </w:rPr>
+              <w:fldChar w:fldCharType="begin"/>
+            </w:r>
+            <w:r>
+              <w:rPr>
+                <w:noProof/>
+                <w:webHidden/>
+              </w:rPr>
+              <w:instrText xml:space="preserve"> PAGEREF _Toc483295104 \h </w:instrText>
+            </w:r>
+            <w:r>
+              <w:rPr>
+                <w:noProof/>
+                <w:webHidden/>
+              </w:rPr>
+            </w:r>
+            <w:r>
+              <w:rPr>
+                <w:noProof/>
+                <w:webHidden/>
+              </w:rPr>
+              <w:fldChar w:fldCharType="separate"/>
+            </w:r>
+            <w:r>
+              <w:rPr>
+                <w:noProof/>
+                <w:webHidden/>
+              </w:rPr>
+              <w:t>10</w:t>
+            </w:r>
+            <w:r>
+              <w:rPr>
+                <w:noProof/>
+                <w:webHidden/>
+              </w:rPr>
+              <w:fldChar w:fldCharType="end"/>
+            </w:r>
+          </w:hyperlink>
+        </w:p>
+        <w:p>
+          <w:pPr>
+            <w:pStyle w:val="TOC2"/>
+            <w:tabs>
+              <w:tab w:val="right" w:leader="dot" w:pos="9350"/>
+            </w:tabs>
+            <w:rPr>
+              <w:rFonts w:asciiTheme="minorHAnsi" w:eastAsiaTheme="minorEastAsia" w:hAnsiTheme="minorHAnsi"/>
+              <w:noProof/>
+              <w:lang w:val="en-GB" w:eastAsia="en-GB"/>
+            </w:rPr>
+          </w:pPr>
+          <w:hyperlink w:anchor="_Toc483295105" w:history="1">
+            <w:r>
+              <w:rPr>
+                <w:rStyle w:val="Hyperlink"/>
+                <w:noProof/>
+              </w:rPr>
+              <w:t>Traceability matrix</w:t>
+            </w:r>
+            <w:r>
+              <w:rPr>
+                <w:noProof/>
+                <w:webHidden/>
+              </w:rPr>
+              <w:tab/>
+            </w:r>
+            <w:r>
+              <w:rPr>
+                <w:noProof/>
+                <w:webHidden/>
+              </w:rPr>
+              <w:fldChar w:fldCharType="begin"/>
+            </w:r>
+            <w:r>
+              <w:rPr>
+                <w:noProof/>
+                <w:webHidden/>
+              </w:rPr>
+              <w:instrText xml:space="preserve"> PAGEREF _Toc483295105 \h </w:instrText>
+            </w:r>
+            <w:r>
+              <w:rPr>
+                <w:noProof/>
+                <w:webHidden/>
+              </w:rPr>
+            </w:r>
+            <w:r>
+              <w:rPr>
+                <w:noProof/>
+                <w:webHidden/>
+              </w:rPr>
+              <w:fldChar w:fldCharType="separate"/>
+            </w:r>
+            <w:r>
+              <w:rPr>
+                <w:noProof/>
+                <w:webHidden/>
+              </w:rPr>
+              <w:t>10</w:t>
+            </w:r>
+            <w:r>
+              <w:rPr>
+                <w:noProof/>
+                <w:webHidden/>
+              </w:rPr>
+              <w:fldChar w:fldCharType="end"/>
+            </w:r>
+          </w:hyperlink>
+        </w:p>
+        <w:p>
+          <w:pPr>
+            <w:pStyle w:val="TOC1"/>
+            <w:tabs>
+              <w:tab w:val="right" w:leader="dot" w:pos="9350"/>
+            </w:tabs>
+            <w:rPr>
+              <w:rFonts w:asciiTheme="minorHAnsi" w:eastAsiaTheme="minorEastAsia" w:hAnsiTheme="minorHAnsi"/>
+              <w:noProof/>
+              <w:lang w:val="en-GB" w:eastAsia="en-GB"/>
+            </w:rPr>
+          </w:pPr>
+          <w:hyperlink w:anchor="_Toc483295106" w:history="1">
+            <w:r>
+              <w:rPr>
+                <w:rStyle w:val="Hyperlink"/>
+                <w:noProof/>
+              </w:rPr>
+              <w:t>Over dit document</w:t>
+            </w:r>
+            <w:r>
+              <w:rPr>
+                <w:noProof/>
+                <w:webHidden/>
+              </w:rPr>
+              <w:tab/>
+            </w:r>
+            <w:r>
+              <w:rPr>
+                <w:noProof/>
+                <w:webHidden/>
+              </w:rPr>
+              <w:fldChar w:fldCharType="begin"/>
+            </w:r>
+            <w:r>
+              <w:rPr>
+                <w:noProof/>
+                <w:webHidden/>
+              </w:rPr>
+              <w:instrText xml:space="preserve"> PAGEREF _Toc483295106 \h </w:instrText>
+            </w:r>
+            <w:r>
+              <w:rPr>
+                <w:noProof/>
+                <w:webHidden/>
+              </w:rPr>
+            </w:r>
+            <w:r>
+              <w:rPr>
+                <w:noProof/>
+                <w:webHidden/>
+              </w:rPr>
+              <w:fldChar w:fldCharType="separate"/>
+            </w:r>
+            <w:r>
+              <w:rPr>
+                <w:noProof/>
+                <w:webHidden/>
+              </w:rPr>
+              <w:t>10</w:t>
+            </w:r>
+            <w:r>
+              <w:rPr>
+                <w:noProof/>
+                <w:webHidden/>
+              </w:rPr>
+              <w:fldChar w:fldCharType="end"/>
+            </w:r>
+          </w:hyperlink>
+        </w:p>
+        <w:p>
+          <w:pPr>
+            <w:pStyle w:val="TOC2"/>
+            <w:tabs>
+              <w:tab w:val="right" w:leader="dot" w:pos="9350"/>
+            </w:tabs>
+            <w:rPr>
+              <w:rFonts w:asciiTheme="minorHAnsi" w:eastAsiaTheme="minorEastAsia" w:hAnsiTheme="minorHAnsi"/>
+              <w:noProof/>
+              <w:lang w:val="en-GB" w:eastAsia="en-GB"/>
+            </w:rPr>
+          </w:pPr>
+          <w:hyperlink w:anchor="_Toc483295107" w:history="1">
+            <w:r>
+              <w:rPr>
+                <w:rStyle w:val="Hyperlink"/>
+                <w:noProof/>
+              </w:rPr>
+              <w:t>Afkortingen</w:t>
+            </w:r>
+            <w:r>
+              <w:rPr>
+                <w:noProof/>
+                <w:webHidden/>
+              </w:rPr>
+              <w:tab/>
+            </w:r>
+            <w:r>
+              <w:rPr>
+                <w:noProof/>
+                <w:webHidden/>
+              </w:rPr>
+              <w:fldChar w:fldCharType="begin"/>
+            </w:r>
+            <w:r>
+              <w:rPr>
+                <w:noProof/>
+                <w:webHidden/>
+              </w:rPr>
+              <w:instrText xml:space="preserve"> PAGEREF _Toc483295107 \h </w:instrText>
+            </w:r>
+            <w:r>
+              <w:rPr>
+                <w:noProof/>
+                <w:webHidden/>
+              </w:rPr>
+            </w:r>
+            <w:r>
+              <w:rPr>
+                <w:noProof/>
+                <w:webHidden/>
+              </w:rPr>
+              <w:fldChar w:fldCharType="separate"/>
+            </w:r>
+            <w:r>
+              <w:rPr>
+                <w:noProof/>
+                <w:webHidden/>
+              </w:rPr>
+              <w:t>10</w:t>
+            </w:r>
+            <w:r>
+              <w:rPr>
+                <w:noProof/>
+                <w:webHidden/>
+              </w:rPr>
+              <w:fldChar w:fldCharType="end"/>
+            </w:r>
+          </w:hyperlink>
+        </w:p>
+        <w:p>
+          <w:pPr>
+            <w:pStyle w:val="TOC2"/>
+            <w:tabs>
+              <w:tab w:val="right" w:leader="dot" w:pos="9350"/>
+            </w:tabs>
+            <w:rPr>
+              <w:rFonts w:asciiTheme="minorHAnsi" w:eastAsiaTheme="minorEastAsia" w:hAnsiTheme="minorHAnsi"/>
+              <w:noProof/>
+              <w:lang w:val="en-GB" w:eastAsia="en-GB"/>
+            </w:rPr>
+          </w:pPr>
+          <w:hyperlink w:anchor="_Toc483295108" w:history="1">
+            <w:r>
+              <w:rPr>
+                <w:rStyle w:val="Hyperlink"/>
+                <w:noProof/>
+              </w:rPr>
+              <w:t>Referenties</w:t>
+            </w:r>
+            <w:r>
+              <w:rPr>
+                <w:noProof/>
+                <w:webHidden/>
+              </w:rPr>
+              <w:tab/>
+            </w:r>
+            <w:r>
+              <w:rPr>
+                <w:noProof/>
+                <w:webHidden/>
+              </w:rPr>
+              <w:fldChar w:fldCharType="begin"/>
+            </w:r>
+            <w:r>
+              <w:rPr>
+                <w:noProof/>
+                <w:webHidden/>
+              </w:rPr>
+              <w:instrText xml:space="preserve"> PAGEREF _Toc483295108 \h </w:instrText>
+            </w:r>
+            <w:r>
+              <w:rPr>
+                <w:noProof/>
+                <w:webHidden/>
+              </w:rPr>
+            </w:r>
+            <w:r>
+              <w:rPr>
+                <w:noProof/>
+                <w:webHidden/>
+              </w:rPr>
+              <w:fldChar w:fldCharType="separate"/>
+            </w:r>
+            <w:r>
+              <w:rPr>
+                <w:noProof/>
+                <w:webHidden/>
+              </w:rPr>
+              <w:t>10</w:t>
+            </w:r>
+            <w:r>
+              <w:rPr>
+                <w:noProof/>
+                <w:webHidden/>
+              </w:rPr>
+              <w:fldChar w:fldCharType="end"/>
+            </w:r>
+          </w:hyperlink>
+        </w:p>
+        <w:p>
+          <w:pPr>
+            <w:pStyle w:val="TOC2"/>
+            <w:tabs>
+              <w:tab w:val="right" w:leader="dot" w:pos="9350"/>
+            </w:tabs>
+            <w:rPr>
+              <w:rFonts w:asciiTheme="minorHAnsi" w:eastAsiaTheme="minorEastAsia" w:hAnsiTheme="minorHAnsi"/>
+              <w:noProof/>
+              <w:lang w:val="en-GB" w:eastAsia="en-GB"/>
+            </w:rPr>
+          </w:pPr>
+          <w:hyperlink w:anchor="_Toc483295109" w:history="1">
+            <w:r>
+              <w:rPr>
+                <w:rStyle w:val="Hyperlink"/>
+                <w:noProof/>
+              </w:rPr>
+              <w:t>Definities</w:t>
+            </w:r>
+            <w:r>
+              <w:rPr>
+                <w:noProof/>
+                <w:webHidden/>
+              </w:rPr>
+              <w:tab/>
+            </w:r>
+            <w:r>
+              <w:rPr>
+                <w:noProof/>
+                <w:webHidden/>
+              </w:rPr>
+              <w:fldChar w:fldCharType="begin"/>
+            </w:r>
+            <w:r>
+              <w:rPr>
+                <w:noProof/>
+                <w:webHidden/>
+              </w:rPr>
+              <w:instrText xml:space="preserve"> PAGEREF _Toc483295109 \h </w:instrText>
+            </w:r>
+            <w:r>
+              <w:rPr>
+                <w:noProof/>
+                <w:webHidden/>
+              </w:rPr>
+            </w:r>
+            <w:r>
+              <w:rPr>
+                <w:noProof/>
+                <w:webHidden/>
+              </w:rPr>
+              <w:fldChar w:fldCharType="separate"/>
+            </w:r>
+            <w:r>
+              <w:rPr>
+                <w:noProof/>
+                <w:webHidden/>
+              </w:rPr>
+              <w:t>10</w:t>
+            </w:r>
+            <w:r>
+              <w:rPr>
+                <w:noProof/>
+                <w:webHidden/>
+              </w:rPr>
+              <w:fldChar w:fldCharType="end"/>
+            </w:r>
+          </w:hyperlink>
+        </w:p>
+        <w:p>
+          <w:pPr>
+            <w:pStyle w:val="TOC2"/>
+            <w:tabs>
+              <w:tab w:val="right" w:leader="dot" w:pos="9350"/>
+            </w:tabs>
+            <w:rPr>
+              <w:rFonts w:asciiTheme="minorHAnsi" w:eastAsiaTheme="minorEastAsia" w:hAnsiTheme="minorHAnsi"/>
+              <w:noProof/>
+              <w:lang w:val="en-GB" w:eastAsia="en-GB"/>
+            </w:rPr>
+          </w:pPr>
+          <w:hyperlink w:anchor="_Toc483295110" w:history="1">
+            <w:r>
+              <w:rPr>
+                <w:rStyle w:val="Hyperlink"/>
+                <w:noProof/>
+              </w:rPr>
+              <w:t>Gebruikte materialen</w:t>
+            </w:r>
+            <w:r>
+              <w:rPr>
+                <w:noProof/>
+                <w:webHidden/>
+              </w:rPr>
+              <w:tab/>
+            </w:r>
+            <w:r>
+              <w:rPr>
+                <w:noProof/>
+                <w:webHidden/>
+              </w:rPr>
+              <w:fldChar w:fldCharType="begin"/>
+            </w:r>
+            <w:r>
+              <w:rPr>
+                <w:noProof/>
+                <w:webHidden/>
+              </w:rPr>
+              <w:instrText xml:space="preserve"> PAGEREF _Toc483295110 \h </w:instrText>
+            </w:r>
+            <w:r>
+              <w:rPr>
+                <w:noProof/>
+                <w:webHidden/>
+              </w:rPr>
+            </w:r>
+            <w:r>
+              <w:rPr>
+                <w:noProof/>
+                <w:webHidden/>
+              </w:rPr>
+              <w:fldChar w:fldCharType="separate"/>
+            </w:r>
+            <w:r>
+              <w:rPr>
+                <w:noProof/>
+                <w:webHidden/>
+              </w:rPr>
+              <w:t>11</w:t>
+            </w:r>
+            <w:r>
+              <w:rPr>
+                <w:noProof/>
+                <w:webHidden/>
+              </w:rPr>
+              <w:fldChar w:fldCharType="end"/>
+            </w:r>
+          </w:hyperlink>
+        </w:p>
+        <w:p>
+          <w:pPr>
+            <w:pStyle w:val="TOC1"/>
+            <w:tabs>
+              <w:tab w:val="right" w:leader="dot" w:pos="9350"/>
+            </w:tabs>
+            <w:rPr>
+              <w:rFonts w:asciiTheme="minorHAnsi" w:eastAsiaTheme="minorEastAsia" w:hAnsiTheme="minorHAnsi"/>
+              <w:noProof/>
+              <w:lang w:val="en-GB" w:eastAsia="en-GB"/>
+            </w:rPr>
+          </w:pPr>
+          <w:hyperlink w:anchor="_Toc483295111" w:history="1">
+            <w:r>
+              <w:rPr>
+                <w:rStyle w:val="Hyperlink"/>
+                <w:noProof/>
+              </w:rPr>
               <w:t>Bijlagen</w:t>
             </w:r>
             <w:r>
@@ -1315,7 +2473,7 @@
                 <w:noProof/>
                 <w:webHidden/>
               </w:rPr>
-              <w:instrText xml:space="preserve"> PAGEREF _Toc482091946 \h </w:instrText>
+              <w:instrText xml:space="preserve"> PAGEREF _Toc483295111 \h </w:instrText>
             </w:r>
             <w:r>
               <w:rPr>
@@ -1335,7 +2493,7 @@
                 <w:noProof/>
                 <w:webHidden/>
               </w:rPr>
-              <w:t>5</w:t>
+              <w:t>11</w:t>
             </w:r>
             <w:r>
               <w:rPr>
@@ -1373,7 +2531,7 @@
           <w:lang w:val="nl-NL"/>
         </w:rPr>
       </w:pPr>
-      <w:bookmarkStart w:id="0" w:name="_Toc482091934"/>
+      <w:bookmarkStart w:id="1" w:name="_Toc483295083"/>
       <w:r>
         <w:rPr>
           <w:lang w:val="nl-NL"/>
@@ -1381,26 +2539,23 @@
         <w:lastRenderedPageBreak/>
         <w:t>Inleiding</w:t>
       </w:r>
-      <w:bookmarkEnd w:id="0"/>
+      <w:bookmarkEnd w:id="1"/>
     </w:p>
     <w:p>
       <w:r>
         <w:t>In dit project</w:t>
       </w:r>
       <w:r>
-        <w:t xml:space="preserve">plan </w:t>
-      </w:r>
-      <w:r>
-        <w:t>ga</w:t>
-      </w:r>
-      <w:r>
-        <w:t>an wij</w:t>
-      </w:r>
-      <w:r>
-        <w:t xml:space="preserve"> </w:t>
-      </w:r>
-      <w:r>
-        <w:t>vertellen en informeren over ons project voor de proftaak van 2017. Het is de bedoeling dat jij na het lezen van dit projectplan begrijpt wat er gaat gebeuren.</w:t>
+        <w:t>plan wordt verteld</w:t>
+      </w:r>
+      <w:r>
+        <w:t xml:space="preserve"> en informeren over ons project voor de proftaak van 2017. Het is de bedoeling dat na het lezen van dit projectplan </w:t>
+      </w:r>
+      <w:r>
+        <w:t>duidelijk is wat er gaat gebeuren</w:t>
+      </w:r>
+      <w:r>
+        <w:t>.</w:t>
       </w:r>
     </w:p>
     <w:p>
@@ -1410,14 +2565,14 @@
           <w:lang w:val="nl-NL"/>
         </w:rPr>
       </w:pPr>
-      <w:bookmarkStart w:id="1" w:name="_Toc482091935"/>
+      <w:bookmarkStart w:id="2" w:name="_Toc483295084"/>
       <w:r>
         <w:rPr>
           <w:lang w:val="nl-NL"/>
         </w:rPr>
         <w:t>Opdracht</w:t>
       </w:r>
-      <w:bookmarkEnd w:id="1"/>
+      <w:bookmarkEnd w:id="2"/>
     </w:p>
     <w:p>
       <w:r>
@@ -1426,8 +2581,13 @@
       <w:r>
         <w:t>-</w:t>
       </w:r>
-      <w:r>
-        <w:t xml:space="preserve">world game. Het is de bedoeling dat mensen/spelers vrij kunnen rondlopen in een wereld waar verschillende eilanden zijn en meerdere dorpen/forten voor mensen om te kunnen handelen. </w:t>
+      <w:proofErr w:type="spellStart"/>
+      <w:r>
+        <w:t>world</w:t>
+      </w:r>
+      <w:proofErr w:type="spellEnd"/>
+      <w:r>
+        <w:t xml:space="preserve"> game. Het is de bedoeling dat mensen/spelers vrij kunnen rondlopen in een wereld waar verschillende eilanden zijn en meerdere dorpen/forten voor mensen om te kunnen handelen. </w:t>
       </w:r>
       <w:r>
         <w:t xml:space="preserve">Het speelt zich af in </w:t>
@@ -1712,8 +2872,13 @@
         </w:numPr>
       </w:pPr>
       <w:r>
-        <w:t>Hiermee kun je meedoen in PvP</w:t>
-      </w:r>
+        <w:t xml:space="preserve">Hiermee kun je meedoen in </w:t>
+      </w:r>
+      <w:proofErr w:type="spellStart"/>
+      <w:r>
+        <w:t>PvP</w:t>
+      </w:r>
+      <w:proofErr w:type="spellEnd"/>
     </w:p>
     <w:p>
       <w:pPr>
@@ -1747,8 +2912,13 @@
           <w:numId w:val="6"/>
         </w:numPr>
       </w:pPr>
-      <w:r>
-        <w:t>Arduino controller</w:t>
+      <w:proofErr w:type="spellStart"/>
+      <w:r>
+        <w:t>Arduino</w:t>
+      </w:r>
+      <w:proofErr w:type="spellEnd"/>
+      <w:r>
+        <w:t xml:space="preserve"> controller</w:t>
       </w:r>
     </w:p>
     <w:p>
@@ -1770,7 +2940,7 @@
           <w:lang w:val="nl-NL"/>
         </w:rPr>
       </w:pPr>
-      <w:bookmarkStart w:id="2" w:name="_Toc482091936"/>
+      <w:bookmarkStart w:id="3" w:name="_Toc483295085"/>
       <w:r>
         <w:rPr>
           <w:lang w:val="nl-NL"/>
@@ -1778,14 +2948,55 @@
         <w:lastRenderedPageBreak/>
         <w:t>Doelstelling</w:t>
       </w:r>
-      <w:bookmarkEnd w:id="2"/>
-    </w:p>
-    <w:p>
-      <w:r>
-        <w:t xml:space="preserve">Wij willen met dit project verschillende doelen bereiken. Nordin wil namelijk graag meer over Arduino en de connectie met C# leren. Jordy wil meer leren over Unity en </w:t>
-      </w:r>
-      <w:r>
-        <w:t xml:space="preserve">networking via Unet. </w:t>
+      <w:bookmarkEnd w:id="3"/>
+    </w:p>
+    <w:p>
+      <w:r>
+        <w:t>Met</w:t>
+      </w:r>
+      <w:r>
+        <w:t xml:space="preserve"> dit project</w:t>
+      </w:r>
+      <w:r>
+        <w:t xml:space="preserve"> worden verschillende doelen bereikt</w:t>
+      </w:r>
+      <w:r>
+        <w:t xml:space="preserve">. Nordin wil namelijk graag meer over </w:t>
+      </w:r>
+      <w:proofErr w:type="spellStart"/>
+      <w:r>
+        <w:t>Arduino</w:t>
+      </w:r>
+      <w:proofErr w:type="spellEnd"/>
+      <w:r>
+        <w:t xml:space="preserve"> en de connectie met C# leren. Jordy wil meer leren over </w:t>
+      </w:r>
+      <w:proofErr w:type="spellStart"/>
+      <w:r>
+        <w:t>Unity</w:t>
+      </w:r>
+      <w:proofErr w:type="spellEnd"/>
+      <w:r>
+        <w:t xml:space="preserve"> en </w:t>
+      </w:r>
+      <w:proofErr w:type="spellStart"/>
+      <w:r>
+        <w:t>networking</w:t>
+      </w:r>
+      <w:proofErr w:type="spellEnd"/>
+      <w:r>
+        <w:t xml:space="preserve"> via </w:t>
+      </w:r>
+      <w:proofErr w:type="spellStart"/>
+      <w:r>
+        <w:t>Unet</w:t>
+      </w:r>
+      <w:proofErr w:type="spellEnd"/>
+      <w:r>
+        <w:t xml:space="preserve">. </w:t>
+      </w:r>
+      <w:r>
+        <w:t>En uiteraard is er een werkende game.</w:t>
       </w:r>
     </w:p>
     <w:p>
@@ -1795,19 +3006,16 @@
           <w:lang w:val="nl-NL"/>
         </w:rPr>
       </w:pPr>
-      <w:bookmarkStart w:id="3" w:name="_Toc482091937"/>
+      <w:bookmarkStart w:id="4" w:name="_Toc483295086"/>
       <w:r>
         <w:rPr>
           <w:lang w:val="nl-NL"/>
         </w:rPr>
         <w:t>Afspraken</w:t>
       </w:r>
-      <w:bookmarkEnd w:id="3"/>
-    </w:p>
-    <w:p>
-      <w:bookmarkStart w:id="4" w:name="_Toc482091938"/>
-      <w:bookmarkStart w:id="5" w:name="_GoBack"/>
-      <w:bookmarkEnd w:id="5"/>
+      <w:bookmarkEnd w:id="4"/>
+    </w:p>
+    <w:p>
       <w:r>
         <w:t xml:space="preserve">Algemeen </w:t>
       </w:r>
@@ -1821,7 +3029,23 @@
         </w:numPr>
       </w:pPr>
       <w:r>
-        <w:t>Eerst wordt er aan het singleplayer script gewerkt en dan wordt het omgezet naar een multiplayer script</w:t>
+        <w:t xml:space="preserve">Eerst wordt er aan het </w:t>
+      </w:r>
+      <w:proofErr w:type="spellStart"/>
+      <w:r>
+        <w:t>singleplayer</w:t>
+      </w:r>
+      <w:proofErr w:type="spellEnd"/>
+      <w:r>
+        <w:t xml:space="preserve"> script gewerkt en dan wordt het omgezet naar een </w:t>
+      </w:r>
+      <w:proofErr w:type="spellStart"/>
+      <w:r>
+        <w:t>multiplayer</w:t>
+      </w:r>
+      <w:proofErr w:type="spellEnd"/>
+      <w:r>
+        <w:t xml:space="preserve"> script</w:t>
       </w:r>
     </w:p>
     <w:p>
@@ -1853,7 +3077,15 @@
         </w:numPr>
       </w:pPr>
       <w:r>
-        <w:t>Focust vooral op de Arduino controller</w:t>
+        <w:t xml:space="preserve">Focust vooral op de </w:t>
+      </w:r>
+      <w:proofErr w:type="spellStart"/>
+      <w:r>
+        <w:t>Arduino</w:t>
+      </w:r>
+      <w:proofErr w:type="spellEnd"/>
+      <w:r>
+        <w:t xml:space="preserve"> controller</w:t>
       </w:r>
     </w:p>
     <w:p>
@@ -1865,7 +3097,15 @@
         </w:numPr>
       </w:pPr>
       <w:r>
-        <w:t>Maakt af en toe Unity scripts</w:t>
+        <w:t xml:space="preserve">Maakt af en toe </w:t>
+      </w:r>
+      <w:proofErr w:type="spellStart"/>
+      <w:r>
+        <w:t>Unity</w:t>
+      </w:r>
+      <w:proofErr w:type="spellEnd"/>
+      <w:r>
+        <w:t xml:space="preserve"> scripts</w:t>
       </w:r>
     </w:p>
     <w:p>
@@ -1882,7 +3122,15 @@
         </w:numPr>
       </w:pPr>
       <w:r>
-        <w:t>Focust vooral op Unity scripts</w:t>
+        <w:t xml:space="preserve">Focust vooral op </w:t>
+      </w:r>
+      <w:proofErr w:type="spellStart"/>
+      <w:r>
+        <w:t>Unity</w:t>
+      </w:r>
+      <w:proofErr w:type="spellEnd"/>
+      <w:r>
+        <w:t xml:space="preserve"> scripts</w:t>
       </w:r>
     </w:p>
     <w:p>
@@ -1904,13 +3152,14 @@
           <w:lang w:val="nl-NL"/>
         </w:rPr>
       </w:pPr>
+      <w:bookmarkStart w:id="5" w:name="_Toc483295087"/>
       <w:r>
         <w:rPr>
           <w:lang w:val="nl-NL"/>
         </w:rPr>
         <w:t>Grenzen</w:t>
       </w:r>
-      <w:bookmarkEnd w:id="4"/>
+      <w:bookmarkEnd w:id="5"/>
     </w:p>
     <w:p>
       <w:r>
@@ -1925,8 +3174,13 @@
           <w:numId w:val="7"/>
         </w:numPr>
       </w:pPr>
-      <w:r>
-        <w:t>NPC’s die dienen als verkopers en kopers voor spelers</w:t>
+      <w:proofErr w:type="spellStart"/>
+      <w:r>
+        <w:t>NPC’s</w:t>
+      </w:r>
+      <w:proofErr w:type="spellEnd"/>
+      <w:r>
+        <w:t xml:space="preserve"> die dienen als verkopers en kopers voor spelers</w:t>
       </w:r>
       <w:r>
         <w:t>.</w:t>
@@ -1977,13 +3231,23 @@
         </w:numPr>
       </w:pPr>
       <w:r>
-        <w:t>Uitgebreide Arduino controller is belangrijk in dit project.</w:t>
-      </w:r>
-    </w:p>
-    <w:p>
+        <w:t xml:space="preserve">Uitgebreide </w:t>
+      </w:r>
+      <w:proofErr w:type="spellStart"/>
+      <w:r>
+        <w:t>Arduino</w:t>
+      </w:r>
+      <w:proofErr w:type="spellEnd"/>
+      <w:r>
+        <w:t xml:space="preserve"> controller is belangrijk in dit project.</w:t>
+      </w:r>
+    </w:p>
+    <w:p>
+      <w:proofErr w:type="spellStart"/>
       <w:r>
         <w:t>Don’ts</w:t>
       </w:r>
+      <w:proofErr w:type="spellEnd"/>
     </w:p>
     <w:p>
       <w:pPr>
@@ -1993,8 +3257,21 @@
           <w:numId w:val="8"/>
         </w:numPr>
       </w:pPr>
-      <w:r>
-        <w:t xml:space="preserve">Character customization </w:t>
+      <w:proofErr w:type="spellStart"/>
+      <w:r>
+        <w:t>Character</w:t>
+      </w:r>
+      <w:proofErr w:type="spellEnd"/>
+      <w:r>
+        <w:t xml:space="preserve"> </w:t>
+      </w:r>
+      <w:proofErr w:type="spellStart"/>
+      <w:r>
+        <w:t>customization</w:t>
+      </w:r>
+      <w:proofErr w:type="spellEnd"/>
+      <w:r>
+        <w:t xml:space="preserve"> </w:t>
       </w:r>
     </w:p>
     <w:p>
@@ -2017,9 +3294,20 @@
           <w:numId w:val="8"/>
         </w:numPr>
       </w:pPr>
-      <w:bookmarkStart w:id="6" w:name="_Toc482091939"/>
       <w:r>
         <w:t>Natuurkundige factoren (wind, temperatuur)</w:t>
+      </w:r>
+    </w:p>
+    <w:p>
+      <w:pPr>
+        <w:pStyle w:val="ListParagraph"/>
+        <w:numPr>
+          <w:ilvl w:val="0"/>
+          <w:numId w:val="8"/>
+        </w:numPr>
+      </w:pPr>
+      <w:r>
+        <w:t>Na de oplevering wordt dit project niet onderhouden</w:t>
       </w:r>
     </w:p>
     <w:p>
@@ -2029,6 +3317,7 @@
           <w:lang w:val="nl-NL"/>
         </w:rPr>
       </w:pPr>
+      <w:bookmarkStart w:id="6" w:name="_Toc483295088"/>
       <w:r>
         <w:rPr>
           <w:lang w:val="nl-NL"/>
@@ -2045,23 +3334,68 @@
         <w:t xml:space="preserve">programmeren. Eerst zorgen we ervoor dat het lopen en interactie systeem goed is opgebouwd. Dan begint Jordy met het </w:t>
       </w:r>
       <w:r>
-        <w:t>maken van het honger en dorst systeem. Nordin is dan ook al begonnen aan de Arduino controller om een object</w:t>
-      </w:r>
-      <w:r>
-        <w:t xml:space="preserve"> te laten bewegen net als de player beweegt. Op dit punt is een groot deel van de basis klaar. Nu begint Jordy aan het </w:t>
-      </w:r>
+        <w:t xml:space="preserve">maken van het honger en dorst systeem. Nordin is dan ook al begonnen aan de </w:t>
+      </w:r>
+      <w:proofErr w:type="spellStart"/>
+      <w:r>
+        <w:t>Arduino</w:t>
+      </w:r>
+      <w:proofErr w:type="spellEnd"/>
+      <w:r>
+        <w:t xml:space="preserve"> controller om een object</w:t>
+      </w:r>
+      <w:r>
+        <w:t xml:space="preserve"> te laten bewegen net als de </w:t>
+      </w:r>
+      <w:proofErr w:type="spellStart"/>
       <w:r>
         <w:lastRenderedPageBreak/>
-        <w:t xml:space="preserve">verzamelen van materialen en het toevoegen van een boot. </w:t>
-      </w:r>
-      <w:r>
-        <w:t>Nordin begint dan aan het verbeteren van de Arduino con</w:t>
-      </w:r>
-      <w:r>
-        <w:t>troller met een camera functie. Nu dit klaar is begint Jordy aan de NPC’s en Nordin helpt hier ook aan mee.</w:t>
-      </w:r>
-      <w:r>
-        <w:t xml:space="preserve"> Uiteindelijk wordt alles gefinetuned en worden er extra’s (shoulds en coulds) toegevoegd.</w:t>
+        <w:t>player</w:t>
+      </w:r>
+      <w:proofErr w:type="spellEnd"/>
+      <w:r>
+        <w:t xml:space="preserve"> beweegt. Op dit punt is een groot deel van de basis klaar. Nu begint Jordy aan het verzamelen van materialen en het toevoegen van een boot. </w:t>
+      </w:r>
+      <w:r>
+        <w:t xml:space="preserve">Nordin begint dan aan het verbeteren van de </w:t>
+      </w:r>
+      <w:proofErr w:type="spellStart"/>
+      <w:r>
+        <w:t>Arduino</w:t>
+      </w:r>
+      <w:proofErr w:type="spellEnd"/>
+      <w:r>
+        <w:t xml:space="preserve"> con</w:t>
+      </w:r>
+      <w:r>
+        <w:t xml:space="preserve">troller met een camera functie. Nu dit klaar is begint Jordy aan de </w:t>
+      </w:r>
+      <w:proofErr w:type="spellStart"/>
+      <w:r>
+        <w:t>NPC’s</w:t>
+      </w:r>
+      <w:proofErr w:type="spellEnd"/>
+      <w:r>
+        <w:t xml:space="preserve"> en Nordin helpt hier ook aan mee.</w:t>
+      </w:r>
+      <w:r>
+        <w:t xml:space="preserve"> Uiteindelijk wordt alles gefinetuned en worden er extra’s (</w:t>
+      </w:r>
+      <w:proofErr w:type="spellStart"/>
+      <w:r>
+        <w:t>shoulds</w:t>
+      </w:r>
+      <w:proofErr w:type="spellEnd"/>
+      <w:r>
+        <w:t xml:space="preserve"> en </w:t>
+      </w:r>
+      <w:proofErr w:type="spellStart"/>
+      <w:r>
+        <w:t>coulds</w:t>
+      </w:r>
+      <w:proofErr w:type="spellEnd"/>
+      <w:r>
+        <w:t>) toegevoegd.</w:t>
       </w:r>
       <w:r>
         <w:t xml:space="preserve"> </w:t>
@@ -2074,67 +3408,7 @@
           <w:lang w:val="nl-NL"/>
         </w:rPr>
       </w:pPr>
-      <w:bookmarkStart w:id="7" w:name="_Toc482091940"/>
-      <w:r>
-        <w:rPr>
-          <w:noProof/>
-        </w:rPr>
-        <w:drawing>
-          <wp:anchor distT="0" distB="0" distL="114300" distR="114300" simplePos="0" relativeHeight="251658240" behindDoc="0" locked="0" layoutInCell="1" allowOverlap="1" wp14:anchorId="3E48098D" wp14:editId="06AE54E3">
-            <wp:simplePos x="0" y="0"/>
-            <wp:positionH relativeFrom="column">
-              <wp:posOffset>-609600</wp:posOffset>
-            </wp:positionH>
-            <wp:positionV relativeFrom="paragraph">
-              <wp:posOffset>327025</wp:posOffset>
-            </wp:positionV>
-            <wp:extent cx="7231380" cy="2590800"/>
-            <wp:effectExtent l="0" t="0" r="7620" b="0"/>
-            <wp:wrapSquare wrapText="bothSides"/>
-            <wp:docPr id="4" name="Picture 4"/>
-            <wp:cNvGraphicFramePr>
-              <a:graphicFrameLocks xmlns:a="http://schemas.openxmlformats.org/drawingml/2006/main" noChangeAspect="1"/>
-            </wp:cNvGraphicFramePr>
-            <a:graphic xmlns:a="http://schemas.openxmlformats.org/drawingml/2006/main">
-              <a:graphicData uri="http://schemas.openxmlformats.org/drawingml/2006/picture">
-                <pic:pic xmlns:pic="http://schemas.openxmlformats.org/drawingml/2006/picture">
-                  <pic:nvPicPr>
-                    <pic:cNvPr id="4" name="Untitled.png"/>
-                    <pic:cNvPicPr/>
-                  </pic:nvPicPr>
-                  <pic:blipFill>
-                    <a:blip r:embed="rId8" cstate="print">
-                      <a:extLst>
-                        <a:ext uri="{28A0092B-C50C-407E-A947-70E740481C1C}">
-                          <a14:useLocalDpi xmlns:a14="http://schemas.microsoft.com/office/drawing/2010/main" val="0"/>
-                        </a:ext>
-                      </a:extLst>
-                    </a:blip>
-                    <a:stretch>
-                      <a:fillRect/>
-                    </a:stretch>
-                  </pic:blipFill>
-                  <pic:spPr>
-                    <a:xfrm>
-                      <a:off x="0" y="0"/>
-                      <a:ext cx="7231380" cy="2590800"/>
-                    </a:xfrm>
-                    <a:prstGeom prst="rect">
-                      <a:avLst/>
-                    </a:prstGeom>
-                  </pic:spPr>
-                </pic:pic>
-              </a:graphicData>
-            </a:graphic>
-            <wp14:sizeRelH relativeFrom="margin">
-              <wp14:pctWidth>0</wp14:pctWidth>
-            </wp14:sizeRelH>
-            <wp14:sizeRelV relativeFrom="margin">
-              <wp14:pctHeight>0</wp14:pctHeight>
-            </wp14:sizeRelV>
-          </wp:anchor>
-        </w:drawing>
-      </w:r>
+      <w:bookmarkStart w:id="7" w:name="_Toc483295089"/>
       <w:r>
         <w:rPr>
           <w:lang w:val="nl-NL"/>
@@ -2145,11 +3419,33 @@
         <w:rPr>
           <w:lang w:val="nl-NL"/>
         </w:rPr>
-        <w:t xml:space="preserve"> (WorkBreakDown)</w:t>
+        <w:t xml:space="preserve"> (</w:t>
+      </w:r>
+      <w:proofErr w:type="spellStart"/>
+      <w:r>
+        <w:rPr>
+          <w:lang w:val="nl-NL"/>
+        </w:rPr>
+        <w:t>WorkBreakDown</w:t>
+      </w:r>
+      <w:proofErr w:type="spellEnd"/>
+      <w:r>
+        <w:rPr>
+          <w:lang w:val="nl-NL"/>
+        </w:rPr>
+        <w:t>)</w:t>
       </w:r>
       <w:bookmarkEnd w:id="7"/>
     </w:p>
-    <w:p/>
+    <w:p>
+      <w:pPr>
+        <w:rPr>
+          <w:b/>
+          <w:sz w:val="56"/>
+          <w:szCs w:val="56"/>
+        </w:rPr>
+      </w:pPr>
+    </w:p>
     <w:p>
       <w:pPr>
         <w:pStyle w:val="Heading1"/>
@@ -2157,145 +3453,4318 @@
           <w:lang w:val="nl-NL"/>
         </w:rPr>
       </w:pPr>
-      <w:bookmarkStart w:id="8" w:name="_Toc482091941"/>
+      <w:bookmarkStart w:id="8" w:name="_Toc434054834"/>
+      <w:bookmarkStart w:id="9" w:name="_Toc483295090"/>
+      <w:r>
+        <w:rPr>
+          <w:lang w:val="nl-NL"/>
+        </w:rPr>
+        <w:t>Inleiding</w:t>
+      </w:r>
+      <w:bookmarkEnd w:id="8"/>
+      <w:bookmarkEnd w:id="9"/>
+    </w:p>
+    <w:p>
+      <w:r>
+        <w:t xml:space="preserve">Dit is het technisch ontwerp voor ons project “Persistent </w:t>
+      </w:r>
+      <w:proofErr w:type="spellStart"/>
+      <w:r>
+        <w:t>Seas</w:t>
+      </w:r>
+      <w:proofErr w:type="spellEnd"/>
+      <w:r>
+        <w:t>” wat een open-</w:t>
+      </w:r>
+      <w:proofErr w:type="spellStart"/>
+      <w:r>
+        <w:t>world</w:t>
+      </w:r>
+      <w:proofErr w:type="spellEnd"/>
+      <w:r>
+        <w:t xml:space="preserve"> </w:t>
+      </w:r>
+      <w:proofErr w:type="spellStart"/>
+      <w:r>
+        <w:t>multplayer</w:t>
+      </w:r>
+      <w:proofErr w:type="spellEnd"/>
+      <w:r>
+        <w:t xml:space="preserve"> game is. In dit verslag uitleggen hoe alles in elkaar zit en werkt.</w:t>
+      </w:r>
+      <w:r>
+        <w:t xml:space="preserve"> Je hebt een doel, maar die is redelijk breed omdat je kan doen wat je zelf wil. </w:t>
+      </w:r>
+    </w:p>
+    <w:p>
+      <w:pPr>
+        <w:pStyle w:val="Heading1"/>
+        <w:rPr>
+          <w:lang w:val="nl-NL"/>
+        </w:rPr>
+      </w:pPr>
+      <w:bookmarkStart w:id="10" w:name="_Toc434054835"/>
+      <w:bookmarkStart w:id="11" w:name="_Toc483295091"/>
+      <w:r>
+        <w:rPr>
+          <w:lang w:val="nl-NL"/>
+        </w:rPr>
+        <w:t>Eisen</w:t>
+      </w:r>
+      <w:bookmarkEnd w:id="10"/>
+      <w:bookmarkEnd w:id="11"/>
+    </w:p>
+    <w:p>
+      <w:r>
+        <w:t xml:space="preserve">Het gaat een </w:t>
+      </w:r>
+      <w:proofErr w:type="spellStart"/>
+      <w:r>
+        <w:t>openworld</w:t>
+      </w:r>
+      <w:proofErr w:type="spellEnd"/>
+      <w:r>
+        <w:t xml:space="preserve"> </w:t>
+      </w:r>
+      <w:proofErr w:type="spellStart"/>
+      <w:r>
+        <w:t>multiplayer</w:t>
+      </w:r>
+      <w:proofErr w:type="spellEnd"/>
+      <w:r>
+        <w:t xml:space="preserve"> game worden, waarbij er meerdere dingen om te doen zijn en een doel in het spel is. Alles zou redelijk snel moeten gaan omdat er veel </w:t>
+      </w:r>
+      <w:proofErr w:type="spellStart"/>
+      <w:r>
+        <w:t>clients</w:t>
+      </w:r>
+      <w:proofErr w:type="spellEnd"/>
+      <w:r>
+        <w:t xml:space="preserve"> verbonden zijn dus het moet goed “</w:t>
+      </w:r>
+      <w:proofErr w:type="spellStart"/>
+      <w:r>
+        <w:t>gesynced</w:t>
+      </w:r>
+      <w:proofErr w:type="spellEnd"/>
+      <w:r>
+        <w:t xml:space="preserve">” zijn zodat niemand achterloopt op de server. De programmeertaal die </w:t>
+      </w:r>
+      <w:proofErr w:type="spellStart"/>
+      <w:r>
+        <w:t>Unity</w:t>
+      </w:r>
+      <w:proofErr w:type="spellEnd"/>
+      <w:r>
+        <w:t xml:space="preserve"> gebruikt is C# maar wij voegen ook </w:t>
+      </w:r>
+      <w:proofErr w:type="spellStart"/>
+      <w:r>
+        <w:t>Arduino</w:t>
+      </w:r>
+      <w:proofErr w:type="spellEnd"/>
+      <w:r>
+        <w:t xml:space="preserve"> toe en dat is C. Er is ook een GUI om de </w:t>
+      </w:r>
+      <w:proofErr w:type="spellStart"/>
+      <w:r>
+        <w:t>player</w:t>
+      </w:r>
+      <w:proofErr w:type="spellEnd"/>
+      <w:r>
+        <w:t xml:space="preserve"> te laten zien wat er gebeurd, wat zijn </w:t>
+      </w:r>
+      <w:proofErr w:type="spellStart"/>
+      <w:r>
+        <w:t>inventory</w:t>
+      </w:r>
+      <w:proofErr w:type="spellEnd"/>
+      <w:r>
+        <w:t xml:space="preserve"> is en wat de status van zijn wapen is. Ook laat het zien hoeveel “Hunger &amp; </w:t>
+      </w:r>
+      <w:proofErr w:type="spellStart"/>
+      <w:r>
+        <w:t>Thirst</w:t>
+      </w:r>
+      <w:proofErr w:type="spellEnd"/>
+      <w:r>
+        <w:t>” je hebt, zodat je weet wanneer je weer iets moet eten.</w:t>
+      </w:r>
+    </w:p>
+    <w:p>
+      <w:pPr>
+        <w:pStyle w:val="Heading1"/>
+        <w:rPr>
+          <w:lang w:val="nl-NL"/>
+        </w:rPr>
+      </w:pPr>
+      <w:bookmarkStart w:id="12" w:name="_Toc434054836"/>
+      <w:bookmarkStart w:id="13" w:name="_Toc483295092"/>
+      <w:r>
+        <w:rPr>
+          <w:lang w:val="nl-NL"/>
+        </w:rPr>
+        <w:t>Beslissingen</w:t>
+      </w:r>
+      <w:bookmarkEnd w:id="12"/>
+      <w:bookmarkEnd w:id="13"/>
+    </w:p>
+    <w:p>
+      <w:r>
+        <w:t xml:space="preserve">Alle dingen die er zijn in de game zijn </w:t>
+      </w:r>
+      <w:proofErr w:type="spellStart"/>
+      <w:r>
+        <w:t>gefocused</w:t>
+      </w:r>
+      <w:proofErr w:type="spellEnd"/>
+      <w:r>
+        <w:t xml:space="preserve"> op makkelijk </w:t>
+      </w:r>
+      <w:proofErr w:type="spellStart"/>
+      <w:r>
+        <w:t>leesbaare</w:t>
+      </w:r>
+      <w:proofErr w:type="spellEnd"/>
+      <w:r>
+        <w:t xml:space="preserve"> code zodat je na meerdere script alsnog ziet wat iets doet en hoe het werkt. Sommige dingen moesten aangepast worden omdat het te moeilijk was en dus hebben we een makkelijkere </w:t>
+      </w:r>
+      <w:proofErr w:type="spellStart"/>
+      <w:r>
+        <w:t>oplosssing</w:t>
+      </w:r>
+      <w:proofErr w:type="spellEnd"/>
+      <w:r>
+        <w:t xml:space="preserve"> hadden </w:t>
+      </w:r>
+      <w:proofErr w:type="spellStart"/>
+      <w:r>
+        <w:t>toegevoegt</w:t>
+      </w:r>
+      <w:proofErr w:type="spellEnd"/>
+      <w:r>
+        <w:t>.</w:t>
+      </w:r>
+    </w:p>
+    <w:p>
+      <w:pPr>
+        <w:pStyle w:val="Heading1"/>
+        <w:rPr>
+          <w:lang w:val="nl-NL"/>
+        </w:rPr>
+      </w:pPr>
+      <w:bookmarkStart w:id="14" w:name="_Toc434054837"/>
+      <w:bookmarkStart w:id="15" w:name="_Toc483295093"/>
+      <w:r>
+        <w:rPr>
+          <w:lang w:val="nl-NL"/>
+        </w:rPr>
+        <w:t>Afspraken</w:t>
+      </w:r>
+      <w:bookmarkEnd w:id="14"/>
+      <w:bookmarkEnd w:id="15"/>
+    </w:p>
+    <w:p>
+      <w:r>
+        <w:t xml:space="preserve">Materiaal en Code </w:t>
+      </w:r>
+      <w:proofErr w:type="gramStart"/>
+      <w:r>
+        <w:t>word</w:t>
+      </w:r>
+      <w:proofErr w:type="gramEnd"/>
+      <w:r>
+        <w:t xml:space="preserve"> ingeleverd door Jordy. Nordin doet de </w:t>
+      </w:r>
+      <w:proofErr w:type="spellStart"/>
+      <w:r>
+        <w:t>Arduino</w:t>
+      </w:r>
+      <w:proofErr w:type="spellEnd"/>
+      <w:r>
+        <w:t xml:space="preserve"> waar Jordy niks aan gaat doen, en Nordin gaat niet zelf veel script schrijven in </w:t>
+      </w:r>
+      <w:proofErr w:type="spellStart"/>
+      <w:r>
+        <w:t>Unity</w:t>
+      </w:r>
+      <w:proofErr w:type="spellEnd"/>
+      <w:r>
+        <w:t xml:space="preserve">. Maar natuurlijk wel </w:t>
+      </w:r>
+      <w:proofErr w:type="spellStart"/>
+      <w:r>
+        <w:t>Arduino</w:t>
+      </w:r>
+      <w:proofErr w:type="spellEnd"/>
+      <w:r>
+        <w:t xml:space="preserve"> script toevoegen aan </w:t>
+      </w:r>
+      <w:proofErr w:type="spellStart"/>
+      <w:r>
+        <w:t>Unity</w:t>
+      </w:r>
+      <w:proofErr w:type="spellEnd"/>
+      <w:r>
+        <w:t xml:space="preserve"> zodat ze in het spel werken. We hebben dus een strikte planning zodat we geen tijd verliezen, Jordy praat met de Opdrachtgever wanneer er veranderingen moeten worden gedaan, of als er vragen zijn. Ook zorgen dat we beiden een bestand hebben zodat we niks kwijtraken.</w:t>
+      </w:r>
+      <w:r>
+        <w:br/>
+      </w:r>
+    </w:p>
+    <w:p>
+      <w:pPr>
+        <w:pStyle w:val="Heading1"/>
+        <w:rPr>
+          <w:lang w:val="nl-NL"/>
+        </w:rPr>
+      </w:pPr>
+      <w:bookmarkStart w:id="16" w:name="_Toc434054838"/>
+      <w:bookmarkStart w:id="17" w:name="_Toc483295094"/>
+      <w:r>
+        <w:rPr>
+          <w:lang w:val="nl-NL"/>
+        </w:rPr>
+        <w:lastRenderedPageBreak/>
+        <w:t>Grenzen</w:t>
+      </w:r>
+      <w:bookmarkEnd w:id="16"/>
+      <w:bookmarkEnd w:id="17"/>
+    </w:p>
+    <w:p>
+      <w:r>
+        <w:t xml:space="preserve">In-game </w:t>
+      </w:r>
+      <w:proofErr w:type="spellStart"/>
+      <w:r>
+        <w:t>trading</w:t>
+      </w:r>
+      <w:proofErr w:type="spellEnd"/>
+      <w:r>
+        <w:t xml:space="preserve"> gaat niet toegevoegd worden, de functie wat het meeste dichtbij komt is dat je gold (een vorm van geld) kan laten vallen. In-game </w:t>
+      </w:r>
+      <w:proofErr w:type="spellStart"/>
+      <w:r>
+        <w:t>trading</w:t>
+      </w:r>
+      <w:proofErr w:type="spellEnd"/>
+      <w:r>
+        <w:t xml:space="preserve"> is namelijk iets waarbij </w:t>
+      </w:r>
+      <w:proofErr w:type="gramStart"/>
+      <w:r>
+        <w:t>we  niet</w:t>
+      </w:r>
+      <w:proofErr w:type="gramEnd"/>
+      <w:r>
+        <w:t xml:space="preserve"> veel verstand van hebben en beter kunnen negeren. </w:t>
+      </w:r>
+    </w:p>
+    <w:p/>
+    <w:p>
+      <w:r>
+        <w:t xml:space="preserve">Grote servers met veel mensen </w:t>
+      </w:r>
+      <w:proofErr w:type="gramStart"/>
+      <w:r>
+        <w:t xml:space="preserve">( </w:t>
+      </w:r>
+      <w:proofErr w:type="spellStart"/>
+      <w:r>
+        <w:t>c.a</w:t>
+      </w:r>
+      <w:proofErr w:type="spellEnd"/>
+      <w:proofErr w:type="gramEnd"/>
+      <w:r>
+        <w:t xml:space="preserve"> 25+/-  mensen </w:t>
+      </w:r>
+      <w:proofErr w:type="spellStart"/>
+      <w:r>
+        <w:t>focusen</w:t>
+      </w:r>
+      <w:proofErr w:type="spellEnd"/>
+      <w:r>
+        <w:t xml:space="preserve"> we op ) is te hoog gezocht, want als we zo’n eigen server willen moeten we veel scripts toevoegen aan </w:t>
+      </w:r>
+      <w:proofErr w:type="spellStart"/>
+      <w:r>
+        <w:t>networking</w:t>
+      </w:r>
+      <w:proofErr w:type="spellEnd"/>
+      <w:r>
+        <w:t xml:space="preserve"> wat te moeilijk is en dan moesten we natuurlijk ook een Server moeten hosten, en dat hebben we niet.</w:t>
+      </w:r>
+      <w:bookmarkStart w:id="18" w:name="_Toc434054839"/>
+    </w:p>
+    <w:p>
+      <w:pPr>
+        <w:pStyle w:val="Heading1"/>
+        <w:rPr>
+          <w:lang w:val="nl-NL"/>
+        </w:rPr>
+      </w:pPr>
+      <w:bookmarkStart w:id="19" w:name="_Toc483295095"/>
+      <w:r>
+        <w:rPr>
+          <w:lang w:val="nl-NL"/>
+        </w:rPr>
+        <w:t>Plan van Aanpak</w:t>
+      </w:r>
+      <w:bookmarkEnd w:id="18"/>
+      <w:bookmarkEnd w:id="19"/>
+    </w:p>
+    <w:p>
+      <w:r>
+        <w:t xml:space="preserve">Een paar Showstoppers zijn </w:t>
+      </w:r>
+      <w:r>
+        <w:t xml:space="preserve">als </w:t>
+      </w:r>
+      <w:proofErr w:type="spellStart"/>
+      <w:r>
+        <w:t>mutiplayer</w:t>
+      </w:r>
+      <w:proofErr w:type="spellEnd"/>
+      <w:r>
+        <w:t xml:space="preserve"> en </w:t>
+      </w:r>
+      <w:proofErr w:type="spellStart"/>
+      <w:r>
+        <w:t>openworld</w:t>
+      </w:r>
+      <w:proofErr w:type="spellEnd"/>
+      <w:r>
+        <w:t xml:space="preserve"> </w:t>
+      </w:r>
+      <w:proofErr w:type="spellStart"/>
+      <w:r>
+        <w:t>ontabreekt</w:t>
+      </w:r>
+      <w:proofErr w:type="spellEnd"/>
+      <w:r>
+        <w:t xml:space="preserve">, het is namelijk iets wat we zeker in het spel willen hebben. Als we dat missen ontbreekt het hoofddoel, dus eerst gaan we alles klein testen om te zien of het allemaal werkt en werkt zoals wij het gepland hadden. Als het niet helemaal werkt, passen we het aan of gebruiken we verschillende technieken zodat we het alsnog kunnen maken. </w:t>
+      </w:r>
+    </w:p>
+    <w:p>
+      <w:pPr>
+        <w:pStyle w:val="Heading2"/>
+      </w:pPr>
+      <w:bookmarkStart w:id="20" w:name="_Toc434054840"/>
+    </w:p>
+    <w:p>
+      <w:pPr>
+        <w:pStyle w:val="Heading2"/>
+      </w:pPr>
+      <w:bookmarkStart w:id="21" w:name="_Toc483295096"/>
+      <w:r>
+        <w:t>Haalbaarheidsstappen</w:t>
+      </w:r>
+      <w:bookmarkEnd w:id="20"/>
+      <w:bookmarkEnd w:id="21"/>
+    </w:p>
+    <w:p>
+      <w:r>
+        <w:t xml:space="preserve">Eerst willen we dingen toevoegen zodat er iets te doen is in het spel, en een doel toevoegen, dus geld, huizen, spullen, of andere dingen die je kan kopen door geld te verzamelen. Ook een </w:t>
+      </w:r>
+      <w:proofErr w:type="spellStart"/>
+      <w:r>
+        <w:t>arduino</w:t>
+      </w:r>
+      <w:proofErr w:type="spellEnd"/>
+      <w:r>
+        <w:t xml:space="preserve"> controller toevoegen is belangrijk, en is iets wat er zeker </w:t>
+      </w:r>
+      <w:proofErr w:type="spellStart"/>
+      <w:r>
+        <w:t>inmoet</w:t>
+      </w:r>
+      <w:proofErr w:type="spellEnd"/>
+      <w:r>
+        <w:t xml:space="preserve">. Daarna gaan we de minder belangrijke dingen toevoegen die de game alleen maar beter maken en het dus ook een echte game maakt. Helemaal op het einde, als we nog tijd overhebben kunnen we proberen om grotere servers te krijgen en </w:t>
+      </w:r>
+      <w:proofErr w:type="spellStart"/>
+      <w:r>
+        <w:t>overtestappen</w:t>
+      </w:r>
+      <w:proofErr w:type="spellEnd"/>
+      <w:r>
+        <w:t xml:space="preserve"> naar een andere </w:t>
+      </w:r>
+      <w:proofErr w:type="spellStart"/>
+      <w:r>
+        <w:t>networking</w:t>
+      </w:r>
+      <w:proofErr w:type="spellEnd"/>
+      <w:r>
+        <w:t xml:space="preserve"> </w:t>
+      </w:r>
+      <w:proofErr w:type="spellStart"/>
+      <w:r>
+        <w:t>framework</w:t>
+      </w:r>
+      <w:proofErr w:type="spellEnd"/>
+      <w:r>
+        <w:t xml:space="preserve"> zodat we naar een “MMO” kunnen gaan </w:t>
+      </w:r>
+      <w:proofErr w:type="gramStart"/>
+      <w:r>
+        <w:t>( Dus</w:t>
+      </w:r>
+      <w:proofErr w:type="gramEnd"/>
+      <w:r>
+        <w:t xml:space="preserve"> rond de 100 mensen op een server) </w:t>
+      </w:r>
+    </w:p>
+    <w:p>
+      <w:pPr>
+        <w:pStyle w:val="Heading1"/>
+        <w:rPr>
+          <w:lang w:val="nl-NL"/>
+        </w:rPr>
+      </w:pPr>
+      <w:bookmarkStart w:id="22" w:name="_Toc482696660"/>
+      <w:bookmarkStart w:id="23" w:name="_Toc483295097"/>
+      <w:r>
+        <w:rPr>
+          <w:lang w:val="nl-NL"/>
+        </w:rPr>
+        <w:t>Business perspectief</w:t>
+      </w:r>
+      <w:bookmarkEnd w:id="22"/>
+      <w:bookmarkEnd w:id="23"/>
+    </w:p>
+    <w:p>
+      <w:pPr>
+        <w:pStyle w:val="Heading2"/>
+      </w:pPr>
+      <w:bookmarkStart w:id="24" w:name="_Toc482696661"/>
+      <w:bookmarkStart w:id="25" w:name="_Toc483295098"/>
+      <w:r>
+        <w:t>Huidige situatie</w:t>
+      </w:r>
+      <w:bookmarkEnd w:id="24"/>
+      <w:bookmarkEnd w:id="25"/>
+    </w:p>
+    <w:p>
+      <w:r>
+        <w:t>Dit project is niet ontstaan uit een specifiek probleem, maar is bedoeld om te kijken of het gewenst is door gamers.</w:t>
+      </w:r>
+    </w:p>
+    <w:p>
+      <w:pPr>
+        <w:pStyle w:val="Heading2"/>
+      </w:pPr>
+      <w:bookmarkStart w:id="26" w:name="_Toc482696662"/>
+      <w:bookmarkStart w:id="27" w:name="_Toc483295099"/>
+      <w:r>
+        <w:t>Gewenste situatie</w:t>
+      </w:r>
+      <w:bookmarkEnd w:id="26"/>
+      <w:bookmarkEnd w:id="27"/>
+    </w:p>
+    <w:p>
+      <w:r>
+        <w:t>Dat het project gewenst wordt door gamers, waardoor ze het gaan spelen</w:t>
+      </w:r>
+    </w:p>
+    <w:p>
+      <w:pPr>
+        <w:pStyle w:val="Heading2"/>
+      </w:pPr>
+      <w:bookmarkStart w:id="28" w:name="_Toc482696664"/>
+      <w:bookmarkStart w:id="29" w:name="_Toc483295100"/>
+      <w:r>
+        <w:t xml:space="preserve">Business </w:t>
+      </w:r>
+      <w:proofErr w:type="spellStart"/>
+      <w:r>
+        <w:t>requirements</w:t>
+      </w:r>
+      <w:bookmarkEnd w:id="28"/>
+      <w:bookmarkEnd w:id="29"/>
+      <w:proofErr w:type="spellEnd"/>
+    </w:p>
+    <w:p>
+      <w:r>
+        <w:t>De opdrachtgever wil:</w:t>
+      </w:r>
+    </w:p>
+    <w:p>
+      <w:pPr>
+        <w:pStyle w:val="ListParagraph"/>
+        <w:numPr>
+          <w:ilvl w:val="0"/>
+          <w:numId w:val="12"/>
+        </w:numPr>
+        <w:suppressAutoHyphens/>
+        <w:autoSpaceDN w:val="0"/>
+        <w:contextualSpacing w:val="0"/>
+        <w:textAlignment w:val="baseline"/>
+      </w:pPr>
+      <w:r>
+        <w:t xml:space="preserve">Dat de functies eerst als SP werken en als dit werkt het wordt aangepast zodat het als </w:t>
+      </w:r>
+      <w:proofErr w:type="gramStart"/>
+      <w:r>
+        <w:t>MP</w:t>
+      </w:r>
+      <w:proofErr w:type="gramEnd"/>
+      <w:r>
+        <w:t xml:space="preserve"> werkt.</w:t>
+      </w:r>
+    </w:p>
+    <w:p>
+      <w:pPr>
+        <w:pStyle w:val="ListParagraph"/>
+        <w:numPr>
+          <w:ilvl w:val="0"/>
+          <w:numId w:val="12"/>
+        </w:numPr>
+        <w:suppressAutoHyphens/>
+        <w:autoSpaceDN w:val="0"/>
+        <w:contextualSpacing w:val="0"/>
+        <w:textAlignment w:val="baseline"/>
+      </w:pPr>
+      <w:r>
+        <w:lastRenderedPageBreak/>
+        <w:t xml:space="preserve">Dat Jordy zich vooral bezighoudt met </w:t>
+      </w:r>
+      <w:proofErr w:type="spellStart"/>
+      <w:r>
+        <w:t>Unity</w:t>
+      </w:r>
+      <w:proofErr w:type="spellEnd"/>
+      <w:r>
+        <w:t xml:space="preserve"> scripts</w:t>
+      </w:r>
+    </w:p>
+    <w:p>
+      <w:pPr>
+        <w:pStyle w:val="ListParagraph"/>
+        <w:numPr>
+          <w:ilvl w:val="0"/>
+          <w:numId w:val="12"/>
+        </w:numPr>
+        <w:suppressAutoHyphens/>
+        <w:autoSpaceDN w:val="0"/>
+        <w:contextualSpacing w:val="0"/>
+        <w:textAlignment w:val="baseline"/>
+      </w:pPr>
+      <w:r>
+        <w:t xml:space="preserve">Dat Nordin zich vooral bezighoudt met </w:t>
+      </w:r>
+      <w:proofErr w:type="spellStart"/>
+      <w:r>
+        <w:t>Arduino</w:t>
+      </w:r>
+      <w:proofErr w:type="spellEnd"/>
+      <w:r>
+        <w:t xml:space="preserve"> scripts</w:t>
+      </w:r>
+    </w:p>
+    <w:p>
+      <w:pPr>
+        <w:pStyle w:val="Heading1"/>
+        <w:rPr>
+          <w:lang w:val="nl-NL"/>
+        </w:rPr>
+      </w:pPr>
+      <w:bookmarkStart w:id="30" w:name="_Toc482696665"/>
+      <w:bookmarkStart w:id="31" w:name="_Toc483295101"/>
+      <w:r>
+        <w:rPr>
+          <w:lang w:val="nl-NL"/>
+        </w:rPr>
+        <w:t>Gebruikersperspectief</w:t>
+      </w:r>
+      <w:bookmarkEnd w:id="30"/>
+      <w:bookmarkEnd w:id="31"/>
+    </w:p>
+    <w:p>
+      <w:pPr>
+        <w:pStyle w:val="Heading2"/>
+      </w:pPr>
+      <w:bookmarkStart w:id="32" w:name="_Toc482696666"/>
+      <w:bookmarkStart w:id="33" w:name="_Toc483295102"/>
+      <w:proofErr w:type="spellStart"/>
+      <w:r>
+        <w:t>Use</w:t>
+      </w:r>
+      <w:proofErr w:type="spellEnd"/>
+      <w:r>
+        <w:t xml:space="preserve"> cases, </w:t>
+      </w:r>
+      <w:proofErr w:type="spellStart"/>
+      <w:r>
+        <w:t>scenarios</w:t>
+      </w:r>
+      <w:proofErr w:type="spellEnd"/>
+      <w:r>
+        <w:t xml:space="preserve"> en </w:t>
+      </w:r>
+      <w:proofErr w:type="spellStart"/>
+      <w:r>
+        <w:t>activity</w:t>
+      </w:r>
+      <w:proofErr w:type="spellEnd"/>
+      <w:r>
+        <w:t xml:space="preserve"> </w:t>
+      </w:r>
+      <w:proofErr w:type="spellStart"/>
+      <w:r>
+        <w:t>diagrams</w:t>
+      </w:r>
+      <w:bookmarkEnd w:id="32"/>
+      <w:bookmarkEnd w:id="33"/>
+      <w:proofErr w:type="spellEnd"/>
+      <w:r>
+        <w:br/>
+      </w:r>
+    </w:p>
+    <w:tbl>
+      <w:tblPr>
+        <w:tblW w:w="9365" w:type="dxa"/>
+        <w:tblInd w:w="-5" w:type="dxa"/>
+        <w:tblCellMar>
+          <w:left w:w="10" w:type="dxa"/>
+          <w:right w:w="10" w:type="dxa"/>
+        </w:tblCellMar>
+        <w:tblLook w:val="0000" w:firstRow="0" w:lastRow="0" w:firstColumn="0" w:lastColumn="0" w:noHBand="0" w:noVBand="0"/>
+      </w:tblPr>
+      <w:tblGrid>
+        <w:gridCol w:w="2901"/>
+        <w:gridCol w:w="6464"/>
+      </w:tblGrid>
+      <w:tr>
+        <w:tblPrEx>
+          <w:tblCellMar>
+            <w:top w:w="0" w:type="dxa"/>
+            <w:bottom w:w="0" w:type="dxa"/>
+          </w:tblCellMar>
+        </w:tblPrEx>
+        <w:tc>
+          <w:tcPr>
+            <w:tcW w:w="9365" w:type="dxa"/>
+            <w:gridSpan w:val="2"/>
+            <w:shd w:val="clear" w:color="auto" w:fill="auto"/>
+            <w:tcMar>
+              <w:top w:w="0" w:type="dxa"/>
+              <w:left w:w="108" w:type="dxa"/>
+              <w:bottom w:w="0" w:type="dxa"/>
+              <w:right w:w="108" w:type="dxa"/>
+            </w:tcMar>
+          </w:tcPr>
+          <w:p>
+            <w:r>
+              <w:rPr>
+                <w:noProof/>
+                <w:lang w:val="en-GB" w:eastAsia="en-GB"/>
+              </w:rPr>
+              <w:drawing>
+                <wp:anchor distT="0" distB="0" distL="114300" distR="114300" simplePos="0" relativeHeight="251660288" behindDoc="0" locked="0" layoutInCell="1" allowOverlap="1" wp14:anchorId="026C1E40" wp14:editId="08D14017">
+                  <wp:simplePos x="0" y="0"/>
+                  <wp:positionH relativeFrom="column">
+                    <wp:posOffset>-46232</wp:posOffset>
+                  </wp:positionH>
+                  <wp:positionV relativeFrom="paragraph">
+                    <wp:posOffset>19046</wp:posOffset>
+                  </wp:positionV>
+                  <wp:extent cx="5911842" cy="2663683"/>
+                  <wp:effectExtent l="19050" t="19050" r="12708" b="22367"/>
+                  <wp:wrapThrough wrapText="bothSides">
+                    <wp:wrapPolygon edited="0">
+                      <wp:start x="-70" y="-155"/>
+                      <wp:lineTo x="-70" y="21631"/>
+                      <wp:lineTo x="21579" y="21631"/>
+                      <wp:lineTo x="21579" y="-155"/>
+                      <wp:lineTo x="-70" y="-155"/>
+                    </wp:wrapPolygon>
+                  </wp:wrapThrough>
+                  <wp:docPr id="5" name="Picture 2"/>
+                  <wp:cNvGraphicFramePr/>
+                  <a:graphic xmlns:a="http://schemas.openxmlformats.org/drawingml/2006/main">
+                    <a:graphicData uri="http://schemas.openxmlformats.org/drawingml/2006/picture">
+                      <pic:pic xmlns:pic="http://schemas.openxmlformats.org/drawingml/2006/picture">
+                        <pic:nvPicPr>
+                          <pic:cNvPr id="0" name=""/>
+                          <pic:cNvPicPr/>
+                        </pic:nvPicPr>
+                        <pic:blipFill>
+                          <a:blip r:embed="rId8"/>
+                          <a:stretch>
+                            <a:fillRect/>
+                          </a:stretch>
+                        </pic:blipFill>
+                        <pic:spPr>
+                          <a:xfrm>
+                            <a:off x="0" y="0"/>
+                            <a:ext cx="5911842" cy="2663683"/>
+                          </a:xfrm>
+                          <a:prstGeom prst="rect">
+                            <a:avLst/>
+                          </a:prstGeom>
+                          <a:noFill/>
+                          <a:ln w="19046">
+                            <a:solidFill>
+                              <a:srgbClr val="000000"/>
+                            </a:solidFill>
+                            <a:prstDash val="solid"/>
+                          </a:ln>
+                        </pic:spPr>
+                      </pic:pic>
+                    </a:graphicData>
+                  </a:graphic>
+                </wp:anchor>
+              </w:drawing>
+            </w:r>
+          </w:p>
+        </w:tc>
+      </w:tr>
+      <w:tr>
+        <w:tblPrEx>
+          <w:tblCellMar>
+            <w:top w:w="0" w:type="dxa"/>
+            <w:bottom w:w="0" w:type="dxa"/>
+          </w:tblCellMar>
+        </w:tblPrEx>
+        <w:tc>
+          <w:tcPr>
+            <w:tcW w:w="2313" w:type="dxa"/>
+            <w:shd w:val="clear" w:color="auto" w:fill="auto"/>
+            <w:tcMar>
+              <w:top w:w="0" w:type="dxa"/>
+              <w:left w:w="108" w:type="dxa"/>
+              <w:bottom w:w="0" w:type="dxa"/>
+              <w:right w:w="108" w:type="dxa"/>
+            </w:tcMar>
+          </w:tcPr>
+          <w:p>
+            <w:r>
+              <w:t>Naam</w:t>
+            </w:r>
+          </w:p>
+        </w:tc>
+        <w:tc>
+          <w:tcPr>
+            <w:tcW w:w="7052" w:type="dxa"/>
+            <w:shd w:val="clear" w:color="auto" w:fill="auto"/>
+            <w:tcMar>
+              <w:top w:w="0" w:type="dxa"/>
+              <w:left w:w="108" w:type="dxa"/>
+              <w:bottom w:w="0" w:type="dxa"/>
+              <w:right w:w="108" w:type="dxa"/>
+            </w:tcMar>
+          </w:tcPr>
+          <w:p>
+            <w:r>
+              <w:t xml:space="preserve">Server </w:t>
+            </w:r>
+            <w:proofErr w:type="spellStart"/>
+            <w:r>
+              <w:t>joinen</w:t>
+            </w:r>
+            <w:proofErr w:type="spellEnd"/>
+          </w:p>
+        </w:tc>
+      </w:tr>
+      <w:tr>
+        <w:tblPrEx>
+          <w:tblCellMar>
+            <w:top w:w="0" w:type="dxa"/>
+            <w:bottom w:w="0" w:type="dxa"/>
+          </w:tblCellMar>
+        </w:tblPrEx>
+        <w:tc>
+          <w:tcPr>
+            <w:tcW w:w="2313" w:type="dxa"/>
+            <w:shd w:val="clear" w:color="auto" w:fill="auto"/>
+            <w:tcMar>
+              <w:top w:w="0" w:type="dxa"/>
+              <w:left w:w="108" w:type="dxa"/>
+              <w:bottom w:w="0" w:type="dxa"/>
+              <w:right w:w="108" w:type="dxa"/>
+            </w:tcMar>
+          </w:tcPr>
+          <w:p>
+            <w:r>
+              <w:t>Actor</w:t>
+            </w:r>
+          </w:p>
+        </w:tc>
+        <w:tc>
+          <w:tcPr>
+            <w:tcW w:w="7052" w:type="dxa"/>
+            <w:shd w:val="clear" w:color="auto" w:fill="auto"/>
+            <w:tcMar>
+              <w:top w:w="0" w:type="dxa"/>
+              <w:left w:w="108" w:type="dxa"/>
+              <w:bottom w:w="0" w:type="dxa"/>
+              <w:right w:w="108" w:type="dxa"/>
+            </w:tcMar>
+          </w:tcPr>
+          <w:p>
+            <w:r>
+              <w:t>Speler</w:t>
+            </w:r>
+          </w:p>
+        </w:tc>
+      </w:tr>
+      <w:tr>
+        <w:tblPrEx>
+          <w:tblCellMar>
+            <w:top w:w="0" w:type="dxa"/>
+            <w:bottom w:w="0" w:type="dxa"/>
+          </w:tblCellMar>
+        </w:tblPrEx>
+        <w:tc>
+          <w:tcPr>
+            <w:tcW w:w="2313" w:type="dxa"/>
+            <w:shd w:val="clear" w:color="auto" w:fill="auto"/>
+            <w:tcMar>
+              <w:top w:w="0" w:type="dxa"/>
+              <w:left w:w="108" w:type="dxa"/>
+              <w:bottom w:w="0" w:type="dxa"/>
+              <w:right w:w="108" w:type="dxa"/>
+            </w:tcMar>
+          </w:tcPr>
+          <w:p>
+            <w:r>
+              <w:t>Pre</w:t>
+            </w:r>
+            <w:r>
+              <w:tab/>
+            </w:r>
+          </w:p>
+        </w:tc>
+        <w:tc>
+          <w:tcPr>
+            <w:tcW w:w="7052" w:type="dxa"/>
+            <w:shd w:val="clear" w:color="auto" w:fill="auto"/>
+            <w:tcMar>
+              <w:top w:w="0" w:type="dxa"/>
+              <w:left w:w="108" w:type="dxa"/>
+              <w:bottom w:w="0" w:type="dxa"/>
+              <w:right w:w="108" w:type="dxa"/>
+            </w:tcMar>
+          </w:tcPr>
+          <w:p>
+            <w:r>
+              <w:t>Actor moet ingelogd zijn</w:t>
+            </w:r>
+          </w:p>
+        </w:tc>
+      </w:tr>
+      <w:tr>
+        <w:tblPrEx>
+          <w:tblCellMar>
+            <w:top w:w="0" w:type="dxa"/>
+            <w:bottom w:w="0" w:type="dxa"/>
+          </w:tblCellMar>
+        </w:tblPrEx>
+        <w:tc>
+          <w:tcPr>
+            <w:tcW w:w="2313" w:type="dxa"/>
+            <w:shd w:val="clear" w:color="auto" w:fill="auto"/>
+            <w:tcMar>
+              <w:top w:w="0" w:type="dxa"/>
+              <w:left w:w="108" w:type="dxa"/>
+              <w:bottom w:w="0" w:type="dxa"/>
+              <w:right w:w="108" w:type="dxa"/>
+            </w:tcMar>
+          </w:tcPr>
+          <w:p>
+            <w:r>
+              <w:t>Beschrijving</w:t>
+            </w:r>
+          </w:p>
+        </w:tc>
+        <w:tc>
+          <w:tcPr>
+            <w:tcW w:w="7052" w:type="dxa"/>
+            <w:shd w:val="clear" w:color="auto" w:fill="auto"/>
+            <w:tcMar>
+              <w:top w:w="0" w:type="dxa"/>
+              <w:left w:w="108" w:type="dxa"/>
+              <w:bottom w:w="0" w:type="dxa"/>
+              <w:right w:w="108" w:type="dxa"/>
+            </w:tcMar>
+          </w:tcPr>
+          <w:p>
+            <w:r>
+              <w:t xml:space="preserve">De actor klikt op een server, daarna klikt hij op </w:t>
+            </w:r>
+            <w:proofErr w:type="spellStart"/>
+            <w:r>
+              <w:t>connect</w:t>
+            </w:r>
+            <w:proofErr w:type="spellEnd"/>
+          </w:p>
+        </w:tc>
+      </w:tr>
+      <w:tr>
+        <w:tblPrEx>
+          <w:tblCellMar>
+            <w:top w:w="0" w:type="dxa"/>
+            <w:bottom w:w="0" w:type="dxa"/>
+          </w:tblCellMar>
+        </w:tblPrEx>
+        <w:tc>
+          <w:tcPr>
+            <w:tcW w:w="2313" w:type="dxa"/>
+            <w:shd w:val="clear" w:color="auto" w:fill="auto"/>
+            <w:tcMar>
+              <w:top w:w="0" w:type="dxa"/>
+              <w:left w:w="108" w:type="dxa"/>
+              <w:bottom w:w="0" w:type="dxa"/>
+              <w:right w:w="108" w:type="dxa"/>
+            </w:tcMar>
+          </w:tcPr>
+          <w:p>
+            <w:r>
+              <w:t>Alternatief</w:t>
+            </w:r>
+          </w:p>
+        </w:tc>
+        <w:tc>
+          <w:tcPr>
+            <w:tcW w:w="7052" w:type="dxa"/>
+            <w:shd w:val="clear" w:color="auto" w:fill="auto"/>
+            <w:tcMar>
+              <w:top w:w="0" w:type="dxa"/>
+              <w:left w:w="108" w:type="dxa"/>
+              <w:bottom w:w="0" w:type="dxa"/>
+              <w:right w:w="108" w:type="dxa"/>
+            </w:tcMar>
+          </w:tcPr>
+          <w:p>
+            <w:pPr>
+              <w:pStyle w:val="NoSpacing"/>
+            </w:pPr>
+            <w:r>
+              <w:t>Actor kan geen verbinding met server maken</w:t>
+            </w:r>
+          </w:p>
+        </w:tc>
+      </w:tr>
+      <w:tr>
+        <w:tblPrEx>
+          <w:tblCellMar>
+            <w:top w:w="0" w:type="dxa"/>
+            <w:bottom w:w="0" w:type="dxa"/>
+          </w:tblCellMar>
+        </w:tblPrEx>
+        <w:tc>
+          <w:tcPr>
+            <w:tcW w:w="2313" w:type="dxa"/>
+            <w:shd w:val="clear" w:color="auto" w:fill="auto"/>
+            <w:tcMar>
+              <w:top w:w="0" w:type="dxa"/>
+              <w:left w:w="108" w:type="dxa"/>
+              <w:bottom w:w="0" w:type="dxa"/>
+              <w:right w:w="108" w:type="dxa"/>
+            </w:tcMar>
+          </w:tcPr>
+          <w:p>
+            <w:r>
+              <w:t>Resultaat</w:t>
+            </w:r>
+          </w:p>
+        </w:tc>
+        <w:tc>
+          <w:tcPr>
+            <w:tcW w:w="7052" w:type="dxa"/>
+            <w:shd w:val="clear" w:color="auto" w:fill="auto"/>
+            <w:tcMar>
+              <w:top w:w="0" w:type="dxa"/>
+              <w:left w:w="108" w:type="dxa"/>
+              <w:bottom w:w="0" w:type="dxa"/>
+              <w:right w:w="108" w:type="dxa"/>
+            </w:tcMar>
+          </w:tcPr>
+          <w:p>
+            <w:r>
+              <w:t xml:space="preserve">De Actor kan de server </w:t>
+            </w:r>
+            <w:proofErr w:type="spellStart"/>
+            <w:r>
+              <w:t>joinen</w:t>
+            </w:r>
+            <w:proofErr w:type="spellEnd"/>
+          </w:p>
+        </w:tc>
+      </w:tr>
+    </w:tbl>
+    <w:p>
+      <w:bookmarkStart w:id="34" w:name="_Toc482696667"/>
+    </w:p>
+    <w:tbl>
+      <w:tblPr>
+        <w:tblW w:w="9365" w:type="dxa"/>
+        <w:tblInd w:w="-5" w:type="dxa"/>
+        <w:tblCellMar>
+          <w:left w:w="10" w:type="dxa"/>
+          <w:right w:w="10" w:type="dxa"/>
+        </w:tblCellMar>
+        <w:tblLook w:val="0000" w:firstRow="0" w:lastRow="0" w:firstColumn="0" w:lastColumn="0" w:noHBand="0" w:noVBand="0"/>
+      </w:tblPr>
+      <w:tblGrid>
+        <w:gridCol w:w="2855"/>
+        <w:gridCol w:w="6510"/>
+      </w:tblGrid>
+      <w:tr>
+        <w:tblPrEx>
+          <w:tblCellMar>
+            <w:top w:w="0" w:type="dxa"/>
+            <w:bottom w:w="0" w:type="dxa"/>
+          </w:tblCellMar>
+        </w:tblPrEx>
+        <w:tc>
+          <w:tcPr>
+            <w:tcW w:w="9365" w:type="dxa"/>
+            <w:gridSpan w:val="2"/>
+            <w:shd w:val="clear" w:color="auto" w:fill="auto"/>
+            <w:tcMar>
+              <w:top w:w="0" w:type="dxa"/>
+              <w:left w:w="108" w:type="dxa"/>
+              <w:bottom w:w="0" w:type="dxa"/>
+              <w:right w:w="108" w:type="dxa"/>
+            </w:tcMar>
+          </w:tcPr>
+          <w:p>
+            <w:r>
+              <w:rPr>
+                <w:noProof/>
+                <w:lang w:val="en-GB" w:eastAsia="en-GB"/>
+              </w:rPr>
+              <w:lastRenderedPageBreak/>
+              <w:drawing>
+                <wp:anchor distT="0" distB="0" distL="114300" distR="114300" simplePos="0" relativeHeight="251661312" behindDoc="0" locked="0" layoutInCell="1" allowOverlap="1" wp14:anchorId="5E9466BB" wp14:editId="7E36037D">
+                  <wp:simplePos x="0" y="0"/>
+                  <wp:positionH relativeFrom="column">
+                    <wp:posOffset>-46350</wp:posOffset>
+                  </wp:positionH>
+                  <wp:positionV relativeFrom="paragraph">
+                    <wp:posOffset>19385</wp:posOffset>
+                  </wp:positionV>
+                  <wp:extent cx="5911202" cy="2664003"/>
+                  <wp:effectExtent l="19050" t="19050" r="13348" b="22047"/>
+                  <wp:wrapSquare wrapText="bothSides"/>
+                  <wp:docPr id="6" name="Picture 4"/>
+                  <wp:cNvGraphicFramePr/>
+                  <a:graphic xmlns:a="http://schemas.openxmlformats.org/drawingml/2006/main">
+                    <a:graphicData uri="http://schemas.openxmlformats.org/drawingml/2006/picture">
+                      <pic:pic xmlns:pic="http://schemas.openxmlformats.org/drawingml/2006/picture">
+                        <pic:nvPicPr>
+                          <pic:cNvPr id="0" name=""/>
+                          <pic:cNvPicPr/>
+                        </pic:nvPicPr>
+                        <pic:blipFill>
+                          <a:blip r:embed="rId9"/>
+                          <a:stretch>
+                            <a:fillRect/>
+                          </a:stretch>
+                        </pic:blipFill>
+                        <pic:spPr>
+                          <a:xfrm>
+                            <a:off x="0" y="0"/>
+                            <a:ext cx="5911202" cy="2664003"/>
+                          </a:xfrm>
+                          <a:prstGeom prst="rect">
+                            <a:avLst/>
+                          </a:prstGeom>
+                          <a:noFill/>
+                          <a:ln w="19046">
+                            <a:solidFill>
+                              <a:srgbClr val="000000"/>
+                            </a:solidFill>
+                            <a:prstDash val="solid"/>
+                          </a:ln>
+                        </pic:spPr>
+                      </pic:pic>
+                    </a:graphicData>
+                  </a:graphic>
+                </wp:anchor>
+              </w:drawing>
+            </w:r>
+          </w:p>
+        </w:tc>
+      </w:tr>
+      <w:tr>
+        <w:tblPrEx>
+          <w:tblCellMar>
+            <w:top w:w="0" w:type="dxa"/>
+            <w:bottom w:w="0" w:type="dxa"/>
+          </w:tblCellMar>
+        </w:tblPrEx>
+        <w:tc>
+          <w:tcPr>
+            <w:tcW w:w="2291" w:type="dxa"/>
+            <w:shd w:val="clear" w:color="auto" w:fill="auto"/>
+            <w:tcMar>
+              <w:top w:w="0" w:type="dxa"/>
+              <w:left w:w="108" w:type="dxa"/>
+              <w:bottom w:w="0" w:type="dxa"/>
+              <w:right w:w="108" w:type="dxa"/>
+            </w:tcMar>
+          </w:tcPr>
+          <w:p>
+            <w:r>
+              <w:t>Naam</w:t>
+            </w:r>
+          </w:p>
+        </w:tc>
+        <w:tc>
+          <w:tcPr>
+            <w:tcW w:w="7074" w:type="dxa"/>
+            <w:shd w:val="clear" w:color="auto" w:fill="auto"/>
+            <w:tcMar>
+              <w:top w:w="0" w:type="dxa"/>
+              <w:left w:w="108" w:type="dxa"/>
+              <w:bottom w:w="0" w:type="dxa"/>
+              <w:right w:w="108" w:type="dxa"/>
+            </w:tcMar>
+          </w:tcPr>
+          <w:p>
+            <w:r>
+              <w:t>Materialen verkopen</w:t>
+            </w:r>
+          </w:p>
+        </w:tc>
+      </w:tr>
+      <w:tr>
+        <w:tblPrEx>
+          <w:tblCellMar>
+            <w:top w:w="0" w:type="dxa"/>
+            <w:bottom w:w="0" w:type="dxa"/>
+          </w:tblCellMar>
+        </w:tblPrEx>
+        <w:tc>
+          <w:tcPr>
+            <w:tcW w:w="2291" w:type="dxa"/>
+            <w:shd w:val="clear" w:color="auto" w:fill="auto"/>
+            <w:tcMar>
+              <w:top w:w="0" w:type="dxa"/>
+              <w:left w:w="108" w:type="dxa"/>
+              <w:bottom w:w="0" w:type="dxa"/>
+              <w:right w:w="108" w:type="dxa"/>
+            </w:tcMar>
+          </w:tcPr>
+          <w:p>
+            <w:r>
+              <w:t>Actor</w:t>
+            </w:r>
+          </w:p>
+        </w:tc>
+        <w:tc>
+          <w:tcPr>
+            <w:tcW w:w="7074" w:type="dxa"/>
+            <w:shd w:val="clear" w:color="auto" w:fill="auto"/>
+            <w:tcMar>
+              <w:top w:w="0" w:type="dxa"/>
+              <w:left w:w="108" w:type="dxa"/>
+              <w:bottom w:w="0" w:type="dxa"/>
+              <w:right w:w="108" w:type="dxa"/>
+            </w:tcMar>
+          </w:tcPr>
+          <w:p>
+            <w:r>
+              <w:t>Speler</w:t>
+            </w:r>
+          </w:p>
+        </w:tc>
+      </w:tr>
+      <w:tr>
+        <w:tblPrEx>
+          <w:tblCellMar>
+            <w:top w:w="0" w:type="dxa"/>
+            <w:bottom w:w="0" w:type="dxa"/>
+          </w:tblCellMar>
+        </w:tblPrEx>
+        <w:tc>
+          <w:tcPr>
+            <w:tcW w:w="2291" w:type="dxa"/>
+            <w:shd w:val="clear" w:color="auto" w:fill="auto"/>
+            <w:tcMar>
+              <w:top w:w="0" w:type="dxa"/>
+              <w:left w:w="108" w:type="dxa"/>
+              <w:bottom w:w="0" w:type="dxa"/>
+              <w:right w:w="108" w:type="dxa"/>
+            </w:tcMar>
+          </w:tcPr>
+          <w:p>
+            <w:r>
+              <w:t>Pre</w:t>
+            </w:r>
+            <w:r>
+              <w:tab/>
+            </w:r>
+          </w:p>
+        </w:tc>
+        <w:tc>
+          <w:tcPr>
+            <w:tcW w:w="7074" w:type="dxa"/>
+            <w:shd w:val="clear" w:color="auto" w:fill="auto"/>
+            <w:tcMar>
+              <w:top w:w="0" w:type="dxa"/>
+              <w:left w:w="108" w:type="dxa"/>
+              <w:bottom w:w="0" w:type="dxa"/>
+              <w:right w:w="108" w:type="dxa"/>
+            </w:tcMar>
+          </w:tcPr>
+          <w:p>
+            <w:r>
+              <w:t xml:space="preserve">Actor moet een server </w:t>
+            </w:r>
+            <w:proofErr w:type="spellStart"/>
+            <w:r>
+              <w:t>gejoind</w:t>
+            </w:r>
+            <w:proofErr w:type="spellEnd"/>
+            <w:r>
+              <w:t xml:space="preserve"> zijn.</w:t>
+            </w:r>
+          </w:p>
+        </w:tc>
+      </w:tr>
+      <w:tr>
+        <w:tblPrEx>
+          <w:tblCellMar>
+            <w:top w:w="0" w:type="dxa"/>
+            <w:bottom w:w="0" w:type="dxa"/>
+          </w:tblCellMar>
+        </w:tblPrEx>
+        <w:tc>
+          <w:tcPr>
+            <w:tcW w:w="2291" w:type="dxa"/>
+            <w:shd w:val="clear" w:color="auto" w:fill="auto"/>
+            <w:tcMar>
+              <w:top w:w="0" w:type="dxa"/>
+              <w:left w:w="108" w:type="dxa"/>
+              <w:bottom w:w="0" w:type="dxa"/>
+              <w:right w:w="108" w:type="dxa"/>
+            </w:tcMar>
+          </w:tcPr>
+          <w:p>
+            <w:r>
+              <w:t>Beschrijving</w:t>
+            </w:r>
+          </w:p>
+        </w:tc>
+        <w:tc>
+          <w:tcPr>
+            <w:tcW w:w="7074" w:type="dxa"/>
+            <w:shd w:val="clear" w:color="auto" w:fill="auto"/>
+            <w:tcMar>
+              <w:top w:w="0" w:type="dxa"/>
+              <w:left w:w="108" w:type="dxa"/>
+              <w:bottom w:w="0" w:type="dxa"/>
+              <w:right w:w="108" w:type="dxa"/>
+            </w:tcMar>
+          </w:tcPr>
+          <w:p>
+            <w:r>
+              <w:t>De actor kan bij een verkoper zijn materialen verkopen.</w:t>
+            </w:r>
+          </w:p>
+        </w:tc>
+      </w:tr>
+      <w:tr>
+        <w:tblPrEx>
+          <w:tblCellMar>
+            <w:top w:w="0" w:type="dxa"/>
+            <w:bottom w:w="0" w:type="dxa"/>
+          </w:tblCellMar>
+        </w:tblPrEx>
+        <w:tc>
+          <w:tcPr>
+            <w:tcW w:w="2291" w:type="dxa"/>
+            <w:shd w:val="clear" w:color="auto" w:fill="auto"/>
+            <w:tcMar>
+              <w:top w:w="0" w:type="dxa"/>
+              <w:left w:w="108" w:type="dxa"/>
+              <w:bottom w:w="0" w:type="dxa"/>
+              <w:right w:w="108" w:type="dxa"/>
+            </w:tcMar>
+          </w:tcPr>
+          <w:p>
+            <w:r>
+              <w:t>Alternatief</w:t>
+            </w:r>
+          </w:p>
+        </w:tc>
+        <w:tc>
+          <w:tcPr>
+            <w:tcW w:w="7074" w:type="dxa"/>
+            <w:shd w:val="clear" w:color="auto" w:fill="auto"/>
+            <w:tcMar>
+              <w:top w:w="0" w:type="dxa"/>
+              <w:left w:w="108" w:type="dxa"/>
+              <w:bottom w:w="0" w:type="dxa"/>
+              <w:right w:w="108" w:type="dxa"/>
+            </w:tcMar>
+          </w:tcPr>
+          <w:p>
+            <w:pPr>
+              <w:pStyle w:val="NoSpacing"/>
+            </w:pPr>
+            <w:r>
+              <w:t>De actor beschikt niet over de benodigde materialen.</w:t>
+            </w:r>
+          </w:p>
+        </w:tc>
+      </w:tr>
+      <w:tr>
+        <w:tblPrEx>
+          <w:tblCellMar>
+            <w:top w:w="0" w:type="dxa"/>
+            <w:bottom w:w="0" w:type="dxa"/>
+          </w:tblCellMar>
+        </w:tblPrEx>
+        <w:tc>
+          <w:tcPr>
+            <w:tcW w:w="2291" w:type="dxa"/>
+            <w:shd w:val="clear" w:color="auto" w:fill="auto"/>
+            <w:tcMar>
+              <w:top w:w="0" w:type="dxa"/>
+              <w:left w:w="108" w:type="dxa"/>
+              <w:bottom w:w="0" w:type="dxa"/>
+              <w:right w:w="108" w:type="dxa"/>
+            </w:tcMar>
+          </w:tcPr>
+          <w:p>
+            <w:r>
+              <w:t>Resultaat</w:t>
+            </w:r>
+          </w:p>
+        </w:tc>
+        <w:tc>
+          <w:tcPr>
+            <w:tcW w:w="7074" w:type="dxa"/>
+            <w:shd w:val="clear" w:color="auto" w:fill="auto"/>
+            <w:tcMar>
+              <w:top w:w="0" w:type="dxa"/>
+              <w:left w:w="108" w:type="dxa"/>
+              <w:bottom w:w="0" w:type="dxa"/>
+              <w:right w:w="108" w:type="dxa"/>
+            </w:tcMar>
+          </w:tcPr>
+          <w:p>
+            <w:r>
+              <w:t>De actor krijgt gouden munten voor zijn materialen.</w:t>
+            </w:r>
+          </w:p>
+        </w:tc>
+      </w:tr>
+    </w:tbl>
+    <w:p>
+      <w:pPr>
+        <w:pStyle w:val="NoSpacing"/>
+      </w:pPr>
+    </w:p>
+    <w:p>
+      <w:pPr>
+        <w:pStyle w:val="NoSpacing"/>
+      </w:pPr>
+    </w:p>
+    <w:tbl>
+      <w:tblPr>
+        <w:tblW w:w="9365" w:type="dxa"/>
+        <w:tblInd w:w="-5" w:type="dxa"/>
+        <w:tblCellMar>
+          <w:left w:w="10" w:type="dxa"/>
+          <w:right w:w="10" w:type="dxa"/>
+        </w:tblCellMar>
+        <w:tblLook w:val="0000" w:firstRow="0" w:lastRow="0" w:firstColumn="0" w:lastColumn="0" w:noHBand="0" w:noVBand="0"/>
+      </w:tblPr>
+      <w:tblGrid>
+        <w:gridCol w:w="2825"/>
+        <w:gridCol w:w="6540"/>
+      </w:tblGrid>
+      <w:tr>
+        <w:tblPrEx>
+          <w:tblCellMar>
+            <w:top w:w="0" w:type="dxa"/>
+            <w:bottom w:w="0" w:type="dxa"/>
+          </w:tblCellMar>
+        </w:tblPrEx>
+        <w:tc>
+          <w:tcPr>
+            <w:tcW w:w="9365" w:type="dxa"/>
+            <w:gridSpan w:val="2"/>
+            <w:shd w:val="clear" w:color="auto" w:fill="auto"/>
+            <w:tcMar>
+              <w:top w:w="0" w:type="dxa"/>
+              <w:left w:w="108" w:type="dxa"/>
+              <w:bottom w:w="0" w:type="dxa"/>
+              <w:right w:w="108" w:type="dxa"/>
+            </w:tcMar>
+          </w:tcPr>
+          <w:p>
+            <w:r>
+              <w:rPr>
+                <w:noProof/>
+                <w:lang w:val="en-GB" w:eastAsia="en-GB"/>
+              </w:rPr>
+              <w:lastRenderedPageBreak/>
+              <w:drawing>
+                <wp:anchor distT="0" distB="0" distL="114300" distR="114300" simplePos="0" relativeHeight="251662336" behindDoc="0" locked="0" layoutInCell="1" allowOverlap="1" wp14:anchorId="7930D515" wp14:editId="616B7E70">
+                  <wp:simplePos x="0" y="0"/>
+                  <wp:positionH relativeFrom="column">
+                    <wp:posOffset>-45939</wp:posOffset>
+                  </wp:positionH>
+                  <wp:positionV relativeFrom="paragraph">
+                    <wp:posOffset>19495</wp:posOffset>
+                  </wp:positionV>
+                  <wp:extent cx="5911202" cy="2664003"/>
+                  <wp:effectExtent l="19050" t="19050" r="13348" b="22047"/>
+                  <wp:wrapSquare wrapText="bothSides"/>
+                  <wp:docPr id="1" name="Picture 5"/>
+                  <wp:cNvGraphicFramePr/>
+                  <a:graphic xmlns:a="http://schemas.openxmlformats.org/drawingml/2006/main">
+                    <a:graphicData uri="http://schemas.openxmlformats.org/drawingml/2006/picture">
+                      <pic:pic xmlns:pic="http://schemas.openxmlformats.org/drawingml/2006/picture">
+                        <pic:nvPicPr>
+                          <pic:cNvPr id="0" name=""/>
+                          <pic:cNvPicPr/>
+                        </pic:nvPicPr>
+                        <pic:blipFill>
+                          <a:blip r:embed="rId10"/>
+                          <a:stretch>
+                            <a:fillRect/>
+                          </a:stretch>
+                        </pic:blipFill>
+                        <pic:spPr>
+                          <a:xfrm>
+                            <a:off x="0" y="0"/>
+                            <a:ext cx="5911202" cy="2664003"/>
+                          </a:xfrm>
+                          <a:prstGeom prst="rect">
+                            <a:avLst/>
+                          </a:prstGeom>
+                          <a:noFill/>
+                          <a:ln w="19046">
+                            <a:solidFill>
+                              <a:srgbClr val="000000"/>
+                            </a:solidFill>
+                            <a:prstDash val="solid"/>
+                          </a:ln>
+                        </pic:spPr>
+                      </pic:pic>
+                    </a:graphicData>
+                  </a:graphic>
+                </wp:anchor>
+              </w:drawing>
+            </w:r>
+          </w:p>
+        </w:tc>
+      </w:tr>
+      <w:tr>
+        <w:tblPrEx>
+          <w:tblCellMar>
+            <w:top w:w="0" w:type="dxa"/>
+            <w:bottom w:w="0" w:type="dxa"/>
+          </w:tblCellMar>
+        </w:tblPrEx>
+        <w:tc>
+          <w:tcPr>
+            <w:tcW w:w="2276" w:type="dxa"/>
+            <w:shd w:val="clear" w:color="auto" w:fill="auto"/>
+            <w:tcMar>
+              <w:top w:w="0" w:type="dxa"/>
+              <w:left w:w="108" w:type="dxa"/>
+              <w:bottom w:w="0" w:type="dxa"/>
+              <w:right w:w="108" w:type="dxa"/>
+            </w:tcMar>
+          </w:tcPr>
+          <w:p>
+            <w:r>
+              <w:t>Naam</w:t>
+            </w:r>
+          </w:p>
+        </w:tc>
+        <w:tc>
+          <w:tcPr>
+            <w:tcW w:w="7089" w:type="dxa"/>
+            <w:shd w:val="clear" w:color="auto" w:fill="auto"/>
+            <w:tcMar>
+              <w:top w:w="0" w:type="dxa"/>
+              <w:left w:w="108" w:type="dxa"/>
+              <w:bottom w:w="0" w:type="dxa"/>
+              <w:right w:w="108" w:type="dxa"/>
+            </w:tcMar>
+          </w:tcPr>
+          <w:p>
+            <w:r>
+              <w:t>Boten/varen</w:t>
+            </w:r>
+          </w:p>
+        </w:tc>
+      </w:tr>
+      <w:tr>
+        <w:tblPrEx>
+          <w:tblCellMar>
+            <w:top w:w="0" w:type="dxa"/>
+            <w:bottom w:w="0" w:type="dxa"/>
+          </w:tblCellMar>
+        </w:tblPrEx>
+        <w:tc>
+          <w:tcPr>
+            <w:tcW w:w="2276" w:type="dxa"/>
+            <w:shd w:val="clear" w:color="auto" w:fill="auto"/>
+            <w:tcMar>
+              <w:top w:w="0" w:type="dxa"/>
+              <w:left w:w="108" w:type="dxa"/>
+              <w:bottom w:w="0" w:type="dxa"/>
+              <w:right w:w="108" w:type="dxa"/>
+            </w:tcMar>
+          </w:tcPr>
+          <w:p>
+            <w:r>
+              <w:t>Actor</w:t>
+            </w:r>
+          </w:p>
+        </w:tc>
+        <w:tc>
+          <w:tcPr>
+            <w:tcW w:w="7089" w:type="dxa"/>
+            <w:shd w:val="clear" w:color="auto" w:fill="auto"/>
+            <w:tcMar>
+              <w:top w:w="0" w:type="dxa"/>
+              <w:left w:w="108" w:type="dxa"/>
+              <w:bottom w:w="0" w:type="dxa"/>
+              <w:right w:w="108" w:type="dxa"/>
+            </w:tcMar>
+          </w:tcPr>
+          <w:p>
+            <w:r>
+              <w:t>Speler</w:t>
+            </w:r>
+          </w:p>
+        </w:tc>
+      </w:tr>
+      <w:tr>
+        <w:tblPrEx>
+          <w:tblCellMar>
+            <w:top w:w="0" w:type="dxa"/>
+            <w:bottom w:w="0" w:type="dxa"/>
+          </w:tblCellMar>
+        </w:tblPrEx>
+        <w:tc>
+          <w:tcPr>
+            <w:tcW w:w="2276" w:type="dxa"/>
+            <w:shd w:val="clear" w:color="auto" w:fill="auto"/>
+            <w:tcMar>
+              <w:top w:w="0" w:type="dxa"/>
+              <w:left w:w="108" w:type="dxa"/>
+              <w:bottom w:w="0" w:type="dxa"/>
+              <w:right w:w="108" w:type="dxa"/>
+            </w:tcMar>
+          </w:tcPr>
+          <w:p>
+            <w:r>
+              <w:t>Pre</w:t>
+            </w:r>
+            <w:r>
+              <w:tab/>
+            </w:r>
+          </w:p>
+        </w:tc>
+        <w:tc>
+          <w:tcPr>
+            <w:tcW w:w="7089" w:type="dxa"/>
+            <w:shd w:val="clear" w:color="auto" w:fill="auto"/>
+            <w:tcMar>
+              <w:top w:w="0" w:type="dxa"/>
+              <w:left w:w="108" w:type="dxa"/>
+              <w:bottom w:w="0" w:type="dxa"/>
+              <w:right w:w="108" w:type="dxa"/>
+            </w:tcMar>
+          </w:tcPr>
+          <w:p>
+            <w:r>
+              <w:t xml:space="preserve">Actor moet een server </w:t>
+            </w:r>
+            <w:proofErr w:type="spellStart"/>
+            <w:r>
+              <w:t>gejoind</w:t>
+            </w:r>
+            <w:proofErr w:type="spellEnd"/>
+            <w:r>
+              <w:t xml:space="preserve"> zijn.</w:t>
+            </w:r>
+          </w:p>
+        </w:tc>
+      </w:tr>
+      <w:tr>
+        <w:tblPrEx>
+          <w:tblCellMar>
+            <w:top w:w="0" w:type="dxa"/>
+            <w:bottom w:w="0" w:type="dxa"/>
+          </w:tblCellMar>
+        </w:tblPrEx>
+        <w:tc>
+          <w:tcPr>
+            <w:tcW w:w="2276" w:type="dxa"/>
+            <w:shd w:val="clear" w:color="auto" w:fill="auto"/>
+            <w:tcMar>
+              <w:top w:w="0" w:type="dxa"/>
+              <w:left w:w="108" w:type="dxa"/>
+              <w:bottom w:w="0" w:type="dxa"/>
+              <w:right w:w="108" w:type="dxa"/>
+            </w:tcMar>
+          </w:tcPr>
+          <w:p>
+            <w:r>
+              <w:t>Beschrijving</w:t>
+            </w:r>
+          </w:p>
+        </w:tc>
+        <w:tc>
+          <w:tcPr>
+            <w:tcW w:w="7089" w:type="dxa"/>
+            <w:shd w:val="clear" w:color="auto" w:fill="auto"/>
+            <w:tcMar>
+              <w:top w:w="0" w:type="dxa"/>
+              <w:left w:w="108" w:type="dxa"/>
+              <w:bottom w:w="0" w:type="dxa"/>
+              <w:right w:w="108" w:type="dxa"/>
+            </w:tcMar>
+          </w:tcPr>
+          <w:p>
+            <w:r>
+              <w:t>De actor koopt een boot waarna hij deze kan plaatsen in haven en besturen. Als hij de boot wil verlaten moet hij bij een haven aanwezig zijn.</w:t>
+            </w:r>
+          </w:p>
+        </w:tc>
+      </w:tr>
+      <w:tr>
+        <w:tblPrEx>
+          <w:tblCellMar>
+            <w:top w:w="0" w:type="dxa"/>
+            <w:bottom w:w="0" w:type="dxa"/>
+          </w:tblCellMar>
+        </w:tblPrEx>
+        <w:tc>
+          <w:tcPr>
+            <w:tcW w:w="2276" w:type="dxa"/>
+            <w:shd w:val="clear" w:color="auto" w:fill="auto"/>
+            <w:tcMar>
+              <w:top w:w="0" w:type="dxa"/>
+              <w:left w:w="108" w:type="dxa"/>
+              <w:bottom w:w="0" w:type="dxa"/>
+              <w:right w:w="108" w:type="dxa"/>
+            </w:tcMar>
+          </w:tcPr>
+          <w:p>
+            <w:r>
+              <w:t>Alternatief</w:t>
+            </w:r>
+            <w:r>
+              <w:tab/>
+            </w:r>
+          </w:p>
+        </w:tc>
+        <w:tc>
+          <w:tcPr>
+            <w:tcW w:w="7089" w:type="dxa"/>
+            <w:shd w:val="clear" w:color="auto" w:fill="auto"/>
+            <w:tcMar>
+              <w:top w:w="0" w:type="dxa"/>
+              <w:left w:w="108" w:type="dxa"/>
+              <w:bottom w:w="0" w:type="dxa"/>
+              <w:right w:w="108" w:type="dxa"/>
+            </w:tcMar>
+          </w:tcPr>
+          <w:p>
+            <w:pPr>
+              <w:pStyle w:val="NoSpacing"/>
+            </w:pPr>
+            <w:r>
+              <w:t>De actor beschikt niet over de gouden munten die nodig zijn op een boot te kopen, de actor heeft geen boot om te plaatsen, de actor is niet aanwezig bij een haven om zijn boot te verlaten.</w:t>
+            </w:r>
+          </w:p>
+        </w:tc>
+      </w:tr>
+      <w:tr>
+        <w:tblPrEx>
+          <w:tblCellMar>
+            <w:top w:w="0" w:type="dxa"/>
+            <w:bottom w:w="0" w:type="dxa"/>
+          </w:tblCellMar>
+        </w:tblPrEx>
+        <w:tc>
+          <w:tcPr>
+            <w:tcW w:w="2276" w:type="dxa"/>
+            <w:shd w:val="clear" w:color="auto" w:fill="auto"/>
+            <w:tcMar>
+              <w:top w:w="0" w:type="dxa"/>
+              <w:left w:w="108" w:type="dxa"/>
+              <w:bottom w:w="0" w:type="dxa"/>
+              <w:right w:w="108" w:type="dxa"/>
+            </w:tcMar>
+          </w:tcPr>
+          <w:p>
+            <w:r>
+              <w:t>Resultaat</w:t>
+            </w:r>
+          </w:p>
+        </w:tc>
+        <w:tc>
+          <w:tcPr>
+            <w:tcW w:w="7089" w:type="dxa"/>
+            <w:shd w:val="clear" w:color="auto" w:fill="auto"/>
+            <w:tcMar>
+              <w:top w:w="0" w:type="dxa"/>
+              <w:left w:w="108" w:type="dxa"/>
+              <w:bottom w:w="0" w:type="dxa"/>
+              <w:right w:w="108" w:type="dxa"/>
+            </w:tcMar>
+          </w:tcPr>
+          <w:p>
+            <w:r>
+              <w:t>De Actor kan een boot kopen, ermee varen en verlaten</w:t>
+            </w:r>
+          </w:p>
+        </w:tc>
+      </w:tr>
+    </w:tbl>
+    <w:p/>
+    <w:p>
+      <w:pPr>
+        <w:pStyle w:val="Heading2"/>
+      </w:pPr>
+      <w:bookmarkStart w:id="35" w:name="_Toc483295103"/>
+      <w:proofErr w:type="spellStart"/>
+      <w:r>
+        <w:t>Traceability</w:t>
+      </w:r>
+      <w:proofErr w:type="spellEnd"/>
+      <w:r>
+        <w:t xml:space="preserve"> matrix</w:t>
+      </w:r>
+      <w:bookmarkEnd w:id="34"/>
+      <w:bookmarkEnd w:id="35"/>
+    </w:p>
+    <w:tbl>
+      <w:tblPr>
+        <w:tblW w:w="9350" w:type="dxa"/>
+        <w:tblCellMar>
+          <w:left w:w="10" w:type="dxa"/>
+          <w:right w:w="10" w:type="dxa"/>
+        </w:tblCellMar>
+        <w:tblLook w:val="0000" w:firstRow="0" w:lastRow="0" w:firstColumn="0" w:lastColumn="0" w:noHBand="0" w:noVBand="0"/>
+      </w:tblPr>
+      <w:tblGrid>
+        <w:gridCol w:w="5196"/>
+        <w:gridCol w:w="4154"/>
+      </w:tblGrid>
+      <w:tr>
+        <w:tblPrEx>
+          <w:tblCellMar>
+            <w:top w:w="0" w:type="dxa"/>
+            <w:bottom w:w="0" w:type="dxa"/>
+          </w:tblCellMar>
+        </w:tblPrEx>
+        <w:tc>
+          <w:tcPr>
+            <w:tcW w:w="5196" w:type="dxa"/>
+            <w:tcBorders>
+              <w:top w:val="single" w:sz="4" w:space="0" w:color="000000"/>
+              <w:left w:val="single" w:sz="4" w:space="0" w:color="000000"/>
+              <w:bottom w:val="single" w:sz="4" w:space="0" w:color="000000"/>
+              <w:right w:val="single" w:sz="4" w:space="0" w:color="000000"/>
+            </w:tcBorders>
+            <w:shd w:val="clear" w:color="auto" w:fill="auto"/>
+            <w:tcMar>
+              <w:top w:w="0" w:type="dxa"/>
+              <w:left w:w="108" w:type="dxa"/>
+              <w:bottom w:w="0" w:type="dxa"/>
+              <w:right w:w="108" w:type="dxa"/>
+            </w:tcMar>
+          </w:tcPr>
+          <w:p>
+            <w:pPr>
+              <w:pStyle w:val="NoSpacing"/>
+              <w:jc w:val="center"/>
+            </w:pPr>
+            <w:proofErr w:type="spellStart"/>
+            <w:r>
+              <w:t>Use</w:t>
+            </w:r>
+            <w:proofErr w:type="spellEnd"/>
+            <w:r>
+              <w:t xml:space="preserve"> cases</w:t>
+            </w:r>
+          </w:p>
+        </w:tc>
+        <w:tc>
+          <w:tcPr>
+            <w:tcW w:w="4154" w:type="dxa"/>
+            <w:tcBorders>
+              <w:top w:val="single" w:sz="4" w:space="0" w:color="000000"/>
+              <w:left w:val="single" w:sz="4" w:space="0" w:color="000000"/>
+              <w:bottom w:val="single" w:sz="4" w:space="0" w:color="000000"/>
+              <w:right w:val="single" w:sz="4" w:space="0" w:color="000000"/>
+            </w:tcBorders>
+            <w:shd w:val="clear" w:color="auto" w:fill="auto"/>
+            <w:tcMar>
+              <w:top w:w="0" w:type="dxa"/>
+              <w:left w:w="108" w:type="dxa"/>
+              <w:bottom w:w="0" w:type="dxa"/>
+              <w:right w:w="108" w:type="dxa"/>
+            </w:tcMar>
+          </w:tcPr>
+          <w:p>
+            <w:pPr>
+              <w:pStyle w:val="NoSpacing"/>
+              <w:jc w:val="center"/>
+            </w:pPr>
+            <w:r>
+              <w:t xml:space="preserve">Business </w:t>
+            </w:r>
+            <w:proofErr w:type="spellStart"/>
+            <w:r>
+              <w:t>requirements</w:t>
+            </w:r>
+            <w:proofErr w:type="spellEnd"/>
+          </w:p>
+        </w:tc>
+      </w:tr>
+      <w:tr>
+        <w:tblPrEx>
+          <w:tblCellMar>
+            <w:top w:w="0" w:type="dxa"/>
+            <w:bottom w:w="0" w:type="dxa"/>
+          </w:tblCellMar>
+        </w:tblPrEx>
+        <w:trPr>
+          <w:trHeight w:val="2258"/>
+        </w:trPr>
+        <w:tc>
+          <w:tcPr>
+            <w:tcW w:w="5196" w:type="dxa"/>
+            <w:tcBorders>
+              <w:top w:val="single" w:sz="4" w:space="0" w:color="000000"/>
+              <w:left w:val="single" w:sz="4" w:space="0" w:color="000000"/>
+              <w:bottom w:val="single" w:sz="4" w:space="0" w:color="000000"/>
+              <w:right w:val="single" w:sz="4" w:space="0" w:color="000000"/>
+            </w:tcBorders>
+            <w:shd w:val="clear" w:color="auto" w:fill="auto"/>
+            <w:tcMar>
+              <w:top w:w="0" w:type="dxa"/>
+              <w:left w:w="108" w:type="dxa"/>
+              <w:bottom w:w="0" w:type="dxa"/>
+              <w:right w:w="108" w:type="dxa"/>
+            </w:tcMar>
+          </w:tcPr>
+          <w:p>
+            <w:pPr>
+              <w:pStyle w:val="NoSpacing"/>
+            </w:pPr>
+            <w:r>
+              <w:rPr>
+                <w:noProof/>
+                <w:lang w:val="en-GB" w:eastAsia="en-GB"/>
+              </w:rPr>
+              <w:drawing>
+                <wp:anchor distT="0" distB="0" distL="114300" distR="114300" simplePos="0" relativeHeight="251663360" behindDoc="0" locked="0" layoutInCell="1" allowOverlap="1" wp14:anchorId="73DE799B" wp14:editId="38EC373B">
+                  <wp:simplePos x="0" y="0"/>
+                  <wp:positionH relativeFrom="column">
+                    <wp:posOffset>-46350</wp:posOffset>
+                  </wp:positionH>
+                  <wp:positionV relativeFrom="paragraph">
+                    <wp:posOffset>27303</wp:posOffset>
+                  </wp:positionV>
+                  <wp:extent cx="3128006" cy="1409703"/>
+                  <wp:effectExtent l="19050" t="19050" r="15244" b="19047"/>
+                  <wp:wrapThrough wrapText="bothSides">
+                    <wp:wrapPolygon edited="0">
+                      <wp:start x="-132" y="-292"/>
+                      <wp:lineTo x="-132" y="21600"/>
+                      <wp:lineTo x="21578" y="21600"/>
+                      <wp:lineTo x="21578" y="-292"/>
+                      <wp:lineTo x="-132" y="-292"/>
+                    </wp:wrapPolygon>
+                  </wp:wrapThrough>
+                  <wp:docPr id="2" name="Picture 2"/>
+                  <wp:cNvGraphicFramePr/>
+                  <a:graphic xmlns:a="http://schemas.openxmlformats.org/drawingml/2006/main">
+                    <a:graphicData uri="http://schemas.openxmlformats.org/drawingml/2006/picture">
+                      <pic:pic xmlns:pic="http://schemas.openxmlformats.org/drawingml/2006/picture">
+                        <pic:nvPicPr>
+                          <pic:cNvPr id="0" name=""/>
+                          <pic:cNvPicPr/>
+                        </pic:nvPicPr>
+                        <pic:blipFill>
+                          <a:blip r:embed="rId11"/>
+                          <a:stretch>
+                            <a:fillRect/>
+                          </a:stretch>
+                        </pic:blipFill>
+                        <pic:spPr>
+                          <a:xfrm>
+                            <a:off x="0" y="0"/>
+                            <a:ext cx="3128006" cy="1409703"/>
+                          </a:xfrm>
+                          <a:prstGeom prst="rect">
+                            <a:avLst/>
+                          </a:prstGeom>
+                          <a:noFill/>
+                          <a:ln w="19046">
+                            <a:solidFill>
+                              <a:srgbClr val="000000"/>
+                            </a:solidFill>
+                            <a:prstDash val="solid"/>
+                          </a:ln>
+                        </pic:spPr>
+                      </pic:pic>
+                    </a:graphicData>
+                  </a:graphic>
+                </wp:anchor>
+              </w:drawing>
+            </w:r>
+          </w:p>
+        </w:tc>
+        <w:tc>
+          <w:tcPr>
+            <w:tcW w:w="4154" w:type="dxa"/>
+            <w:tcBorders>
+              <w:top w:val="single" w:sz="4" w:space="0" w:color="000000"/>
+              <w:left w:val="single" w:sz="4" w:space="0" w:color="000000"/>
+              <w:bottom w:val="single" w:sz="4" w:space="0" w:color="000000"/>
+              <w:right w:val="single" w:sz="4" w:space="0" w:color="000000"/>
+            </w:tcBorders>
+            <w:shd w:val="clear" w:color="auto" w:fill="auto"/>
+            <w:tcMar>
+              <w:top w:w="0" w:type="dxa"/>
+              <w:left w:w="108" w:type="dxa"/>
+              <w:bottom w:w="0" w:type="dxa"/>
+              <w:right w:w="108" w:type="dxa"/>
+            </w:tcMar>
+          </w:tcPr>
+          <w:p>
+            <w:pPr>
+              <w:pStyle w:val="NoSpacing"/>
+            </w:pPr>
+            <w:r>
+              <w:t xml:space="preserve">Server </w:t>
+            </w:r>
+            <w:proofErr w:type="spellStart"/>
+            <w:r>
+              <w:t>joinen</w:t>
+            </w:r>
+            <w:proofErr w:type="spellEnd"/>
+            <w:r>
+              <w:t xml:space="preserve"> is nodig om met andere mensen te spelen.</w:t>
+            </w:r>
+          </w:p>
+        </w:tc>
+      </w:tr>
+      <w:tr>
+        <w:tblPrEx>
+          <w:tblCellMar>
+            <w:top w:w="0" w:type="dxa"/>
+            <w:bottom w:w="0" w:type="dxa"/>
+          </w:tblCellMar>
+        </w:tblPrEx>
+        <w:tc>
+          <w:tcPr>
+            <w:tcW w:w="5196" w:type="dxa"/>
+            <w:tcBorders>
+              <w:top w:val="single" w:sz="4" w:space="0" w:color="000000"/>
+              <w:left w:val="single" w:sz="4" w:space="0" w:color="000000"/>
+              <w:bottom w:val="single" w:sz="4" w:space="0" w:color="000000"/>
+              <w:right w:val="single" w:sz="4" w:space="0" w:color="000000"/>
+            </w:tcBorders>
+            <w:shd w:val="clear" w:color="auto" w:fill="auto"/>
+            <w:tcMar>
+              <w:top w:w="0" w:type="dxa"/>
+              <w:left w:w="108" w:type="dxa"/>
+              <w:bottom w:w="0" w:type="dxa"/>
+              <w:right w:w="108" w:type="dxa"/>
+            </w:tcMar>
+          </w:tcPr>
+          <w:p>
+            <w:pPr>
+              <w:pStyle w:val="NoSpacing"/>
+              <w:jc w:val="center"/>
+            </w:pPr>
+            <w:r>
+              <w:rPr>
+                <w:noProof/>
+                <w:lang w:val="en-GB" w:eastAsia="en-GB"/>
+              </w:rPr>
+              <w:lastRenderedPageBreak/>
+              <w:drawing>
+                <wp:anchor distT="0" distB="0" distL="114300" distR="114300" simplePos="0" relativeHeight="251664384" behindDoc="0" locked="0" layoutInCell="1" allowOverlap="1" wp14:anchorId="590F9917" wp14:editId="4670EC35">
+                  <wp:simplePos x="0" y="0"/>
+                  <wp:positionH relativeFrom="column">
+                    <wp:posOffset>-46350</wp:posOffset>
+                  </wp:positionH>
+                  <wp:positionV relativeFrom="paragraph">
+                    <wp:posOffset>19046</wp:posOffset>
+                  </wp:positionV>
+                  <wp:extent cx="3130978" cy="1411202"/>
+                  <wp:effectExtent l="19050" t="19050" r="12272" b="17548"/>
+                  <wp:wrapSquare wrapText="bothSides"/>
+                  <wp:docPr id="9" name="Picture 4"/>
+                  <wp:cNvGraphicFramePr/>
+                  <a:graphic xmlns:a="http://schemas.openxmlformats.org/drawingml/2006/main">
+                    <a:graphicData uri="http://schemas.openxmlformats.org/drawingml/2006/picture">
+                      <pic:pic xmlns:pic="http://schemas.openxmlformats.org/drawingml/2006/picture">
+                        <pic:nvPicPr>
+                          <pic:cNvPr id="0" name=""/>
+                          <pic:cNvPicPr/>
+                        </pic:nvPicPr>
+                        <pic:blipFill>
+                          <a:blip r:embed="rId12"/>
+                          <a:stretch>
+                            <a:fillRect/>
+                          </a:stretch>
+                        </pic:blipFill>
+                        <pic:spPr>
+                          <a:xfrm>
+                            <a:off x="0" y="0"/>
+                            <a:ext cx="3130978" cy="1411202"/>
+                          </a:xfrm>
+                          <a:prstGeom prst="rect">
+                            <a:avLst/>
+                          </a:prstGeom>
+                          <a:noFill/>
+                          <a:ln w="19046">
+                            <a:solidFill>
+                              <a:srgbClr val="000000"/>
+                            </a:solidFill>
+                            <a:prstDash val="solid"/>
+                          </a:ln>
+                        </pic:spPr>
+                      </pic:pic>
+                    </a:graphicData>
+                  </a:graphic>
+                </wp:anchor>
+              </w:drawing>
+            </w:r>
+          </w:p>
+        </w:tc>
+        <w:tc>
+          <w:tcPr>
+            <w:tcW w:w="4154" w:type="dxa"/>
+            <w:tcBorders>
+              <w:top w:val="single" w:sz="4" w:space="0" w:color="000000"/>
+              <w:left w:val="single" w:sz="4" w:space="0" w:color="000000"/>
+              <w:bottom w:val="single" w:sz="4" w:space="0" w:color="000000"/>
+              <w:right w:val="single" w:sz="4" w:space="0" w:color="000000"/>
+            </w:tcBorders>
+            <w:shd w:val="clear" w:color="auto" w:fill="auto"/>
+            <w:tcMar>
+              <w:top w:w="0" w:type="dxa"/>
+              <w:left w:w="108" w:type="dxa"/>
+              <w:bottom w:w="0" w:type="dxa"/>
+              <w:right w:w="108" w:type="dxa"/>
+            </w:tcMar>
+          </w:tcPr>
+          <w:p>
+            <w:pPr>
+              <w:pStyle w:val="NoSpacing"/>
+            </w:pPr>
+            <w:r>
+              <w:t>Materialen verkopen is nodig om geld te verdienen om je speelervaring uit te breiden.</w:t>
+            </w:r>
+          </w:p>
+          <w:p>
+            <w:pPr>
+              <w:pStyle w:val="NoSpacing"/>
+            </w:pPr>
+          </w:p>
+          <w:p/>
+          <w:p>
+            <w:pPr>
+              <w:jc w:val="center"/>
+            </w:pPr>
+          </w:p>
+        </w:tc>
+      </w:tr>
+      <w:tr>
+        <w:tblPrEx>
+          <w:tblCellMar>
+            <w:top w:w="0" w:type="dxa"/>
+            <w:bottom w:w="0" w:type="dxa"/>
+          </w:tblCellMar>
+        </w:tblPrEx>
+        <w:tc>
+          <w:tcPr>
+            <w:tcW w:w="5196" w:type="dxa"/>
+            <w:tcBorders>
+              <w:top w:val="single" w:sz="4" w:space="0" w:color="000000"/>
+              <w:left w:val="single" w:sz="4" w:space="0" w:color="000000"/>
+              <w:bottom w:val="single" w:sz="4" w:space="0" w:color="000000"/>
+              <w:right w:val="single" w:sz="4" w:space="0" w:color="000000"/>
+            </w:tcBorders>
+            <w:shd w:val="clear" w:color="auto" w:fill="auto"/>
+            <w:tcMar>
+              <w:top w:w="0" w:type="dxa"/>
+              <w:left w:w="108" w:type="dxa"/>
+              <w:bottom w:w="0" w:type="dxa"/>
+              <w:right w:w="108" w:type="dxa"/>
+            </w:tcMar>
+          </w:tcPr>
+          <w:p>
+            <w:pPr>
+              <w:pStyle w:val="NoSpacing"/>
+              <w:jc w:val="center"/>
+            </w:pPr>
+            <w:r>
+              <w:rPr>
+                <w:noProof/>
+                <w:lang w:val="en-GB" w:eastAsia="en-GB"/>
+              </w:rPr>
+              <w:drawing>
+                <wp:anchor distT="0" distB="0" distL="114300" distR="114300" simplePos="0" relativeHeight="251665408" behindDoc="0" locked="0" layoutInCell="1" allowOverlap="1" wp14:anchorId="752299D2" wp14:editId="4B74150F">
+                  <wp:simplePos x="0" y="0"/>
+                  <wp:positionH relativeFrom="column">
+                    <wp:posOffset>-46350</wp:posOffset>
+                  </wp:positionH>
+                  <wp:positionV relativeFrom="paragraph">
+                    <wp:posOffset>19046</wp:posOffset>
+                  </wp:positionV>
+                  <wp:extent cx="3131335" cy="1411202"/>
+                  <wp:effectExtent l="19050" t="19050" r="11915" b="17548"/>
+                  <wp:wrapSquare wrapText="bothSides"/>
+                  <wp:docPr id="10" name="Picture 5"/>
+                  <wp:cNvGraphicFramePr/>
+                  <a:graphic xmlns:a="http://schemas.openxmlformats.org/drawingml/2006/main">
+                    <a:graphicData uri="http://schemas.openxmlformats.org/drawingml/2006/picture">
+                      <pic:pic xmlns:pic="http://schemas.openxmlformats.org/drawingml/2006/picture">
+                        <pic:nvPicPr>
+                          <pic:cNvPr id="0" name=""/>
+                          <pic:cNvPicPr/>
+                        </pic:nvPicPr>
+                        <pic:blipFill>
+                          <a:blip r:embed="rId13"/>
+                          <a:stretch>
+                            <a:fillRect/>
+                          </a:stretch>
+                        </pic:blipFill>
+                        <pic:spPr>
+                          <a:xfrm>
+                            <a:off x="0" y="0"/>
+                            <a:ext cx="3131335" cy="1411202"/>
+                          </a:xfrm>
+                          <a:prstGeom prst="rect">
+                            <a:avLst/>
+                          </a:prstGeom>
+                          <a:noFill/>
+                          <a:ln w="19046">
+                            <a:solidFill>
+                              <a:srgbClr val="000000"/>
+                            </a:solidFill>
+                            <a:prstDash val="solid"/>
+                          </a:ln>
+                        </pic:spPr>
+                      </pic:pic>
+                    </a:graphicData>
+                  </a:graphic>
+                </wp:anchor>
+              </w:drawing>
+            </w:r>
+          </w:p>
+        </w:tc>
+        <w:tc>
+          <w:tcPr>
+            <w:tcW w:w="4154" w:type="dxa"/>
+            <w:tcBorders>
+              <w:top w:val="single" w:sz="4" w:space="0" w:color="000000"/>
+              <w:left w:val="single" w:sz="4" w:space="0" w:color="000000"/>
+              <w:bottom w:val="single" w:sz="4" w:space="0" w:color="000000"/>
+              <w:right w:val="single" w:sz="4" w:space="0" w:color="000000"/>
+            </w:tcBorders>
+            <w:shd w:val="clear" w:color="auto" w:fill="auto"/>
+            <w:tcMar>
+              <w:top w:w="0" w:type="dxa"/>
+              <w:left w:w="108" w:type="dxa"/>
+              <w:bottom w:w="0" w:type="dxa"/>
+              <w:right w:w="108" w:type="dxa"/>
+            </w:tcMar>
+          </w:tcPr>
+          <w:p>
+            <w:pPr>
+              <w:pStyle w:val="NoSpacing"/>
+            </w:pPr>
+            <w:r>
+              <w:t>Boten/varen is nodig om naar andere eilanden toe te gaan.</w:t>
+            </w:r>
+          </w:p>
+        </w:tc>
+      </w:tr>
+    </w:tbl>
+    <w:p>
+      <w:pPr>
+        <w:pStyle w:val="Heading1"/>
+        <w:rPr>
+          <w:lang w:val="nl-NL"/>
+        </w:rPr>
+      </w:pPr>
+      <w:bookmarkStart w:id="36" w:name="_Toc482696668"/>
+      <w:bookmarkStart w:id="37" w:name="_Toc483295104"/>
+      <w:proofErr w:type="spellStart"/>
+      <w:r>
+        <w:rPr>
+          <w:lang w:val="nl-NL"/>
+        </w:rPr>
+        <w:t>Wire</w:t>
+      </w:r>
+      <w:proofErr w:type="spellEnd"/>
+      <w:r>
+        <w:rPr>
+          <w:lang w:val="nl-NL"/>
+        </w:rPr>
+        <w:t xml:space="preserve"> Frames</w:t>
+      </w:r>
+      <w:bookmarkEnd w:id="36"/>
+      <w:bookmarkEnd w:id="37"/>
+    </w:p>
+    <w:p>
+      <w:pPr>
+        <w:pStyle w:val="Heading2"/>
+      </w:pPr>
+      <w:bookmarkStart w:id="38" w:name="_Toc482696669"/>
+      <w:bookmarkStart w:id="39" w:name="_Toc483295105"/>
+      <w:proofErr w:type="spellStart"/>
+      <w:r>
+        <w:t>Traceability</w:t>
+      </w:r>
+      <w:proofErr w:type="spellEnd"/>
+      <w:r>
+        <w:t xml:space="preserve"> matrix</w:t>
+      </w:r>
+      <w:bookmarkEnd w:id="38"/>
+      <w:bookmarkEnd w:id="39"/>
+    </w:p>
+    <w:p>
+      <w:pPr>
+        <w:rPr>
+          <w:color w:val="FF0000"/>
+        </w:rPr>
+      </w:pPr>
+      <w:r>
+        <w:rPr>
+          <w:color w:val="FF0000"/>
+        </w:rPr>
+        <w:t xml:space="preserve">Matrix waarbij </w:t>
+      </w:r>
+      <w:proofErr w:type="spellStart"/>
+      <w:r>
+        <w:rPr>
+          <w:color w:val="FF0000"/>
+        </w:rPr>
+        <w:t>use</w:t>
+      </w:r>
+      <w:proofErr w:type="spellEnd"/>
+      <w:r>
+        <w:rPr>
+          <w:color w:val="FF0000"/>
+        </w:rPr>
+        <w:t xml:space="preserve"> cases aan de verschillende </w:t>
+      </w:r>
+      <w:proofErr w:type="spellStart"/>
+      <w:r>
+        <w:rPr>
+          <w:color w:val="FF0000"/>
+        </w:rPr>
+        <w:t>forms</w:t>
+      </w:r>
+      <w:proofErr w:type="spellEnd"/>
+      <w:r>
+        <w:rPr>
+          <w:color w:val="FF0000"/>
+        </w:rPr>
+        <w:t>(b.v.) zijn gekoppeld1</w:t>
+      </w:r>
+    </w:p>
+    <w:p>
+      <w:pPr>
+        <w:pStyle w:val="Heading1"/>
+        <w:rPr>
+          <w:lang w:val="nl-NL"/>
+        </w:rPr>
+      </w:pPr>
+      <w:bookmarkStart w:id="40" w:name="_Toc482696670"/>
+      <w:bookmarkStart w:id="41" w:name="_Toc483295106"/>
       <w:r>
         <w:rPr>
           <w:lang w:val="nl-NL"/>
         </w:rPr>
         <w:t>Over dit document</w:t>
       </w:r>
-      <w:bookmarkEnd w:id="8"/>
+      <w:bookmarkEnd w:id="40"/>
+      <w:bookmarkEnd w:id="41"/>
     </w:p>
     <w:p>
       <w:pPr>
         <w:pStyle w:val="Heading2"/>
       </w:pPr>
-      <w:bookmarkStart w:id="9" w:name="_Toc482091942"/>
+      <w:bookmarkStart w:id="42" w:name="_Toc482696671"/>
+      <w:bookmarkStart w:id="43" w:name="_Toc483295107"/>
       <w:r>
         <w:t>Afkortingen</w:t>
       </w:r>
-      <w:bookmarkEnd w:id="9"/>
-    </w:p>
-    <w:p>
-      <w:pPr>
-        <w:pStyle w:val="ListParagraph"/>
-        <w:numPr>
-          <w:ilvl w:val="0"/>
-          <w:numId w:val="11"/>
-        </w:numPr>
-      </w:pPr>
-      <w:r>
-        <w:t xml:space="preserve">NPC </w:t>
-      </w:r>
-      <w:r>
-        <w:tab/>
-        <w:t>: Non Player Characters</w:t>
-      </w:r>
-    </w:p>
-    <w:p>
-      <w:pPr>
-        <w:pStyle w:val="ListParagraph"/>
-        <w:numPr>
-          <w:ilvl w:val="0"/>
-          <w:numId w:val="11"/>
-        </w:numPr>
-      </w:pPr>
-      <w:r>
-        <w:t xml:space="preserve">PvP </w:t>
-      </w:r>
-      <w:r>
-        <w:tab/>
-        <w:t>: Player versus Player</w:t>
-      </w:r>
-    </w:p>
-    <w:p>
-      <w:pPr>
-        <w:pStyle w:val="ListParagraph"/>
-        <w:numPr>
-          <w:ilvl w:val="0"/>
-          <w:numId w:val="11"/>
-        </w:numPr>
-      </w:pPr>
-      <w:r>
-        <w:t xml:space="preserve">ES </w:t>
-      </w:r>
-      <w:r>
-        <w:tab/>
-        <w:t>: Embedded Systems</w:t>
-      </w:r>
-    </w:p>
+      <w:bookmarkEnd w:id="42"/>
+      <w:bookmarkEnd w:id="43"/>
+    </w:p>
+    <w:tbl>
+      <w:tblPr>
+        <w:tblW w:w="9493" w:type="dxa"/>
+        <w:tblCellMar>
+          <w:left w:w="10" w:type="dxa"/>
+          <w:right w:w="10" w:type="dxa"/>
+        </w:tblCellMar>
+        <w:tblLook w:val="0000" w:firstRow="0" w:lastRow="0" w:firstColumn="0" w:lastColumn="0" w:noHBand="0" w:noVBand="0"/>
+      </w:tblPr>
+      <w:tblGrid>
+        <w:gridCol w:w="1272"/>
+        <w:gridCol w:w="8221"/>
+      </w:tblGrid>
+      <w:tr>
+        <w:tblPrEx>
+          <w:tblCellMar>
+            <w:top w:w="0" w:type="dxa"/>
+            <w:bottom w:w="0" w:type="dxa"/>
+          </w:tblCellMar>
+        </w:tblPrEx>
+        <w:trPr>
+          <w:trHeight w:val="239"/>
+        </w:trPr>
+        <w:tc>
+          <w:tcPr>
+            <w:tcW w:w="1272" w:type="dxa"/>
+            <w:tcBorders>
+              <w:top w:val="single" w:sz="4" w:space="0" w:color="000000"/>
+              <w:left w:val="single" w:sz="4" w:space="0" w:color="000000"/>
+              <w:bottom w:val="single" w:sz="4" w:space="0" w:color="000000"/>
+              <w:right w:val="single" w:sz="4" w:space="0" w:color="000000"/>
+            </w:tcBorders>
+            <w:shd w:val="clear" w:color="auto" w:fill="0070C0"/>
+            <w:tcMar>
+              <w:top w:w="0" w:type="dxa"/>
+              <w:left w:w="108" w:type="dxa"/>
+              <w:bottom w:w="0" w:type="dxa"/>
+              <w:right w:w="108" w:type="dxa"/>
+            </w:tcMar>
+          </w:tcPr>
+          <w:p>
+            <w:pPr>
+              <w:rPr>
+                <w:rFonts w:ascii="Verdana" w:hAnsi="Verdana"/>
+                <w:color w:val="FFFFFF"/>
+                <w:sz w:val="18"/>
+                <w:szCs w:val="18"/>
+              </w:rPr>
+            </w:pPr>
+            <w:r>
+              <w:rPr>
+                <w:rFonts w:ascii="Verdana" w:hAnsi="Verdana"/>
+                <w:color w:val="FFFFFF"/>
+                <w:sz w:val="18"/>
+                <w:szCs w:val="18"/>
+              </w:rPr>
+              <w:t>Afkorting</w:t>
+            </w:r>
+          </w:p>
+        </w:tc>
+        <w:tc>
+          <w:tcPr>
+            <w:tcW w:w="8221" w:type="dxa"/>
+            <w:tcBorders>
+              <w:top w:val="single" w:sz="4" w:space="0" w:color="000000"/>
+              <w:left w:val="single" w:sz="4" w:space="0" w:color="000000"/>
+              <w:bottom w:val="single" w:sz="4" w:space="0" w:color="000000"/>
+              <w:right w:val="single" w:sz="4" w:space="0" w:color="000000"/>
+            </w:tcBorders>
+            <w:shd w:val="clear" w:color="auto" w:fill="0070C0"/>
+            <w:tcMar>
+              <w:top w:w="0" w:type="dxa"/>
+              <w:left w:w="108" w:type="dxa"/>
+              <w:bottom w:w="0" w:type="dxa"/>
+              <w:right w:w="108" w:type="dxa"/>
+            </w:tcMar>
+          </w:tcPr>
+          <w:p>
+            <w:pPr>
+              <w:spacing w:line="240" w:lineRule="auto"/>
+              <w:rPr>
+                <w:rFonts w:ascii="Verdana" w:hAnsi="Verdana"/>
+                <w:color w:val="FFFFFF"/>
+                <w:sz w:val="18"/>
+                <w:szCs w:val="18"/>
+              </w:rPr>
+            </w:pPr>
+            <w:r>
+              <w:rPr>
+                <w:rFonts w:ascii="Verdana" w:hAnsi="Verdana"/>
+                <w:color w:val="FFFFFF"/>
+                <w:sz w:val="18"/>
+                <w:szCs w:val="18"/>
+              </w:rPr>
+              <w:t>Omschrijving</w:t>
+            </w:r>
+          </w:p>
+        </w:tc>
+      </w:tr>
+      <w:tr>
+        <w:tblPrEx>
+          <w:tblCellMar>
+            <w:top w:w="0" w:type="dxa"/>
+            <w:bottom w:w="0" w:type="dxa"/>
+          </w:tblCellMar>
+        </w:tblPrEx>
+        <w:tc>
+          <w:tcPr>
+            <w:tcW w:w="1272" w:type="dxa"/>
+            <w:tcBorders>
+              <w:top w:val="single" w:sz="4" w:space="0" w:color="000000"/>
+              <w:left w:val="single" w:sz="4" w:space="0" w:color="000000"/>
+              <w:bottom w:val="single" w:sz="4" w:space="0" w:color="000000"/>
+              <w:right w:val="single" w:sz="4" w:space="0" w:color="000000"/>
+            </w:tcBorders>
+            <w:shd w:val="clear" w:color="auto" w:fill="auto"/>
+            <w:tcMar>
+              <w:top w:w="0" w:type="dxa"/>
+              <w:left w:w="108" w:type="dxa"/>
+              <w:bottom w:w="0" w:type="dxa"/>
+              <w:right w:w="108" w:type="dxa"/>
+            </w:tcMar>
+          </w:tcPr>
+          <w:p>
+            <w:pPr>
+              <w:spacing w:line="240" w:lineRule="auto"/>
+            </w:pPr>
+            <w:r>
+              <w:t>NPC</w:t>
+            </w:r>
+          </w:p>
+        </w:tc>
+        <w:tc>
+          <w:tcPr>
+            <w:tcW w:w="8221" w:type="dxa"/>
+            <w:tcBorders>
+              <w:top w:val="single" w:sz="4" w:space="0" w:color="000000"/>
+              <w:left w:val="single" w:sz="4" w:space="0" w:color="000000"/>
+              <w:bottom w:val="single" w:sz="4" w:space="0" w:color="000000"/>
+              <w:right w:val="single" w:sz="4" w:space="0" w:color="000000"/>
+            </w:tcBorders>
+            <w:shd w:val="clear" w:color="auto" w:fill="auto"/>
+            <w:tcMar>
+              <w:top w:w="0" w:type="dxa"/>
+              <w:left w:w="108" w:type="dxa"/>
+              <w:bottom w:w="0" w:type="dxa"/>
+              <w:right w:w="108" w:type="dxa"/>
+            </w:tcMar>
+          </w:tcPr>
+          <w:p>
+            <w:pPr>
+              <w:spacing w:line="240" w:lineRule="auto"/>
+              <w:rPr>
+                <w:rFonts w:ascii="Verdana" w:hAnsi="Verdana"/>
+                <w:sz w:val="18"/>
+                <w:szCs w:val="18"/>
+              </w:rPr>
+            </w:pPr>
+            <w:r>
+              <w:rPr>
+                <w:rFonts w:ascii="Verdana" w:hAnsi="Verdana"/>
+                <w:sz w:val="18"/>
+                <w:szCs w:val="18"/>
+              </w:rPr>
+              <w:t xml:space="preserve">Non </w:t>
+            </w:r>
+            <w:proofErr w:type="spellStart"/>
+            <w:r>
+              <w:rPr>
+                <w:rFonts w:ascii="Verdana" w:hAnsi="Verdana"/>
+                <w:sz w:val="18"/>
+                <w:szCs w:val="18"/>
+              </w:rPr>
+              <w:t>Player</w:t>
+            </w:r>
+            <w:proofErr w:type="spellEnd"/>
+            <w:r>
+              <w:rPr>
+                <w:rFonts w:ascii="Verdana" w:hAnsi="Verdana"/>
+                <w:sz w:val="18"/>
+                <w:szCs w:val="18"/>
+              </w:rPr>
+              <w:t xml:space="preserve"> </w:t>
+            </w:r>
+            <w:proofErr w:type="spellStart"/>
+            <w:r>
+              <w:rPr>
+                <w:rFonts w:ascii="Verdana" w:hAnsi="Verdana"/>
+                <w:sz w:val="18"/>
+                <w:szCs w:val="18"/>
+              </w:rPr>
+              <w:t>Charachters</w:t>
+            </w:r>
+            <w:proofErr w:type="spellEnd"/>
+          </w:p>
+        </w:tc>
+      </w:tr>
+      <w:tr>
+        <w:tblPrEx>
+          <w:tblCellMar>
+            <w:top w:w="0" w:type="dxa"/>
+            <w:bottom w:w="0" w:type="dxa"/>
+          </w:tblCellMar>
+        </w:tblPrEx>
+        <w:tc>
+          <w:tcPr>
+            <w:tcW w:w="1272" w:type="dxa"/>
+            <w:tcBorders>
+              <w:top w:val="single" w:sz="4" w:space="0" w:color="000000"/>
+              <w:left w:val="single" w:sz="4" w:space="0" w:color="000000"/>
+              <w:bottom w:val="single" w:sz="4" w:space="0" w:color="000000"/>
+              <w:right w:val="single" w:sz="4" w:space="0" w:color="000000"/>
+            </w:tcBorders>
+            <w:shd w:val="clear" w:color="auto" w:fill="auto"/>
+            <w:tcMar>
+              <w:top w:w="0" w:type="dxa"/>
+              <w:left w:w="108" w:type="dxa"/>
+              <w:bottom w:w="0" w:type="dxa"/>
+              <w:right w:w="108" w:type="dxa"/>
+            </w:tcMar>
+          </w:tcPr>
+          <w:p>
+            <w:pPr>
+              <w:spacing w:line="240" w:lineRule="auto"/>
+            </w:pPr>
+            <w:proofErr w:type="spellStart"/>
+            <w:r>
+              <w:t>PvP</w:t>
+            </w:r>
+            <w:proofErr w:type="spellEnd"/>
+          </w:p>
+        </w:tc>
+        <w:tc>
+          <w:tcPr>
+            <w:tcW w:w="8221" w:type="dxa"/>
+            <w:tcBorders>
+              <w:top w:val="single" w:sz="4" w:space="0" w:color="000000"/>
+              <w:left w:val="single" w:sz="4" w:space="0" w:color="000000"/>
+              <w:bottom w:val="single" w:sz="4" w:space="0" w:color="000000"/>
+              <w:right w:val="single" w:sz="4" w:space="0" w:color="000000"/>
+            </w:tcBorders>
+            <w:shd w:val="clear" w:color="auto" w:fill="auto"/>
+            <w:tcMar>
+              <w:top w:w="0" w:type="dxa"/>
+              <w:left w:w="108" w:type="dxa"/>
+              <w:bottom w:w="0" w:type="dxa"/>
+              <w:right w:w="108" w:type="dxa"/>
+            </w:tcMar>
+          </w:tcPr>
+          <w:p>
+            <w:pPr>
+              <w:spacing w:line="240" w:lineRule="auto"/>
+              <w:rPr>
+                <w:rFonts w:ascii="Verdana" w:hAnsi="Verdana"/>
+                <w:sz w:val="18"/>
+                <w:szCs w:val="18"/>
+              </w:rPr>
+            </w:pPr>
+            <w:proofErr w:type="spellStart"/>
+            <w:r>
+              <w:rPr>
+                <w:rFonts w:ascii="Verdana" w:hAnsi="Verdana"/>
+                <w:sz w:val="18"/>
+                <w:szCs w:val="18"/>
+              </w:rPr>
+              <w:t>Player</w:t>
+            </w:r>
+            <w:proofErr w:type="spellEnd"/>
+            <w:r>
+              <w:rPr>
+                <w:rFonts w:ascii="Verdana" w:hAnsi="Verdana"/>
+                <w:sz w:val="18"/>
+                <w:szCs w:val="18"/>
+              </w:rPr>
+              <w:t xml:space="preserve"> versus </w:t>
+            </w:r>
+            <w:proofErr w:type="spellStart"/>
+            <w:r>
+              <w:rPr>
+                <w:rFonts w:ascii="Verdana" w:hAnsi="Verdana"/>
+                <w:sz w:val="18"/>
+                <w:szCs w:val="18"/>
+              </w:rPr>
+              <w:t>Player</w:t>
+            </w:r>
+            <w:proofErr w:type="spellEnd"/>
+          </w:p>
+        </w:tc>
+      </w:tr>
+      <w:tr>
+        <w:tblPrEx>
+          <w:tblCellMar>
+            <w:top w:w="0" w:type="dxa"/>
+            <w:bottom w:w="0" w:type="dxa"/>
+          </w:tblCellMar>
+        </w:tblPrEx>
+        <w:tc>
+          <w:tcPr>
+            <w:tcW w:w="1272" w:type="dxa"/>
+            <w:tcBorders>
+              <w:top w:val="single" w:sz="4" w:space="0" w:color="000000"/>
+              <w:left w:val="single" w:sz="4" w:space="0" w:color="000000"/>
+              <w:bottom w:val="single" w:sz="4" w:space="0" w:color="000000"/>
+              <w:right w:val="single" w:sz="4" w:space="0" w:color="000000"/>
+            </w:tcBorders>
+            <w:shd w:val="clear" w:color="auto" w:fill="auto"/>
+            <w:tcMar>
+              <w:top w:w="0" w:type="dxa"/>
+              <w:left w:w="108" w:type="dxa"/>
+              <w:bottom w:w="0" w:type="dxa"/>
+              <w:right w:w="108" w:type="dxa"/>
+            </w:tcMar>
+          </w:tcPr>
+          <w:p>
+            <w:pPr>
+              <w:spacing w:line="240" w:lineRule="auto"/>
+            </w:pPr>
+            <w:r>
+              <w:t>ES</w:t>
+            </w:r>
+          </w:p>
+        </w:tc>
+        <w:tc>
+          <w:tcPr>
+            <w:tcW w:w="8221" w:type="dxa"/>
+            <w:tcBorders>
+              <w:top w:val="single" w:sz="4" w:space="0" w:color="000000"/>
+              <w:left w:val="single" w:sz="4" w:space="0" w:color="000000"/>
+              <w:bottom w:val="single" w:sz="4" w:space="0" w:color="000000"/>
+              <w:right w:val="single" w:sz="4" w:space="0" w:color="000000"/>
+            </w:tcBorders>
+            <w:shd w:val="clear" w:color="auto" w:fill="auto"/>
+            <w:tcMar>
+              <w:top w:w="0" w:type="dxa"/>
+              <w:left w:w="108" w:type="dxa"/>
+              <w:bottom w:w="0" w:type="dxa"/>
+              <w:right w:w="108" w:type="dxa"/>
+            </w:tcMar>
+          </w:tcPr>
+          <w:p>
+            <w:pPr>
+              <w:spacing w:line="240" w:lineRule="auto"/>
+              <w:rPr>
+                <w:rFonts w:ascii="Verdana" w:hAnsi="Verdana"/>
+                <w:sz w:val="18"/>
+                <w:szCs w:val="18"/>
+              </w:rPr>
+            </w:pPr>
+            <w:r>
+              <w:rPr>
+                <w:rFonts w:ascii="Verdana" w:hAnsi="Verdana"/>
+                <w:sz w:val="18"/>
+                <w:szCs w:val="18"/>
+              </w:rPr>
+              <w:t>Embedded Systems</w:t>
+            </w:r>
+          </w:p>
+        </w:tc>
+      </w:tr>
+      <w:tr>
+        <w:tblPrEx>
+          <w:tblCellMar>
+            <w:top w:w="0" w:type="dxa"/>
+            <w:bottom w:w="0" w:type="dxa"/>
+          </w:tblCellMar>
+        </w:tblPrEx>
+        <w:tc>
+          <w:tcPr>
+            <w:tcW w:w="1272" w:type="dxa"/>
+            <w:tcBorders>
+              <w:top w:val="single" w:sz="4" w:space="0" w:color="000000"/>
+              <w:left w:val="single" w:sz="4" w:space="0" w:color="000000"/>
+              <w:bottom w:val="single" w:sz="4" w:space="0" w:color="000000"/>
+              <w:right w:val="single" w:sz="4" w:space="0" w:color="000000"/>
+            </w:tcBorders>
+            <w:shd w:val="clear" w:color="auto" w:fill="auto"/>
+            <w:tcMar>
+              <w:top w:w="0" w:type="dxa"/>
+              <w:left w:w="108" w:type="dxa"/>
+              <w:bottom w:w="0" w:type="dxa"/>
+              <w:right w:w="108" w:type="dxa"/>
+            </w:tcMar>
+          </w:tcPr>
+          <w:p>
+            <w:pPr>
+              <w:spacing w:line="240" w:lineRule="auto"/>
+            </w:pPr>
+            <w:proofErr w:type="gramStart"/>
+            <w:r>
+              <w:t>MP</w:t>
+            </w:r>
+            <w:proofErr w:type="gramEnd"/>
+          </w:p>
+        </w:tc>
+        <w:tc>
+          <w:tcPr>
+            <w:tcW w:w="8221" w:type="dxa"/>
+            <w:tcBorders>
+              <w:top w:val="single" w:sz="4" w:space="0" w:color="000000"/>
+              <w:left w:val="single" w:sz="4" w:space="0" w:color="000000"/>
+              <w:bottom w:val="single" w:sz="4" w:space="0" w:color="000000"/>
+              <w:right w:val="single" w:sz="4" w:space="0" w:color="000000"/>
+            </w:tcBorders>
+            <w:shd w:val="clear" w:color="auto" w:fill="auto"/>
+            <w:tcMar>
+              <w:top w:w="0" w:type="dxa"/>
+              <w:left w:w="108" w:type="dxa"/>
+              <w:bottom w:w="0" w:type="dxa"/>
+              <w:right w:w="108" w:type="dxa"/>
+            </w:tcMar>
+          </w:tcPr>
+          <w:p>
+            <w:pPr>
+              <w:spacing w:line="240" w:lineRule="auto"/>
+              <w:rPr>
+                <w:rFonts w:ascii="Verdana" w:hAnsi="Verdana"/>
+                <w:sz w:val="18"/>
+                <w:szCs w:val="18"/>
+              </w:rPr>
+            </w:pPr>
+            <w:proofErr w:type="spellStart"/>
+            <w:r>
+              <w:rPr>
+                <w:rFonts w:ascii="Verdana" w:hAnsi="Verdana"/>
+                <w:sz w:val="18"/>
+                <w:szCs w:val="18"/>
+              </w:rPr>
+              <w:t>Multiplayer</w:t>
+            </w:r>
+            <w:proofErr w:type="spellEnd"/>
+          </w:p>
+        </w:tc>
+      </w:tr>
+      <w:tr>
+        <w:tblPrEx>
+          <w:tblCellMar>
+            <w:top w:w="0" w:type="dxa"/>
+            <w:bottom w:w="0" w:type="dxa"/>
+          </w:tblCellMar>
+        </w:tblPrEx>
+        <w:tc>
+          <w:tcPr>
+            <w:tcW w:w="1272" w:type="dxa"/>
+            <w:tcBorders>
+              <w:top w:val="single" w:sz="4" w:space="0" w:color="000000"/>
+              <w:left w:val="single" w:sz="4" w:space="0" w:color="000000"/>
+              <w:bottom w:val="single" w:sz="4" w:space="0" w:color="000000"/>
+              <w:right w:val="single" w:sz="4" w:space="0" w:color="000000"/>
+            </w:tcBorders>
+            <w:shd w:val="clear" w:color="auto" w:fill="auto"/>
+            <w:tcMar>
+              <w:top w:w="0" w:type="dxa"/>
+              <w:left w:w="108" w:type="dxa"/>
+              <w:bottom w:w="0" w:type="dxa"/>
+              <w:right w:w="108" w:type="dxa"/>
+            </w:tcMar>
+          </w:tcPr>
+          <w:p>
+            <w:pPr>
+              <w:spacing w:line="240" w:lineRule="auto"/>
+              <w:rPr>
+                <w:rFonts w:ascii="Verdana" w:hAnsi="Verdana"/>
+                <w:sz w:val="18"/>
+                <w:szCs w:val="18"/>
+              </w:rPr>
+            </w:pPr>
+            <w:r>
+              <w:rPr>
+                <w:rFonts w:ascii="Verdana" w:hAnsi="Verdana"/>
+                <w:sz w:val="18"/>
+                <w:szCs w:val="18"/>
+              </w:rPr>
+              <w:t>SP</w:t>
+            </w:r>
+          </w:p>
+        </w:tc>
+        <w:tc>
+          <w:tcPr>
+            <w:tcW w:w="8221" w:type="dxa"/>
+            <w:tcBorders>
+              <w:top w:val="single" w:sz="4" w:space="0" w:color="000000"/>
+              <w:left w:val="single" w:sz="4" w:space="0" w:color="000000"/>
+              <w:bottom w:val="single" w:sz="4" w:space="0" w:color="000000"/>
+              <w:right w:val="single" w:sz="4" w:space="0" w:color="000000"/>
+            </w:tcBorders>
+            <w:shd w:val="clear" w:color="auto" w:fill="auto"/>
+            <w:tcMar>
+              <w:top w:w="0" w:type="dxa"/>
+              <w:left w:w="108" w:type="dxa"/>
+              <w:bottom w:w="0" w:type="dxa"/>
+              <w:right w:w="108" w:type="dxa"/>
+            </w:tcMar>
+          </w:tcPr>
+          <w:p>
+            <w:pPr>
+              <w:spacing w:line="240" w:lineRule="auto"/>
+              <w:rPr>
+                <w:rFonts w:ascii="Verdana" w:hAnsi="Verdana"/>
+                <w:sz w:val="18"/>
+                <w:szCs w:val="18"/>
+              </w:rPr>
+            </w:pPr>
+            <w:proofErr w:type="spellStart"/>
+            <w:r>
+              <w:rPr>
+                <w:rFonts w:ascii="Verdana" w:hAnsi="Verdana"/>
+                <w:sz w:val="18"/>
+                <w:szCs w:val="18"/>
+              </w:rPr>
+              <w:t>Singleplayer</w:t>
+            </w:r>
+            <w:proofErr w:type="spellEnd"/>
+          </w:p>
+        </w:tc>
+      </w:tr>
+      <w:tr>
+        <w:tblPrEx>
+          <w:tblCellMar>
+            <w:top w:w="0" w:type="dxa"/>
+            <w:bottom w:w="0" w:type="dxa"/>
+          </w:tblCellMar>
+        </w:tblPrEx>
+        <w:tc>
+          <w:tcPr>
+            <w:tcW w:w="1272" w:type="dxa"/>
+            <w:tcBorders>
+              <w:top w:val="single" w:sz="4" w:space="0" w:color="000000"/>
+              <w:left w:val="single" w:sz="4" w:space="0" w:color="000000"/>
+              <w:bottom w:val="single" w:sz="4" w:space="0" w:color="000000"/>
+              <w:right w:val="single" w:sz="4" w:space="0" w:color="000000"/>
+            </w:tcBorders>
+            <w:shd w:val="clear" w:color="auto" w:fill="auto"/>
+            <w:tcMar>
+              <w:top w:w="0" w:type="dxa"/>
+              <w:left w:w="108" w:type="dxa"/>
+              <w:bottom w:w="0" w:type="dxa"/>
+              <w:right w:w="108" w:type="dxa"/>
+            </w:tcMar>
+          </w:tcPr>
+          <w:p>
+            <w:pPr>
+              <w:spacing w:line="240" w:lineRule="auto"/>
+              <w:rPr>
+                <w:rFonts w:ascii="Verdana" w:hAnsi="Verdana"/>
+                <w:sz w:val="18"/>
+                <w:szCs w:val="18"/>
+              </w:rPr>
+            </w:pPr>
+            <w:proofErr w:type="spellStart"/>
+            <w:r>
+              <w:rPr>
+                <w:rFonts w:ascii="Verdana" w:hAnsi="Verdana"/>
+                <w:sz w:val="18"/>
+                <w:szCs w:val="18"/>
+              </w:rPr>
+              <w:t>Njan</w:t>
+            </w:r>
+            <w:proofErr w:type="spellEnd"/>
+          </w:p>
+        </w:tc>
+        <w:tc>
+          <w:tcPr>
+            <w:tcW w:w="8221" w:type="dxa"/>
+            <w:tcBorders>
+              <w:top w:val="single" w:sz="4" w:space="0" w:color="000000"/>
+              <w:left w:val="single" w:sz="4" w:space="0" w:color="000000"/>
+              <w:bottom w:val="single" w:sz="4" w:space="0" w:color="000000"/>
+              <w:right w:val="single" w:sz="4" w:space="0" w:color="000000"/>
+            </w:tcBorders>
+            <w:shd w:val="clear" w:color="auto" w:fill="auto"/>
+            <w:tcMar>
+              <w:top w:w="0" w:type="dxa"/>
+              <w:left w:w="108" w:type="dxa"/>
+              <w:bottom w:w="0" w:type="dxa"/>
+              <w:right w:w="108" w:type="dxa"/>
+            </w:tcMar>
+          </w:tcPr>
+          <w:p>
+            <w:pPr>
+              <w:spacing w:line="240" w:lineRule="auto"/>
+              <w:rPr>
+                <w:rFonts w:ascii="Verdana" w:hAnsi="Verdana"/>
+                <w:sz w:val="18"/>
+                <w:szCs w:val="18"/>
+              </w:rPr>
+            </w:pPr>
+            <w:r>
+              <w:rPr>
+                <w:rFonts w:ascii="Verdana" w:hAnsi="Verdana"/>
+                <w:sz w:val="18"/>
+                <w:szCs w:val="18"/>
+              </w:rPr>
+              <w:t>Nordin Jansen</w:t>
+            </w:r>
+          </w:p>
+        </w:tc>
+      </w:tr>
+      <w:tr>
+        <w:tblPrEx>
+          <w:tblCellMar>
+            <w:top w:w="0" w:type="dxa"/>
+            <w:bottom w:w="0" w:type="dxa"/>
+          </w:tblCellMar>
+        </w:tblPrEx>
+        <w:tc>
+          <w:tcPr>
+            <w:tcW w:w="1272" w:type="dxa"/>
+            <w:tcBorders>
+              <w:top w:val="single" w:sz="4" w:space="0" w:color="000000"/>
+              <w:left w:val="single" w:sz="4" w:space="0" w:color="000000"/>
+              <w:bottom w:val="single" w:sz="4" w:space="0" w:color="000000"/>
+              <w:right w:val="single" w:sz="4" w:space="0" w:color="000000"/>
+            </w:tcBorders>
+            <w:shd w:val="clear" w:color="auto" w:fill="auto"/>
+            <w:tcMar>
+              <w:top w:w="0" w:type="dxa"/>
+              <w:left w:w="108" w:type="dxa"/>
+              <w:bottom w:w="0" w:type="dxa"/>
+              <w:right w:w="108" w:type="dxa"/>
+            </w:tcMar>
+          </w:tcPr>
+          <w:p>
+            <w:pPr>
+              <w:spacing w:line="240" w:lineRule="auto"/>
+              <w:rPr>
+                <w:rFonts w:ascii="Verdana" w:hAnsi="Verdana"/>
+                <w:sz w:val="18"/>
+                <w:szCs w:val="18"/>
+              </w:rPr>
+            </w:pPr>
+            <w:proofErr w:type="spellStart"/>
+            <w:r>
+              <w:rPr>
+                <w:rFonts w:ascii="Verdana" w:hAnsi="Verdana"/>
+                <w:sz w:val="18"/>
+                <w:szCs w:val="18"/>
+              </w:rPr>
+              <w:t>JRut</w:t>
+            </w:r>
+            <w:proofErr w:type="spellEnd"/>
+          </w:p>
+        </w:tc>
+        <w:tc>
+          <w:tcPr>
+            <w:tcW w:w="8221" w:type="dxa"/>
+            <w:tcBorders>
+              <w:top w:val="single" w:sz="4" w:space="0" w:color="000000"/>
+              <w:left w:val="single" w:sz="4" w:space="0" w:color="000000"/>
+              <w:bottom w:val="single" w:sz="4" w:space="0" w:color="000000"/>
+              <w:right w:val="single" w:sz="4" w:space="0" w:color="000000"/>
+            </w:tcBorders>
+            <w:shd w:val="clear" w:color="auto" w:fill="auto"/>
+            <w:tcMar>
+              <w:top w:w="0" w:type="dxa"/>
+              <w:left w:w="108" w:type="dxa"/>
+              <w:bottom w:w="0" w:type="dxa"/>
+              <w:right w:w="108" w:type="dxa"/>
+            </w:tcMar>
+          </w:tcPr>
+          <w:p>
+            <w:pPr>
+              <w:spacing w:line="240" w:lineRule="auto"/>
+              <w:rPr>
+                <w:rFonts w:ascii="Verdana" w:hAnsi="Verdana"/>
+                <w:sz w:val="18"/>
+                <w:szCs w:val="18"/>
+              </w:rPr>
+            </w:pPr>
+            <w:r>
+              <w:rPr>
+                <w:rFonts w:ascii="Verdana" w:hAnsi="Verdana"/>
+                <w:sz w:val="18"/>
+                <w:szCs w:val="18"/>
+              </w:rPr>
+              <w:t xml:space="preserve">Jordy </w:t>
+            </w:r>
+            <w:proofErr w:type="spellStart"/>
+            <w:r>
+              <w:rPr>
+                <w:rFonts w:ascii="Verdana" w:hAnsi="Verdana"/>
+                <w:sz w:val="18"/>
+                <w:szCs w:val="18"/>
+              </w:rPr>
+              <w:t>Rutjens</w:t>
+            </w:r>
+            <w:proofErr w:type="spellEnd"/>
+          </w:p>
+        </w:tc>
+      </w:tr>
+      <w:tr>
+        <w:tblPrEx>
+          <w:tblCellMar>
+            <w:top w:w="0" w:type="dxa"/>
+            <w:bottom w:w="0" w:type="dxa"/>
+          </w:tblCellMar>
+        </w:tblPrEx>
+        <w:tc>
+          <w:tcPr>
+            <w:tcW w:w="1272" w:type="dxa"/>
+            <w:tcBorders>
+              <w:top w:val="single" w:sz="4" w:space="0" w:color="000000"/>
+              <w:left w:val="single" w:sz="4" w:space="0" w:color="000000"/>
+              <w:bottom w:val="single" w:sz="4" w:space="0" w:color="000000"/>
+              <w:right w:val="single" w:sz="4" w:space="0" w:color="000000"/>
+            </w:tcBorders>
+            <w:shd w:val="clear" w:color="auto" w:fill="auto"/>
+            <w:tcMar>
+              <w:top w:w="0" w:type="dxa"/>
+              <w:left w:w="108" w:type="dxa"/>
+              <w:bottom w:w="0" w:type="dxa"/>
+              <w:right w:w="108" w:type="dxa"/>
+            </w:tcMar>
+          </w:tcPr>
+          <w:p>
+            <w:pPr>
+              <w:spacing w:line="240" w:lineRule="auto"/>
+              <w:rPr>
+                <w:rFonts w:ascii="Verdana" w:hAnsi="Verdana"/>
+                <w:sz w:val="18"/>
+                <w:szCs w:val="18"/>
+              </w:rPr>
+            </w:pPr>
+            <w:r>
+              <w:rPr>
+                <w:rFonts w:ascii="Verdana" w:hAnsi="Verdana"/>
+                <w:sz w:val="18"/>
+                <w:szCs w:val="18"/>
+              </w:rPr>
+              <w:t>MMO</w:t>
+            </w:r>
+          </w:p>
+        </w:tc>
+        <w:tc>
+          <w:tcPr>
+            <w:tcW w:w="8221" w:type="dxa"/>
+            <w:tcBorders>
+              <w:top w:val="single" w:sz="4" w:space="0" w:color="000000"/>
+              <w:left w:val="single" w:sz="4" w:space="0" w:color="000000"/>
+              <w:bottom w:val="single" w:sz="4" w:space="0" w:color="000000"/>
+              <w:right w:val="single" w:sz="4" w:space="0" w:color="000000"/>
+            </w:tcBorders>
+            <w:shd w:val="clear" w:color="auto" w:fill="auto"/>
+            <w:tcMar>
+              <w:top w:w="0" w:type="dxa"/>
+              <w:left w:w="108" w:type="dxa"/>
+              <w:bottom w:w="0" w:type="dxa"/>
+              <w:right w:w="108" w:type="dxa"/>
+            </w:tcMar>
+          </w:tcPr>
+          <w:p>
+            <w:pPr>
+              <w:spacing w:line="240" w:lineRule="auto"/>
+              <w:rPr>
+                <w:rFonts w:ascii="Verdana" w:hAnsi="Verdana"/>
+                <w:sz w:val="18"/>
+                <w:szCs w:val="18"/>
+              </w:rPr>
+            </w:pPr>
+            <w:r>
+              <w:rPr>
+                <w:rFonts w:ascii="Verdana" w:hAnsi="Verdana"/>
+                <w:sz w:val="18"/>
+                <w:szCs w:val="18"/>
+              </w:rPr>
+              <w:t xml:space="preserve">Massive </w:t>
+            </w:r>
+            <w:proofErr w:type="spellStart"/>
+            <w:r>
+              <w:rPr>
+                <w:rFonts w:ascii="Verdana" w:hAnsi="Verdana"/>
+                <w:sz w:val="18"/>
+                <w:szCs w:val="18"/>
+              </w:rPr>
+              <w:t>Multiplayer</w:t>
+            </w:r>
+            <w:proofErr w:type="spellEnd"/>
+            <w:r>
+              <w:rPr>
+                <w:rFonts w:ascii="Verdana" w:hAnsi="Verdana"/>
+                <w:sz w:val="18"/>
+                <w:szCs w:val="18"/>
+              </w:rPr>
+              <w:t xml:space="preserve"> Online</w:t>
+            </w:r>
+          </w:p>
+        </w:tc>
+      </w:tr>
+    </w:tbl>
     <w:p>
       <w:pPr>
         <w:pStyle w:val="Heading2"/>
       </w:pPr>
-      <w:bookmarkStart w:id="10" w:name="_Toc482091943"/>
+    </w:p>
+    <w:p>
+      <w:pPr>
+        <w:pStyle w:val="Heading2"/>
+      </w:pPr>
+      <w:bookmarkStart w:id="44" w:name="_Toc482696672"/>
+      <w:bookmarkStart w:id="45" w:name="_Toc483295108"/>
       <w:r>
         <w:t>Referenties</w:t>
       </w:r>
-      <w:bookmarkEnd w:id="10"/>
-    </w:p>
-    <w:p>
-      <w:r>
-        <w:t>nvt</w:t>
-      </w:r>
-    </w:p>
+      <w:bookmarkEnd w:id="44"/>
+      <w:bookmarkEnd w:id="45"/>
+    </w:p>
+    <w:tbl>
+      <w:tblPr>
+        <w:tblW w:w="9493" w:type="dxa"/>
+        <w:tblCellMar>
+          <w:left w:w="10" w:type="dxa"/>
+          <w:right w:w="10" w:type="dxa"/>
+        </w:tblCellMar>
+        <w:tblLook w:val="0000" w:firstRow="0" w:lastRow="0" w:firstColumn="0" w:lastColumn="0" w:noHBand="0" w:noVBand="0"/>
+      </w:tblPr>
+      <w:tblGrid>
+        <w:gridCol w:w="1272"/>
+        <w:gridCol w:w="8221"/>
+      </w:tblGrid>
+      <w:tr>
+        <w:tblPrEx>
+          <w:tblCellMar>
+            <w:top w:w="0" w:type="dxa"/>
+            <w:bottom w:w="0" w:type="dxa"/>
+          </w:tblCellMar>
+        </w:tblPrEx>
+        <w:trPr>
+          <w:trHeight w:val="239"/>
+        </w:trPr>
+        <w:tc>
+          <w:tcPr>
+            <w:tcW w:w="1272" w:type="dxa"/>
+            <w:tcBorders>
+              <w:top w:val="single" w:sz="4" w:space="0" w:color="000000"/>
+              <w:left w:val="single" w:sz="4" w:space="0" w:color="000000"/>
+              <w:bottom w:val="single" w:sz="4" w:space="0" w:color="000000"/>
+              <w:right w:val="single" w:sz="4" w:space="0" w:color="000000"/>
+            </w:tcBorders>
+            <w:shd w:val="clear" w:color="auto" w:fill="0070C0"/>
+            <w:tcMar>
+              <w:top w:w="0" w:type="dxa"/>
+              <w:left w:w="108" w:type="dxa"/>
+              <w:bottom w:w="0" w:type="dxa"/>
+              <w:right w:w="108" w:type="dxa"/>
+            </w:tcMar>
+          </w:tcPr>
+          <w:p>
+            <w:pPr>
+              <w:rPr>
+                <w:rFonts w:ascii="Verdana" w:hAnsi="Verdana"/>
+                <w:color w:val="FFFFFF"/>
+                <w:sz w:val="18"/>
+                <w:szCs w:val="18"/>
+              </w:rPr>
+            </w:pPr>
+            <w:r>
+              <w:rPr>
+                <w:rFonts w:ascii="Verdana" w:hAnsi="Verdana"/>
+                <w:color w:val="FFFFFF"/>
+                <w:sz w:val="18"/>
+                <w:szCs w:val="18"/>
+              </w:rPr>
+              <w:t>Referentie</w:t>
+            </w:r>
+          </w:p>
+        </w:tc>
+        <w:tc>
+          <w:tcPr>
+            <w:tcW w:w="8221" w:type="dxa"/>
+            <w:tcBorders>
+              <w:top w:val="single" w:sz="4" w:space="0" w:color="000000"/>
+              <w:left w:val="single" w:sz="4" w:space="0" w:color="000000"/>
+              <w:bottom w:val="single" w:sz="4" w:space="0" w:color="000000"/>
+              <w:right w:val="single" w:sz="4" w:space="0" w:color="000000"/>
+            </w:tcBorders>
+            <w:shd w:val="clear" w:color="auto" w:fill="0070C0"/>
+            <w:tcMar>
+              <w:top w:w="0" w:type="dxa"/>
+              <w:left w:w="108" w:type="dxa"/>
+              <w:bottom w:w="0" w:type="dxa"/>
+              <w:right w:w="108" w:type="dxa"/>
+            </w:tcMar>
+          </w:tcPr>
+          <w:p>
+            <w:pPr>
+              <w:spacing w:line="240" w:lineRule="auto"/>
+              <w:rPr>
+                <w:rFonts w:ascii="Verdana" w:hAnsi="Verdana"/>
+                <w:color w:val="FFFFFF"/>
+                <w:sz w:val="18"/>
+                <w:szCs w:val="18"/>
+              </w:rPr>
+            </w:pPr>
+            <w:r>
+              <w:rPr>
+                <w:rFonts w:ascii="Verdana" w:hAnsi="Verdana"/>
+                <w:color w:val="FFFFFF"/>
+                <w:sz w:val="18"/>
+                <w:szCs w:val="18"/>
+              </w:rPr>
+              <w:t>Omschrijving</w:t>
+            </w:r>
+          </w:p>
+        </w:tc>
+      </w:tr>
+      <w:tr>
+        <w:tblPrEx>
+          <w:tblCellMar>
+            <w:top w:w="0" w:type="dxa"/>
+            <w:bottom w:w="0" w:type="dxa"/>
+          </w:tblCellMar>
+        </w:tblPrEx>
+        <w:tc>
+          <w:tcPr>
+            <w:tcW w:w="1272" w:type="dxa"/>
+            <w:tcBorders>
+              <w:top w:val="single" w:sz="4" w:space="0" w:color="000000"/>
+              <w:left w:val="single" w:sz="4" w:space="0" w:color="000000"/>
+              <w:bottom w:val="single" w:sz="4" w:space="0" w:color="000000"/>
+              <w:right w:val="single" w:sz="4" w:space="0" w:color="000000"/>
+            </w:tcBorders>
+            <w:shd w:val="clear" w:color="auto" w:fill="auto"/>
+            <w:tcMar>
+              <w:top w:w="0" w:type="dxa"/>
+              <w:left w:w="108" w:type="dxa"/>
+              <w:bottom w:w="0" w:type="dxa"/>
+              <w:right w:w="108" w:type="dxa"/>
+            </w:tcMar>
+          </w:tcPr>
+          <w:p>
+            <w:pPr>
+              <w:spacing w:line="240" w:lineRule="auto"/>
+              <w:rPr>
+                <w:rFonts w:ascii="Verdana" w:hAnsi="Verdana"/>
+                <w:sz w:val="18"/>
+                <w:szCs w:val="18"/>
+              </w:rPr>
+            </w:pPr>
+            <w:r>
+              <w:rPr>
+                <w:rFonts w:ascii="Verdana" w:hAnsi="Verdana"/>
+                <w:sz w:val="18"/>
+                <w:szCs w:val="18"/>
+              </w:rPr>
+              <w:t>Project Plan</w:t>
+            </w:r>
+          </w:p>
+        </w:tc>
+        <w:tc>
+          <w:tcPr>
+            <w:tcW w:w="8221" w:type="dxa"/>
+            <w:tcBorders>
+              <w:top w:val="single" w:sz="4" w:space="0" w:color="000000"/>
+              <w:left w:val="single" w:sz="4" w:space="0" w:color="000000"/>
+              <w:bottom w:val="single" w:sz="4" w:space="0" w:color="000000"/>
+              <w:right w:val="single" w:sz="4" w:space="0" w:color="000000"/>
+            </w:tcBorders>
+            <w:shd w:val="clear" w:color="auto" w:fill="auto"/>
+            <w:tcMar>
+              <w:top w:w="0" w:type="dxa"/>
+              <w:left w:w="108" w:type="dxa"/>
+              <w:bottom w:w="0" w:type="dxa"/>
+              <w:right w:w="108" w:type="dxa"/>
+            </w:tcMar>
+          </w:tcPr>
+          <w:p>
+            <w:pPr>
+              <w:spacing w:line="240" w:lineRule="auto"/>
+            </w:pPr>
+            <w:r>
+              <w:rPr>
+                <w:rFonts w:ascii="Verdana" w:hAnsi="Verdana"/>
+                <w:sz w:val="18"/>
+                <w:szCs w:val="18"/>
+              </w:rPr>
+              <w:t>Het plan hoe wij het project aanpakken</w:t>
+            </w:r>
+          </w:p>
+        </w:tc>
+      </w:tr>
+      <w:tr>
+        <w:tblPrEx>
+          <w:tblCellMar>
+            <w:top w:w="0" w:type="dxa"/>
+            <w:bottom w:w="0" w:type="dxa"/>
+          </w:tblCellMar>
+        </w:tblPrEx>
+        <w:tc>
+          <w:tcPr>
+            <w:tcW w:w="1272" w:type="dxa"/>
+            <w:tcBorders>
+              <w:top w:val="single" w:sz="4" w:space="0" w:color="000000"/>
+              <w:left w:val="single" w:sz="4" w:space="0" w:color="000000"/>
+              <w:bottom w:val="single" w:sz="4" w:space="0" w:color="000000"/>
+              <w:right w:val="single" w:sz="4" w:space="0" w:color="000000"/>
+            </w:tcBorders>
+            <w:shd w:val="clear" w:color="auto" w:fill="auto"/>
+            <w:tcMar>
+              <w:top w:w="0" w:type="dxa"/>
+              <w:left w:w="108" w:type="dxa"/>
+              <w:bottom w:w="0" w:type="dxa"/>
+              <w:right w:w="108" w:type="dxa"/>
+            </w:tcMar>
+          </w:tcPr>
+          <w:p>
+            <w:pPr>
+              <w:spacing w:line="240" w:lineRule="auto"/>
+              <w:rPr>
+                <w:rFonts w:ascii="Verdana" w:hAnsi="Verdana"/>
+                <w:sz w:val="18"/>
+                <w:szCs w:val="18"/>
+              </w:rPr>
+            </w:pPr>
+            <w:r>
+              <w:rPr>
+                <w:rFonts w:ascii="Verdana" w:hAnsi="Verdana"/>
+                <w:sz w:val="18"/>
+                <w:szCs w:val="18"/>
+              </w:rPr>
+              <w:t>Functioneel Ontwerp</w:t>
+            </w:r>
+          </w:p>
+        </w:tc>
+        <w:tc>
+          <w:tcPr>
+            <w:tcW w:w="8221" w:type="dxa"/>
+            <w:tcBorders>
+              <w:top w:val="single" w:sz="4" w:space="0" w:color="000000"/>
+              <w:left w:val="single" w:sz="4" w:space="0" w:color="000000"/>
+              <w:bottom w:val="single" w:sz="4" w:space="0" w:color="000000"/>
+              <w:right w:val="single" w:sz="4" w:space="0" w:color="000000"/>
+            </w:tcBorders>
+            <w:shd w:val="clear" w:color="auto" w:fill="auto"/>
+            <w:tcMar>
+              <w:top w:w="0" w:type="dxa"/>
+              <w:left w:w="108" w:type="dxa"/>
+              <w:bottom w:w="0" w:type="dxa"/>
+              <w:right w:w="108" w:type="dxa"/>
+            </w:tcMar>
+          </w:tcPr>
+          <w:p>
+            <w:pPr>
+              <w:spacing w:line="240" w:lineRule="auto"/>
+              <w:rPr>
+                <w:rFonts w:ascii="Verdana" w:hAnsi="Verdana"/>
+                <w:sz w:val="18"/>
+                <w:szCs w:val="18"/>
+              </w:rPr>
+            </w:pPr>
+            <w:r>
+              <w:rPr>
+                <w:rFonts w:ascii="Verdana" w:hAnsi="Verdana"/>
+                <w:sz w:val="18"/>
+                <w:szCs w:val="18"/>
+              </w:rPr>
+              <w:t>Een uitleg die voor de “normale” persoon te snappen is.</w:t>
+            </w:r>
+          </w:p>
+        </w:tc>
+      </w:tr>
+    </w:tbl>
+    <w:p/>
     <w:p>
       <w:pPr>
         <w:pStyle w:val="Heading2"/>
       </w:pPr>
-      <w:bookmarkStart w:id="11" w:name="_Toc482091944"/>
-      <w:r>
-        <w:t>D</w:t>
-      </w:r>
-      <w:r>
-        <w:t>efinities</w:t>
-      </w:r>
-      <w:bookmarkEnd w:id="11"/>
-    </w:p>
-    <w:p>
-      <w:r>
-        <w:t>nvt</w:t>
-      </w:r>
-    </w:p>
+      <w:bookmarkStart w:id="46" w:name="_Toc482696673"/>
+      <w:bookmarkStart w:id="47" w:name="_Toc483295109"/>
+      <w:r>
+        <w:t>Definities</w:t>
+      </w:r>
+      <w:bookmarkEnd w:id="46"/>
+      <w:bookmarkEnd w:id="47"/>
+    </w:p>
+    <w:tbl>
+      <w:tblPr>
+        <w:tblW w:w="9493" w:type="dxa"/>
+        <w:tblCellMar>
+          <w:left w:w="10" w:type="dxa"/>
+          <w:right w:w="10" w:type="dxa"/>
+        </w:tblCellMar>
+        <w:tblLook w:val="0000" w:firstRow="0" w:lastRow="0" w:firstColumn="0" w:lastColumn="0" w:noHBand="0" w:noVBand="0"/>
+      </w:tblPr>
+      <w:tblGrid>
+        <w:gridCol w:w="1392"/>
+        <w:gridCol w:w="8101"/>
+      </w:tblGrid>
+      <w:tr>
+        <w:tblPrEx>
+          <w:tblCellMar>
+            <w:top w:w="0" w:type="dxa"/>
+            <w:bottom w:w="0" w:type="dxa"/>
+          </w:tblCellMar>
+        </w:tblPrEx>
+        <w:trPr>
+          <w:trHeight w:val="239"/>
+        </w:trPr>
+        <w:tc>
+          <w:tcPr>
+            <w:tcW w:w="1392" w:type="dxa"/>
+            <w:tcBorders>
+              <w:top w:val="single" w:sz="4" w:space="0" w:color="000000"/>
+              <w:left w:val="single" w:sz="4" w:space="0" w:color="000000"/>
+              <w:bottom w:val="single" w:sz="4" w:space="0" w:color="000000"/>
+              <w:right w:val="single" w:sz="4" w:space="0" w:color="000000"/>
+            </w:tcBorders>
+            <w:shd w:val="clear" w:color="auto" w:fill="0070C0"/>
+            <w:tcMar>
+              <w:top w:w="0" w:type="dxa"/>
+              <w:left w:w="108" w:type="dxa"/>
+              <w:bottom w:w="0" w:type="dxa"/>
+              <w:right w:w="108" w:type="dxa"/>
+            </w:tcMar>
+          </w:tcPr>
+          <w:p>
+            <w:pPr>
+              <w:rPr>
+                <w:rFonts w:ascii="Verdana" w:hAnsi="Verdana"/>
+                <w:color w:val="FFFFFF"/>
+                <w:sz w:val="18"/>
+                <w:szCs w:val="18"/>
+              </w:rPr>
+            </w:pPr>
+            <w:r>
+              <w:rPr>
+                <w:rFonts w:ascii="Verdana" w:hAnsi="Verdana"/>
+                <w:color w:val="FFFFFF"/>
+                <w:sz w:val="18"/>
+                <w:szCs w:val="18"/>
+              </w:rPr>
+              <w:t>Definitie</w:t>
+            </w:r>
+          </w:p>
+        </w:tc>
+        <w:tc>
+          <w:tcPr>
+            <w:tcW w:w="8101" w:type="dxa"/>
+            <w:tcBorders>
+              <w:top w:val="single" w:sz="4" w:space="0" w:color="000000"/>
+              <w:left w:val="single" w:sz="4" w:space="0" w:color="000000"/>
+              <w:bottom w:val="single" w:sz="4" w:space="0" w:color="000000"/>
+              <w:right w:val="single" w:sz="4" w:space="0" w:color="000000"/>
+            </w:tcBorders>
+            <w:shd w:val="clear" w:color="auto" w:fill="0070C0"/>
+            <w:tcMar>
+              <w:top w:w="0" w:type="dxa"/>
+              <w:left w:w="108" w:type="dxa"/>
+              <w:bottom w:w="0" w:type="dxa"/>
+              <w:right w:w="108" w:type="dxa"/>
+            </w:tcMar>
+          </w:tcPr>
+          <w:p>
+            <w:pPr>
+              <w:spacing w:line="240" w:lineRule="auto"/>
+              <w:rPr>
+                <w:rFonts w:ascii="Verdana" w:hAnsi="Verdana"/>
+                <w:color w:val="FFFFFF"/>
+                <w:sz w:val="18"/>
+                <w:szCs w:val="18"/>
+              </w:rPr>
+            </w:pPr>
+            <w:r>
+              <w:rPr>
+                <w:rFonts w:ascii="Verdana" w:hAnsi="Verdana"/>
+                <w:color w:val="FFFFFF"/>
+                <w:sz w:val="18"/>
+                <w:szCs w:val="18"/>
+              </w:rPr>
+              <w:t>Omschrijving</w:t>
+            </w:r>
+          </w:p>
+        </w:tc>
+      </w:tr>
+      <w:tr>
+        <w:tblPrEx>
+          <w:tblCellMar>
+            <w:top w:w="0" w:type="dxa"/>
+            <w:bottom w:w="0" w:type="dxa"/>
+          </w:tblCellMar>
+        </w:tblPrEx>
+        <w:tc>
+          <w:tcPr>
+            <w:tcW w:w="1392" w:type="dxa"/>
+            <w:tcBorders>
+              <w:top w:val="single" w:sz="4" w:space="0" w:color="000000"/>
+              <w:left w:val="single" w:sz="4" w:space="0" w:color="000000"/>
+              <w:bottom w:val="single" w:sz="4" w:space="0" w:color="000000"/>
+              <w:right w:val="single" w:sz="4" w:space="0" w:color="000000"/>
+            </w:tcBorders>
+            <w:shd w:val="clear" w:color="auto" w:fill="auto"/>
+            <w:tcMar>
+              <w:top w:w="0" w:type="dxa"/>
+              <w:left w:w="108" w:type="dxa"/>
+              <w:bottom w:w="0" w:type="dxa"/>
+              <w:right w:w="108" w:type="dxa"/>
+            </w:tcMar>
+          </w:tcPr>
+          <w:p>
+            <w:pPr>
+              <w:spacing w:line="240" w:lineRule="auto"/>
+              <w:rPr>
+                <w:rFonts w:ascii="Verdana" w:hAnsi="Verdana"/>
+                <w:sz w:val="18"/>
+                <w:szCs w:val="18"/>
+              </w:rPr>
+            </w:pPr>
+            <w:r>
+              <w:rPr>
+                <w:rFonts w:ascii="Verdana" w:hAnsi="Verdana"/>
+                <w:sz w:val="18"/>
+                <w:szCs w:val="18"/>
+              </w:rPr>
+              <w:t>Showstopper</w:t>
+            </w:r>
+          </w:p>
+        </w:tc>
+        <w:tc>
+          <w:tcPr>
+            <w:tcW w:w="8101" w:type="dxa"/>
+            <w:tcBorders>
+              <w:top w:val="single" w:sz="4" w:space="0" w:color="000000"/>
+              <w:left w:val="single" w:sz="4" w:space="0" w:color="000000"/>
+              <w:bottom w:val="single" w:sz="4" w:space="0" w:color="000000"/>
+              <w:right w:val="single" w:sz="4" w:space="0" w:color="000000"/>
+            </w:tcBorders>
+            <w:shd w:val="clear" w:color="auto" w:fill="auto"/>
+            <w:tcMar>
+              <w:top w:w="0" w:type="dxa"/>
+              <w:left w:w="108" w:type="dxa"/>
+              <w:bottom w:w="0" w:type="dxa"/>
+              <w:right w:w="108" w:type="dxa"/>
+            </w:tcMar>
+          </w:tcPr>
+          <w:p>
+            <w:pPr>
+              <w:spacing w:line="240" w:lineRule="auto"/>
+              <w:rPr>
+                <w:rFonts w:ascii="Verdana" w:hAnsi="Verdana"/>
+                <w:sz w:val="18"/>
+                <w:szCs w:val="18"/>
+              </w:rPr>
+            </w:pPr>
+            <w:r>
+              <w:rPr>
+                <w:rFonts w:ascii="Verdana" w:hAnsi="Verdana"/>
+                <w:sz w:val="18"/>
+                <w:szCs w:val="18"/>
+              </w:rPr>
+              <w:t xml:space="preserve">Technisch onderdeel van een ontwerp dat </w:t>
+            </w:r>
+            <w:proofErr w:type="gramStart"/>
+            <w:r>
+              <w:rPr>
+                <w:rFonts w:ascii="Verdana" w:hAnsi="Verdana"/>
+                <w:sz w:val="18"/>
+                <w:szCs w:val="18"/>
+              </w:rPr>
+              <w:t>er voor</w:t>
+            </w:r>
+            <w:proofErr w:type="gramEnd"/>
+            <w:r>
+              <w:rPr>
+                <w:rFonts w:ascii="Verdana" w:hAnsi="Verdana"/>
+                <w:sz w:val="18"/>
+                <w:szCs w:val="18"/>
+              </w:rPr>
+              <w:t xml:space="preserve"> kan zorgen dat de totale haalbaar </w:t>
+            </w:r>
+            <w:proofErr w:type="spellStart"/>
+            <w:r>
+              <w:rPr>
+                <w:rFonts w:ascii="Verdana" w:hAnsi="Verdana"/>
+                <w:sz w:val="18"/>
+                <w:szCs w:val="18"/>
+              </w:rPr>
+              <w:t>heid</w:t>
+            </w:r>
+            <w:proofErr w:type="spellEnd"/>
+            <w:r>
+              <w:rPr>
+                <w:rFonts w:ascii="Verdana" w:hAnsi="Verdana"/>
+                <w:sz w:val="18"/>
+                <w:szCs w:val="18"/>
+              </w:rPr>
+              <w:t xml:space="preserve"> van het project in gevaar komt. Het is belangrijk dat de eerst de showstoppers geïdentificeerd worden en getest worden.</w:t>
+            </w:r>
+          </w:p>
+          <w:p>
+            <w:pPr>
+              <w:spacing w:line="240" w:lineRule="auto"/>
+              <w:rPr>
+                <w:rFonts w:ascii="Verdana" w:hAnsi="Verdana"/>
+                <w:sz w:val="18"/>
+                <w:szCs w:val="18"/>
+              </w:rPr>
+            </w:pPr>
+            <w:r>
+              <w:rPr>
+                <w:rFonts w:ascii="Verdana" w:hAnsi="Verdana"/>
+                <w:sz w:val="18"/>
+                <w:szCs w:val="18"/>
+              </w:rPr>
+              <w:t xml:space="preserve">Voorbeeld: als een apparaat bestuurd moet worden vanuit een </w:t>
+            </w:r>
+            <w:proofErr w:type="gramStart"/>
+            <w:r>
+              <w:rPr>
+                <w:rFonts w:ascii="Verdana" w:hAnsi="Verdana"/>
+                <w:sz w:val="18"/>
+                <w:szCs w:val="18"/>
+              </w:rPr>
+              <w:t>PC</w:t>
+            </w:r>
+            <w:proofErr w:type="gramEnd"/>
+            <w:r>
+              <w:rPr>
+                <w:rFonts w:ascii="Verdana" w:hAnsi="Verdana"/>
+                <w:sz w:val="18"/>
+                <w:szCs w:val="18"/>
+              </w:rPr>
+              <w:t xml:space="preserve"> maar de communicatie werkt niet tussen PC en apparaat, zal het dus nooit vanuit een PC bestuurd kunnen worden. Oplossing: eerst dit testen, dan pas naar de volgende stap.</w:t>
+            </w:r>
+          </w:p>
+        </w:tc>
+      </w:tr>
+      <w:tr>
+        <w:tblPrEx>
+          <w:tblCellMar>
+            <w:top w:w="0" w:type="dxa"/>
+            <w:bottom w:w="0" w:type="dxa"/>
+          </w:tblCellMar>
+        </w:tblPrEx>
+        <w:tc>
+          <w:tcPr>
+            <w:tcW w:w="1392" w:type="dxa"/>
+            <w:tcBorders>
+              <w:top w:val="single" w:sz="4" w:space="0" w:color="000000"/>
+              <w:left w:val="single" w:sz="4" w:space="0" w:color="000000"/>
+              <w:bottom w:val="single" w:sz="4" w:space="0" w:color="000000"/>
+              <w:right w:val="single" w:sz="4" w:space="0" w:color="000000"/>
+            </w:tcBorders>
+            <w:shd w:val="clear" w:color="auto" w:fill="auto"/>
+            <w:tcMar>
+              <w:top w:w="0" w:type="dxa"/>
+              <w:left w:w="108" w:type="dxa"/>
+              <w:bottom w:w="0" w:type="dxa"/>
+              <w:right w:w="108" w:type="dxa"/>
+            </w:tcMar>
+          </w:tcPr>
+          <w:p>
+            <w:pPr>
+              <w:spacing w:line="240" w:lineRule="auto"/>
+              <w:rPr>
+                <w:rFonts w:ascii="Verdana" w:hAnsi="Verdana"/>
+                <w:sz w:val="18"/>
+                <w:szCs w:val="18"/>
+              </w:rPr>
+            </w:pPr>
+          </w:p>
+        </w:tc>
+        <w:tc>
+          <w:tcPr>
+            <w:tcW w:w="8101" w:type="dxa"/>
+            <w:tcBorders>
+              <w:top w:val="single" w:sz="4" w:space="0" w:color="000000"/>
+              <w:left w:val="single" w:sz="4" w:space="0" w:color="000000"/>
+              <w:bottom w:val="single" w:sz="4" w:space="0" w:color="000000"/>
+              <w:right w:val="single" w:sz="4" w:space="0" w:color="000000"/>
+            </w:tcBorders>
+            <w:shd w:val="clear" w:color="auto" w:fill="auto"/>
+            <w:tcMar>
+              <w:top w:w="0" w:type="dxa"/>
+              <w:left w:w="108" w:type="dxa"/>
+              <w:bottom w:w="0" w:type="dxa"/>
+              <w:right w:w="108" w:type="dxa"/>
+            </w:tcMar>
+          </w:tcPr>
+          <w:p>
+            <w:pPr>
+              <w:spacing w:line="240" w:lineRule="auto"/>
+              <w:rPr>
+                <w:rFonts w:ascii="Verdana" w:hAnsi="Verdana"/>
+                <w:sz w:val="18"/>
+                <w:szCs w:val="18"/>
+              </w:rPr>
+            </w:pPr>
+          </w:p>
+        </w:tc>
+      </w:tr>
+    </w:tbl>
+    <w:p/>
     <w:p>
       <w:pPr>
         <w:pStyle w:val="Heading2"/>
       </w:pPr>
-      <w:bookmarkStart w:id="12" w:name="_Toc482091945"/>
+      <w:bookmarkStart w:id="48" w:name="_Toc482696674"/>
+      <w:bookmarkStart w:id="49" w:name="_Toc483295110"/>
       <w:r>
         <w:t>Gebruikte materialen</w:t>
       </w:r>
-      <w:bookmarkEnd w:id="12"/>
-    </w:p>
-    <w:p>
-      <w:r>
-        <w:t>Microsoft Excel 2016: voor WBS.</w:t>
-      </w:r>
-    </w:p>
+      <w:bookmarkEnd w:id="48"/>
+      <w:bookmarkEnd w:id="49"/>
+    </w:p>
+    <w:tbl>
+      <w:tblPr>
+        <w:tblW w:w="9493" w:type="dxa"/>
+        <w:tblCellMar>
+          <w:left w:w="10" w:type="dxa"/>
+          <w:right w:w="10" w:type="dxa"/>
+        </w:tblCellMar>
+        <w:tblLook w:val="0000" w:firstRow="0" w:lastRow="0" w:firstColumn="0" w:lastColumn="0" w:noHBand="0" w:noVBand="0"/>
+      </w:tblPr>
+      <w:tblGrid>
+        <w:gridCol w:w="1272"/>
+        <w:gridCol w:w="8221"/>
+      </w:tblGrid>
+      <w:tr>
+        <w:tblPrEx>
+          <w:tblCellMar>
+            <w:top w:w="0" w:type="dxa"/>
+            <w:bottom w:w="0" w:type="dxa"/>
+          </w:tblCellMar>
+        </w:tblPrEx>
+        <w:trPr>
+          <w:trHeight w:val="239"/>
+        </w:trPr>
+        <w:tc>
+          <w:tcPr>
+            <w:tcW w:w="1272" w:type="dxa"/>
+            <w:tcBorders>
+              <w:top w:val="single" w:sz="4" w:space="0" w:color="000000"/>
+              <w:left w:val="single" w:sz="4" w:space="0" w:color="000000"/>
+              <w:bottom w:val="single" w:sz="4" w:space="0" w:color="000000"/>
+              <w:right w:val="single" w:sz="4" w:space="0" w:color="000000"/>
+            </w:tcBorders>
+            <w:shd w:val="clear" w:color="auto" w:fill="0070C0"/>
+            <w:tcMar>
+              <w:top w:w="0" w:type="dxa"/>
+              <w:left w:w="108" w:type="dxa"/>
+              <w:bottom w:w="0" w:type="dxa"/>
+              <w:right w:w="108" w:type="dxa"/>
+            </w:tcMar>
+          </w:tcPr>
+          <w:p>
+            <w:pPr>
+              <w:rPr>
+                <w:rFonts w:ascii="Verdana" w:hAnsi="Verdana"/>
+                <w:color w:val="FFFFFF"/>
+                <w:sz w:val="18"/>
+                <w:szCs w:val="18"/>
+              </w:rPr>
+            </w:pPr>
+            <w:r>
+              <w:rPr>
+                <w:rFonts w:ascii="Verdana" w:hAnsi="Verdana"/>
+                <w:color w:val="FFFFFF"/>
+                <w:sz w:val="18"/>
+                <w:szCs w:val="18"/>
+              </w:rPr>
+              <w:t>Onderdeel</w:t>
+            </w:r>
+          </w:p>
+        </w:tc>
+        <w:tc>
+          <w:tcPr>
+            <w:tcW w:w="8221" w:type="dxa"/>
+            <w:tcBorders>
+              <w:top w:val="single" w:sz="4" w:space="0" w:color="000000"/>
+              <w:left w:val="single" w:sz="4" w:space="0" w:color="000000"/>
+              <w:bottom w:val="single" w:sz="4" w:space="0" w:color="000000"/>
+              <w:right w:val="single" w:sz="4" w:space="0" w:color="000000"/>
+            </w:tcBorders>
+            <w:shd w:val="clear" w:color="auto" w:fill="0070C0"/>
+            <w:tcMar>
+              <w:top w:w="0" w:type="dxa"/>
+              <w:left w:w="108" w:type="dxa"/>
+              <w:bottom w:w="0" w:type="dxa"/>
+              <w:right w:w="108" w:type="dxa"/>
+            </w:tcMar>
+          </w:tcPr>
+          <w:p>
+            <w:pPr>
+              <w:spacing w:line="240" w:lineRule="auto"/>
+              <w:rPr>
+                <w:rFonts w:ascii="Verdana" w:hAnsi="Verdana"/>
+                <w:color w:val="FFFFFF"/>
+                <w:sz w:val="18"/>
+                <w:szCs w:val="18"/>
+              </w:rPr>
+            </w:pPr>
+            <w:r>
+              <w:rPr>
+                <w:rFonts w:ascii="Verdana" w:hAnsi="Verdana"/>
+                <w:color w:val="FFFFFF"/>
+                <w:sz w:val="18"/>
+                <w:szCs w:val="18"/>
+              </w:rPr>
+              <w:t>Omschrijving</w:t>
+            </w:r>
+          </w:p>
+        </w:tc>
+      </w:tr>
+      <w:tr>
+        <w:tblPrEx>
+          <w:tblCellMar>
+            <w:top w:w="0" w:type="dxa"/>
+            <w:bottom w:w="0" w:type="dxa"/>
+          </w:tblCellMar>
+        </w:tblPrEx>
+        <w:tc>
+          <w:tcPr>
+            <w:tcW w:w="1272" w:type="dxa"/>
+            <w:tcBorders>
+              <w:top w:val="single" w:sz="4" w:space="0" w:color="000000"/>
+              <w:left w:val="single" w:sz="4" w:space="0" w:color="000000"/>
+              <w:bottom w:val="single" w:sz="4" w:space="0" w:color="000000"/>
+              <w:right w:val="single" w:sz="4" w:space="0" w:color="000000"/>
+            </w:tcBorders>
+            <w:shd w:val="clear" w:color="auto" w:fill="auto"/>
+            <w:tcMar>
+              <w:top w:w="0" w:type="dxa"/>
+              <w:left w:w="108" w:type="dxa"/>
+              <w:bottom w:w="0" w:type="dxa"/>
+              <w:right w:w="108" w:type="dxa"/>
+            </w:tcMar>
+          </w:tcPr>
+          <w:p>
+            <w:pPr>
+              <w:spacing w:line="240" w:lineRule="auto"/>
+              <w:rPr>
+                <w:rFonts w:ascii="Verdana" w:hAnsi="Verdana"/>
+                <w:sz w:val="18"/>
+                <w:szCs w:val="18"/>
+              </w:rPr>
+            </w:pPr>
+            <w:proofErr w:type="spellStart"/>
+            <w:r>
+              <w:rPr>
+                <w:rFonts w:ascii="Verdana" w:hAnsi="Verdana"/>
+                <w:sz w:val="18"/>
+                <w:szCs w:val="18"/>
+              </w:rPr>
+              <w:t>Arduino</w:t>
+            </w:r>
+            <w:proofErr w:type="spellEnd"/>
+          </w:p>
+        </w:tc>
+        <w:tc>
+          <w:tcPr>
+            <w:tcW w:w="8221" w:type="dxa"/>
+            <w:tcBorders>
+              <w:top w:val="single" w:sz="4" w:space="0" w:color="000000"/>
+              <w:left w:val="single" w:sz="4" w:space="0" w:color="000000"/>
+              <w:bottom w:val="single" w:sz="4" w:space="0" w:color="000000"/>
+              <w:right w:val="single" w:sz="4" w:space="0" w:color="000000"/>
+            </w:tcBorders>
+            <w:shd w:val="clear" w:color="auto" w:fill="auto"/>
+            <w:tcMar>
+              <w:top w:w="0" w:type="dxa"/>
+              <w:left w:w="108" w:type="dxa"/>
+              <w:bottom w:w="0" w:type="dxa"/>
+              <w:right w:w="108" w:type="dxa"/>
+            </w:tcMar>
+          </w:tcPr>
+          <w:p>
+            <w:pPr>
+              <w:spacing w:line="240" w:lineRule="auto"/>
+              <w:rPr>
+                <w:rFonts w:ascii="Verdana" w:hAnsi="Verdana"/>
+                <w:sz w:val="18"/>
+                <w:szCs w:val="18"/>
+              </w:rPr>
+            </w:pPr>
+            <w:r>
+              <w:rPr>
+                <w:rFonts w:ascii="Verdana" w:hAnsi="Verdana"/>
+                <w:sz w:val="18"/>
+                <w:szCs w:val="18"/>
+              </w:rPr>
+              <w:t>Hardware die voor besturing in de game kan zorgen</w:t>
+            </w:r>
+          </w:p>
+        </w:tc>
+      </w:tr>
+      <w:tr>
+        <w:tblPrEx>
+          <w:tblCellMar>
+            <w:top w:w="0" w:type="dxa"/>
+            <w:bottom w:w="0" w:type="dxa"/>
+          </w:tblCellMar>
+        </w:tblPrEx>
+        <w:tc>
+          <w:tcPr>
+            <w:tcW w:w="1272" w:type="dxa"/>
+            <w:tcBorders>
+              <w:top w:val="single" w:sz="4" w:space="0" w:color="000000"/>
+              <w:left w:val="single" w:sz="4" w:space="0" w:color="000000"/>
+              <w:bottom w:val="single" w:sz="4" w:space="0" w:color="000000"/>
+              <w:right w:val="single" w:sz="4" w:space="0" w:color="000000"/>
+            </w:tcBorders>
+            <w:shd w:val="clear" w:color="auto" w:fill="auto"/>
+            <w:tcMar>
+              <w:top w:w="0" w:type="dxa"/>
+              <w:left w:w="108" w:type="dxa"/>
+              <w:bottom w:w="0" w:type="dxa"/>
+              <w:right w:w="108" w:type="dxa"/>
+            </w:tcMar>
+          </w:tcPr>
+          <w:p>
+            <w:pPr>
+              <w:spacing w:line="240" w:lineRule="auto"/>
+              <w:rPr>
+                <w:rFonts w:ascii="Verdana" w:hAnsi="Verdana"/>
+                <w:sz w:val="18"/>
+                <w:szCs w:val="18"/>
+              </w:rPr>
+            </w:pPr>
+            <w:proofErr w:type="spellStart"/>
+            <w:r>
+              <w:rPr>
+                <w:rFonts w:ascii="Verdana" w:hAnsi="Verdana"/>
+                <w:sz w:val="18"/>
+                <w:szCs w:val="18"/>
+              </w:rPr>
+              <w:t>Unity</w:t>
+            </w:r>
+            <w:proofErr w:type="spellEnd"/>
+          </w:p>
+        </w:tc>
+        <w:tc>
+          <w:tcPr>
+            <w:tcW w:w="8221" w:type="dxa"/>
+            <w:tcBorders>
+              <w:top w:val="single" w:sz="4" w:space="0" w:color="000000"/>
+              <w:left w:val="single" w:sz="4" w:space="0" w:color="000000"/>
+              <w:bottom w:val="single" w:sz="4" w:space="0" w:color="000000"/>
+              <w:right w:val="single" w:sz="4" w:space="0" w:color="000000"/>
+            </w:tcBorders>
+            <w:shd w:val="clear" w:color="auto" w:fill="auto"/>
+            <w:tcMar>
+              <w:top w:w="0" w:type="dxa"/>
+              <w:left w:w="108" w:type="dxa"/>
+              <w:bottom w:w="0" w:type="dxa"/>
+              <w:right w:w="108" w:type="dxa"/>
+            </w:tcMar>
+          </w:tcPr>
+          <w:p>
+            <w:pPr>
+              <w:spacing w:line="240" w:lineRule="auto"/>
+              <w:rPr>
+                <w:rFonts w:ascii="Verdana" w:hAnsi="Verdana"/>
+                <w:sz w:val="18"/>
+                <w:szCs w:val="18"/>
+              </w:rPr>
+            </w:pPr>
+            <w:r>
+              <w:rPr>
+                <w:rFonts w:ascii="Verdana" w:hAnsi="Verdana"/>
+                <w:sz w:val="18"/>
+                <w:szCs w:val="18"/>
+              </w:rPr>
+              <w:t>De software waar de game in wordt gemaakt</w:t>
+            </w:r>
+          </w:p>
+        </w:tc>
+      </w:tr>
+      <w:tr>
+        <w:tblPrEx>
+          <w:tblCellMar>
+            <w:top w:w="0" w:type="dxa"/>
+            <w:bottom w:w="0" w:type="dxa"/>
+          </w:tblCellMar>
+        </w:tblPrEx>
+        <w:tc>
+          <w:tcPr>
+            <w:tcW w:w="1272" w:type="dxa"/>
+            <w:tcBorders>
+              <w:top w:val="single" w:sz="4" w:space="0" w:color="000000"/>
+              <w:left w:val="single" w:sz="4" w:space="0" w:color="000000"/>
+              <w:bottom w:val="single" w:sz="4" w:space="0" w:color="000000"/>
+              <w:right w:val="single" w:sz="4" w:space="0" w:color="000000"/>
+            </w:tcBorders>
+            <w:shd w:val="clear" w:color="auto" w:fill="auto"/>
+            <w:tcMar>
+              <w:top w:w="0" w:type="dxa"/>
+              <w:left w:w="108" w:type="dxa"/>
+              <w:bottom w:w="0" w:type="dxa"/>
+              <w:right w:w="108" w:type="dxa"/>
+            </w:tcMar>
+          </w:tcPr>
+          <w:p>
+            <w:pPr>
+              <w:spacing w:line="240" w:lineRule="auto"/>
+              <w:rPr>
+                <w:rFonts w:ascii="Verdana" w:hAnsi="Verdana"/>
+                <w:sz w:val="18"/>
+                <w:szCs w:val="18"/>
+              </w:rPr>
+            </w:pPr>
+            <w:r>
+              <w:rPr>
+                <w:rFonts w:ascii="Verdana" w:hAnsi="Verdana"/>
+                <w:sz w:val="18"/>
+                <w:szCs w:val="18"/>
+              </w:rPr>
+              <w:t>MS Word 2016</w:t>
+            </w:r>
+          </w:p>
+        </w:tc>
+        <w:tc>
+          <w:tcPr>
+            <w:tcW w:w="8221" w:type="dxa"/>
+            <w:tcBorders>
+              <w:top w:val="single" w:sz="4" w:space="0" w:color="000000"/>
+              <w:left w:val="single" w:sz="4" w:space="0" w:color="000000"/>
+              <w:bottom w:val="single" w:sz="4" w:space="0" w:color="000000"/>
+              <w:right w:val="single" w:sz="4" w:space="0" w:color="000000"/>
+            </w:tcBorders>
+            <w:shd w:val="clear" w:color="auto" w:fill="auto"/>
+            <w:tcMar>
+              <w:top w:w="0" w:type="dxa"/>
+              <w:left w:w="108" w:type="dxa"/>
+              <w:bottom w:w="0" w:type="dxa"/>
+              <w:right w:w="108" w:type="dxa"/>
+            </w:tcMar>
+          </w:tcPr>
+          <w:p>
+            <w:pPr>
+              <w:spacing w:line="240" w:lineRule="auto"/>
+              <w:rPr>
+                <w:rFonts w:ascii="Verdana" w:hAnsi="Verdana"/>
+                <w:sz w:val="18"/>
+                <w:szCs w:val="18"/>
+              </w:rPr>
+            </w:pPr>
+            <w:r>
+              <w:rPr>
+                <w:rFonts w:ascii="Verdana" w:hAnsi="Verdana"/>
+                <w:sz w:val="18"/>
+                <w:szCs w:val="18"/>
+              </w:rPr>
+              <w:t>Documentatie</w:t>
+            </w:r>
+          </w:p>
+        </w:tc>
+      </w:tr>
+      <w:tr>
+        <w:tblPrEx>
+          <w:tblCellMar>
+            <w:top w:w="0" w:type="dxa"/>
+            <w:bottom w:w="0" w:type="dxa"/>
+          </w:tblCellMar>
+        </w:tblPrEx>
+        <w:tc>
+          <w:tcPr>
+            <w:tcW w:w="1272" w:type="dxa"/>
+            <w:tcBorders>
+              <w:top w:val="single" w:sz="4" w:space="0" w:color="000000"/>
+              <w:left w:val="single" w:sz="4" w:space="0" w:color="000000"/>
+              <w:bottom w:val="single" w:sz="4" w:space="0" w:color="000000"/>
+              <w:right w:val="single" w:sz="4" w:space="0" w:color="000000"/>
+            </w:tcBorders>
+            <w:shd w:val="clear" w:color="auto" w:fill="auto"/>
+            <w:tcMar>
+              <w:top w:w="0" w:type="dxa"/>
+              <w:left w:w="108" w:type="dxa"/>
+              <w:bottom w:w="0" w:type="dxa"/>
+              <w:right w:w="108" w:type="dxa"/>
+            </w:tcMar>
+          </w:tcPr>
+          <w:p>
+            <w:pPr>
+              <w:spacing w:line="240" w:lineRule="auto"/>
+              <w:rPr>
+                <w:rFonts w:ascii="Verdana" w:hAnsi="Verdana"/>
+                <w:sz w:val="18"/>
+                <w:szCs w:val="18"/>
+              </w:rPr>
+            </w:pPr>
+            <w:r>
+              <w:rPr>
+                <w:rFonts w:ascii="Verdana" w:hAnsi="Verdana"/>
+                <w:sz w:val="18"/>
+                <w:szCs w:val="18"/>
+              </w:rPr>
+              <w:t>MS Excel 2016</w:t>
+            </w:r>
+          </w:p>
+        </w:tc>
+        <w:tc>
+          <w:tcPr>
+            <w:tcW w:w="8221" w:type="dxa"/>
+            <w:tcBorders>
+              <w:top w:val="single" w:sz="4" w:space="0" w:color="000000"/>
+              <w:left w:val="single" w:sz="4" w:space="0" w:color="000000"/>
+              <w:bottom w:val="single" w:sz="4" w:space="0" w:color="000000"/>
+              <w:right w:val="single" w:sz="4" w:space="0" w:color="000000"/>
+            </w:tcBorders>
+            <w:shd w:val="clear" w:color="auto" w:fill="auto"/>
+            <w:tcMar>
+              <w:top w:w="0" w:type="dxa"/>
+              <w:left w:w="108" w:type="dxa"/>
+              <w:bottom w:w="0" w:type="dxa"/>
+              <w:right w:w="108" w:type="dxa"/>
+            </w:tcMar>
+          </w:tcPr>
+          <w:p>
+            <w:pPr>
+              <w:spacing w:line="240" w:lineRule="auto"/>
+              <w:rPr>
+                <w:rFonts w:ascii="Verdana" w:hAnsi="Verdana"/>
+                <w:sz w:val="18"/>
+                <w:szCs w:val="18"/>
+              </w:rPr>
+            </w:pPr>
+            <w:r>
+              <w:rPr>
+                <w:rFonts w:ascii="Verdana" w:hAnsi="Verdana"/>
+                <w:sz w:val="18"/>
+                <w:szCs w:val="18"/>
+              </w:rPr>
+              <w:t xml:space="preserve">WBS en </w:t>
+            </w:r>
+            <w:proofErr w:type="spellStart"/>
+            <w:r>
+              <w:rPr>
+                <w:rFonts w:ascii="Verdana" w:hAnsi="Verdana"/>
+                <w:sz w:val="18"/>
+                <w:szCs w:val="18"/>
+              </w:rPr>
+              <w:t>MoSCoW</w:t>
+            </w:r>
+            <w:proofErr w:type="spellEnd"/>
+          </w:p>
+        </w:tc>
+      </w:tr>
+      <w:tr>
+        <w:tblPrEx>
+          <w:tblCellMar>
+            <w:top w:w="0" w:type="dxa"/>
+            <w:bottom w:w="0" w:type="dxa"/>
+          </w:tblCellMar>
+        </w:tblPrEx>
+        <w:tc>
+          <w:tcPr>
+            <w:tcW w:w="1272" w:type="dxa"/>
+            <w:tcBorders>
+              <w:top w:val="single" w:sz="4" w:space="0" w:color="000000"/>
+              <w:left w:val="single" w:sz="4" w:space="0" w:color="000000"/>
+              <w:bottom w:val="single" w:sz="4" w:space="0" w:color="000000"/>
+              <w:right w:val="single" w:sz="4" w:space="0" w:color="000000"/>
+            </w:tcBorders>
+            <w:shd w:val="clear" w:color="auto" w:fill="auto"/>
+            <w:tcMar>
+              <w:top w:w="0" w:type="dxa"/>
+              <w:left w:w="108" w:type="dxa"/>
+              <w:bottom w:w="0" w:type="dxa"/>
+              <w:right w:w="108" w:type="dxa"/>
+            </w:tcMar>
+          </w:tcPr>
+          <w:p>
+            <w:pPr>
+              <w:spacing w:line="240" w:lineRule="auto"/>
+              <w:rPr>
+                <w:rFonts w:ascii="Verdana" w:hAnsi="Verdana"/>
+                <w:sz w:val="18"/>
+                <w:szCs w:val="18"/>
+              </w:rPr>
+            </w:pPr>
+            <w:r>
+              <w:rPr>
+                <w:rFonts w:ascii="Verdana" w:hAnsi="Verdana"/>
+                <w:sz w:val="18"/>
+                <w:szCs w:val="18"/>
+              </w:rPr>
+              <w:t>Blender</w:t>
+            </w:r>
+          </w:p>
+        </w:tc>
+        <w:tc>
+          <w:tcPr>
+            <w:tcW w:w="8221" w:type="dxa"/>
+            <w:tcBorders>
+              <w:top w:val="single" w:sz="4" w:space="0" w:color="000000"/>
+              <w:left w:val="single" w:sz="4" w:space="0" w:color="000000"/>
+              <w:bottom w:val="single" w:sz="4" w:space="0" w:color="000000"/>
+              <w:right w:val="single" w:sz="4" w:space="0" w:color="000000"/>
+            </w:tcBorders>
+            <w:shd w:val="clear" w:color="auto" w:fill="auto"/>
+            <w:tcMar>
+              <w:top w:w="0" w:type="dxa"/>
+              <w:left w:w="108" w:type="dxa"/>
+              <w:bottom w:w="0" w:type="dxa"/>
+              <w:right w:w="108" w:type="dxa"/>
+            </w:tcMar>
+          </w:tcPr>
+          <w:p>
+            <w:pPr>
+              <w:spacing w:line="240" w:lineRule="auto"/>
+              <w:rPr>
+                <w:rFonts w:ascii="Verdana" w:hAnsi="Verdana"/>
+                <w:sz w:val="18"/>
+                <w:szCs w:val="18"/>
+              </w:rPr>
+            </w:pPr>
+            <w:r>
+              <w:rPr>
+                <w:rFonts w:ascii="Verdana" w:hAnsi="Verdana"/>
+                <w:sz w:val="18"/>
+                <w:szCs w:val="18"/>
+              </w:rPr>
+              <w:t xml:space="preserve">Voor game </w:t>
+            </w:r>
+            <w:proofErr w:type="spellStart"/>
+            <w:r>
+              <w:rPr>
+                <w:rFonts w:ascii="Verdana" w:hAnsi="Verdana"/>
+                <w:sz w:val="18"/>
+                <w:szCs w:val="18"/>
+              </w:rPr>
+              <w:t>models</w:t>
+            </w:r>
+            <w:proofErr w:type="spellEnd"/>
+            <w:r>
+              <w:rPr>
+                <w:rFonts w:ascii="Verdana" w:hAnsi="Verdana"/>
+                <w:sz w:val="18"/>
+                <w:szCs w:val="18"/>
+              </w:rPr>
+              <w:t xml:space="preserve"> maken</w:t>
+            </w:r>
+          </w:p>
+        </w:tc>
+      </w:tr>
+    </w:tbl>
+    <w:p/>
     <w:p>
       <w:pPr>
         <w:pStyle w:val="Heading1"/>
-        <w:rPr>
-          <w:lang w:val="nl-NL"/>
-        </w:rPr>
-      </w:pPr>
-      <w:bookmarkStart w:id="13" w:name="_Toc482091946"/>
+      </w:pPr>
+      <w:bookmarkStart w:id="50" w:name="_Toc482696675"/>
+      <w:bookmarkStart w:id="51" w:name="_Toc483295111"/>
       <w:r>
         <w:rPr>
           <w:lang w:val="nl-NL"/>
         </w:rPr>
         <w:t>Bijlagen</w:t>
       </w:r>
-      <w:bookmarkEnd w:id="13"/>
-    </w:p>
-    <w:p>
-      <w:r>
-        <w:t>nvt</w:t>
-      </w:r>
-    </w:p>
+      <w:bookmarkEnd w:id="50"/>
+      <w:bookmarkEnd w:id="51"/>
+    </w:p>
+    <w:p/>
     <w:sectPr>
-      <w:headerReference w:type="default" r:id="rId9"/>
-      <w:footerReference w:type="default" r:id="rId10"/>
+      <w:headerReference w:type="default" r:id="rId14"/>
+      <w:footerReference w:type="default" r:id="rId15"/>
       <w:pgSz w:w="12240" w:h="15840"/>
       <w:pgMar w:top="1440" w:right="1440" w:bottom="1440" w:left="1440" w:header="708" w:footer="708" w:gutter="0"/>
       <w:cols w:space="708"/>
@@ -2350,7 +7819,7 @@
         <w:color w:val="FF0000"/>
         <w:sz w:val="24"/>
         <w:szCs w:val="24"/>
-        <w:lang w:val="en-US"/>
+        <w:lang w:val="en-GB" w:eastAsia="en-GB"/>
       </w:rPr>
       <w:drawing>
         <wp:anchor distT="36576" distB="36576" distL="36576" distR="36576" simplePos="0" relativeHeight="251656704" behindDoc="0" locked="0" layoutInCell="1" allowOverlap="1" wp14:anchorId="24F90953" wp14:editId="00E7749F">
@@ -2414,7 +7883,7 @@
         <w:color w:val="FF0000"/>
         <w:sz w:val="24"/>
         <w:szCs w:val="24"/>
-        <w:lang w:val="en-US"/>
+        <w:lang w:val="en-GB" w:eastAsia="en-GB"/>
       </w:rPr>
       <w:drawing>
         <wp:anchor distT="36576" distB="36576" distL="36576" distR="36576" simplePos="0" relativeHeight="251657728" behindDoc="0" locked="0" layoutInCell="1" allowOverlap="1" wp14:anchorId="4A71A578" wp14:editId="04E5BECC">
@@ -2478,7 +7947,7 @@
         <w:color w:val="FF0000"/>
         <w:sz w:val="24"/>
         <w:szCs w:val="24"/>
-        <w:lang w:val="en-US"/>
+        <w:lang w:val="en-GB" w:eastAsia="en-GB"/>
       </w:rPr>
       <w:drawing>
         <wp:anchor distT="36576" distB="36576" distL="36576" distR="36576" simplePos="0" relativeHeight="251658752" behindDoc="0" locked="0" layoutInCell="1" allowOverlap="1" wp14:anchorId="7CD53AA6" wp14:editId="1B37E865">
@@ -2535,6 +8004,8 @@
         </wp:anchor>
       </w:drawing>
     </w:r>
+    <w:proofErr w:type="spellStart"/>
+    <w:proofErr w:type="gramStart"/>
     <w:r>
       <w:rPr>
         <w:b/>
@@ -2544,13 +8015,24 @@
       </w:rPr>
       <w:t>ict</w:t>
     </w:r>
+    <w:proofErr w:type="spellEnd"/>
+    <w:proofErr w:type="gramEnd"/>
     <w:r>
       <w:rPr>
         <w:color w:val="424A52"/>
         <w:szCs w:val="20"/>
       </w:rPr>
-      <w:t xml:space="preserve"> college is een onderdeel van roc</w:t>
+      <w:t xml:space="preserve"> college is een onderdeel van </w:t>
     </w:r>
+    <w:proofErr w:type="spellStart"/>
+    <w:r>
+      <w:rPr>
+        <w:color w:val="424A52"/>
+        <w:szCs w:val="20"/>
+      </w:rPr>
+      <w:t>roc</w:t>
+    </w:r>
+    <w:proofErr w:type="spellEnd"/>
     <w:r>
       <w:rPr>
         <w:szCs w:val="20"/>
@@ -2562,14 +8044,24 @@
         <w:color w:val="00B2AA"/>
         <w:szCs w:val="20"/>
       </w:rPr>
-      <w:t>ter aa</w:t>
+      <w:t xml:space="preserve">ter </w:t>
     </w:r>
+    <w:proofErr w:type="spellStart"/>
+    <w:r>
+      <w:rPr>
+        <w:color w:val="00B2AA"/>
+        <w:szCs w:val="20"/>
+      </w:rPr>
+      <w:t>aa</w:t>
+    </w:r>
+    <w:proofErr w:type="spellEnd"/>
     <w:r>
       <w:rPr>
         <w:szCs w:val="20"/>
       </w:rPr>
       <w:t xml:space="preserve"> </w:t>
     </w:r>
+    <w:proofErr w:type="spellStart"/>
     <w:r>
       <w:rPr>
         <w:color w:val="424A52"/>
@@ -2577,6 +8069,7 @@
       </w:rPr>
       <w:t>helmond</w:t>
     </w:r>
+    <w:proofErr w:type="spellEnd"/>
     <w:r>
       <w:rPr>
         <w:rStyle w:val="BalloonTextChar"/>
@@ -2650,7 +8143,7 @@
         <w:sz w:val="16"/>
         <w:szCs w:val="16"/>
       </w:rPr>
-      <w:t>1</w:t>
+      <w:t>11</w:t>
     </w:r>
     <w:r>
       <w:rPr>
@@ -2699,7 +8192,7 @@
         <w:sz w:val="16"/>
         <w:szCs w:val="16"/>
       </w:rPr>
-      <w:t>5</w:t>
+      <w:t>11</w:t>
     </w:r>
     <w:r>
       <w:rPr>
@@ -2708,6 +8201,22 @@
         <w:szCs w:val="16"/>
       </w:rPr>
       <w:fldChar w:fldCharType="end"/>
+    </w:r>
+    <w:r>
+      <w:rPr>
+        <w:rStyle w:val="PageNumber"/>
+        <w:sz w:val="16"/>
+        <w:szCs w:val="16"/>
+      </w:rPr>
+      <w:tab/>
+    </w:r>
+    <w:r>
+      <w:rPr>
+        <w:rStyle w:val="PageNumber"/>
+        <w:sz w:val="16"/>
+        <w:szCs w:val="16"/>
+      </w:rPr>
+      <w:tab/>
     </w:r>
   </w:p>
 </w:ftr>
@@ -2754,68 +8263,12 @@
         <w:lang w:val="en-US"/>
       </w:rPr>
     </w:pPr>
-    <w:sdt>
-      <w:sdtPr>
-        <w:rPr>
-          <w:color w:val="FF0000"/>
-          <w:sz w:val="16"/>
-          <w:szCs w:val="16"/>
-        </w:rPr>
-        <w:id w:val="-813017648"/>
-        <w:docPartObj>
-          <w:docPartGallery w:val="Watermarks"/>
-          <w:docPartUnique/>
-        </w:docPartObj>
-      </w:sdtPr>
-      <w:sdtEndPr/>
-      <w:sdtContent>
-        <w:r>
-          <w:rPr>
-            <w:noProof/>
-            <w:color w:val="FF0000"/>
-            <w:sz w:val="16"/>
-            <w:szCs w:val="16"/>
-          </w:rPr>
-          <w:pict w14:anchorId="03164873">
-            <v:shapetype id="_x0000_t136" coordsize="21600,21600" o:spt="136" adj="10800" path="m@7,l@8,m@5,21600l@6,21600e">
-              <v:formulas>
-                <v:f eqn="sum #0 0 10800"/>
-                <v:f eqn="prod #0 2 1"/>
-                <v:f eqn="sum 21600 0 @1"/>
-                <v:f eqn="sum 0 0 @2"/>
-                <v:f eqn="sum 21600 0 @3"/>
-                <v:f eqn="if @0 @3 0"/>
-                <v:f eqn="if @0 21600 @1"/>
-                <v:f eqn="if @0 0 @2"/>
-                <v:f eqn="if @0 @4 21600"/>
-                <v:f eqn="mid @5 @6"/>
-                <v:f eqn="mid @8 @5"/>
-                <v:f eqn="mid @7 @8"/>
-                <v:f eqn="mid @6 @7"/>
-                <v:f eqn="sum @6 0 @5"/>
-              </v:formulas>
-              <v:path textpathok="t" o:connecttype="custom" o:connectlocs="@9,0;@10,10800;@11,21600;@12,10800" o:connectangles="270,180,90,0"/>
-              <v:textpath on="t" fitshape="t"/>
-              <v:handles>
-                <v:h position="#0,bottomRight" xrange="6629,14971"/>
-              </v:handles>
-              <o:lock v:ext="edit" text="t" shapetype="t"/>
-            </v:shapetype>
-            <v:shape id="PowerPlusWaterMarkObject" o:spid="_x0000_s2049" type="#_x0000_t136" style="position:absolute;margin-left:0;margin-top:0;width:461.9pt;height:197.95pt;rotation:315;z-index:-251656704;mso-position-horizontal:center;mso-position-horizontal-relative:margin;mso-position-vertical:center;mso-position-vertical-relative:margin" o:allowincell="f" fillcolor="silver" stroked="f">
-              <v:fill opacity=".5"/>
-              <v:textpath style="font-family:&quot;Calibri&quot;;font-size:1pt" string="CONCEPT"/>
-              <w10:wrap anchorx="margin" anchory="margin"/>
-            </v:shape>
-          </w:pict>
-        </w:r>
-      </w:sdtContent>
-    </w:sdt>
     <w:r>
       <w:rPr>
         <w:noProof/>
         <w:sz w:val="16"/>
         <w:szCs w:val="16"/>
-        <w:lang w:val="en-US"/>
+        <w:lang w:val="en-GB" w:eastAsia="en-GB"/>
       </w:rPr>
       <w:drawing>
         <wp:anchor distT="0" distB="0" distL="114300" distR="114300" simplePos="0" relativeHeight="251655680" behindDoc="0" locked="0" layoutInCell="1" allowOverlap="1" wp14:anchorId="08E6117D" wp14:editId="7D39943E">
@@ -2871,13 +8324,31 @@
         </wp:anchor>
       </w:drawing>
     </w:r>
+    <w:proofErr w:type="spellStart"/>
     <w:r>
       <w:rPr>
         <w:sz w:val="16"/>
         <w:szCs w:val="16"/>
         <w:lang w:val="en-US"/>
       </w:rPr>
-      <w:t>Projectplan – Unity open world multiplayer game - Njan</w:t>
+      <w:t>Projectplan</w:t>
+    </w:r>
+    <w:proofErr w:type="spellEnd"/>
+    <w:r>
+      <w:rPr>
+        <w:sz w:val="16"/>
+        <w:szCs w:val="16"/>
+        <w:lang w:val="en-US"/>
+      </w:rPr>
+      <w:t xml:space="preserve"> – Unity op</w:t>
+    </w:r>
+    <w:r>
+      <w:rPr>
+        <w:sz w:val="16"/>
+        <w:szCs w:val="16"/>
+        <w:lang w:val="en-US"/>
+      </w:rPr>
+      <w:t>en world multiplayer game – V1.1</w:t>
     </w:r>
     <w:r>
       <w:rPr>
@@ -2905,7 +8376,51 @@
         <w:szCs w:val="16"/>
         <w:lang w:val="en-US"/>
       </w:rPr>
-      <w:t xml:space="preserve">09/05/2017 – Njan &amp; Jrut                                                </w:t>
+      <w:t>23</w:t>
+    </w:r>
+    <w:r>
+      <w:rPr>
+        <w:sz w:val="16"/>
+        <w:szCs w:val="16"/>
+        <w:lang w:val="en-US"/>
+      </w:rPr>
+      <w:t xml:space="preserve">/05/2017 – </w:t>
+    </w:r>
+    <w:proofErr w:type="spellStart"/>
+    <w:r>
+      <w:rPr>
+        <w:sz w:val="16"/>
+        <w:szCs w:val="16"/>
+        <w:lang w:val="en-US"/>
+      </w:rPr>
+      <w:t>Njan</w:t>
+    </w:r>
+    <w:proofErr w:type="spellEnd"/>
+    <w:r>
+      <w:rPr>
+        <w:sz w:val="16"/>
+        <w:szCs w:val="16"/>
+        <w:lang w:val="en-US"/>
+      </w:rPr>
+      <w:t xml:space="preserve"> &amp; </w:t>
+    </w:r>
+    <w:proofErr w:type="spellStart"/>
+    <w:r>
+      <w:rPr>
+        <w:sz w:val="16"/>
+        <w:szCs w:val="16"/>
+        <w:lang w:val="en-US"/>
+      </w:rPr>
+      <w:t>Jrut</w:t>
+    </w:r>
+    <w:proofErr w:type="spellEnd"/>
+    <w:r>
+      <w:rPr>
+        <w:sz w:val="16"/>
+        <w:szCs w:val="16"/>
+        <w:lang w:val="en-US"/>
+      </w:rPr>
+      <w:t xml:space="preserve">                                                </w:t>
     </w:r>
     <w:r>
       <w:rPr>
@@ -3947,6 +9462,110 @@
     </w:lvl>
   </w:abstractNum>
   <w:abstractNum w:abstractNumId="9" w15:restartNumberingAfterBreak="0">
+    <w:nsid w:val="542A0A19"/>
+    <w:multiLevelType w:val="multilevel"/>
+    <w:tmpl w:val="2DBCCF5A"/>
+    <w:lvl w:ilvl="0">
+      <w:numFmt w:val="bullet"/>
+      <w:lvlText w:val=""/>
+      <w:lvlJc w:val="left"/>
+      <w:pPr>
+        <w:ind w:left="720" w:hanging="360"/>
+      </w:pPr>
+      <w:rPr>
+        <w:rFonts w:ascii="Symbol" w:hAnsi="Symbol"/>
+      </w:rPr>
+    </w:lvl>
+    <w:lvl w:ilvl="1">
+      <w:numFmt w:val="bullet"/>
+      <w:lvlText w:val="o"/>
+      <w:lvlJc w:val="left"/>
+      <w:pPr>
+        <w:ind w:left="1440" w:hanging="360"/>
+      </w:pPr>
+      <w:rPr>
+        <w:rFonts w:ascii="Courier New" w:hAnsi="Courier New" w:cs="Courier New"/>
+      </w:rPr>
+    </w:lvl>
+    <w:lvl w:ilvl="2">
+      <w:numFmt w:val="bullet"/>
+      <w:lvlText w:val=""/>
+      <w:lvlJc w:val="left"/>
+      <w:pPr>
+        <w:ind w:left="2160" w:hanging="360"/>
+      </w:pPr>
+      <w:rPr>
+        <w:rFonts w:ascii="Wingdings" w:hAnsi="Wingdings"/>
+      </w:rPr>
+    </w:lvl>
+    <w:lvl w:ilvl="3">
+      <w:numFmt w:val="bullet"/>
+      <w:lvlText w:val=""/>
+      <w:lvlJc w:val="left"/>
+      <w:pPr>
+        <w:ind w:left="2880" w:hanging="360"/>
+      </w:pPr>
+      <w:rPr>
+        <w:rFonts w:ascii="Symbol" w:hAnsi="Symbol"/>
+      </w:rPr>
+    </w:lvl>
+    <w:lvl w:ilvl="4">
+      <w:numFmt w:val="bullet"/>
+      <w:lvlText w:val="o"/>
+      <w:lvlJc w:val="left"/>
+      <w:pPr>
+        <w:ind w:left="3600" w:hanging="360"/>
+      </w:pPr>
+      <w:rPr>
+        <w:rFonts w:ascii="Courier New" w:hAnsi="Courier New" w:cs="Courier New"/>
+      </w:rPr>
+    </w:lvl>
+    <w:lvl w:ilvl="5">
+      <w:numFmt w:val="bullet"/>
+      <w:lvlText w:val=""/>
+      <w:lvlJc w:val="left"/>
+      <w:pPr>
+        <w:ind w:left="4320" w:hanging="360"/>
+      </w:pPr>
+      <w:rPr>
+        <w:rFonts w:ascii="Wingdings" w:hAnsi="Wingdings"/>
+      </w:rPr>
+    </w:lvl>
+    <w:lvl w:ilvl="6">
+      <w:numFmt w:val="bullet"/>
+      <w:lvlText w:val=""/>
+      <w:lvlJc w:val="left"/>
+      <w:pPr>
+        <w:ind w:left="5040" w:hanging="360"/>
+      </w:pPr>
+      <w:rPr>
+        <w:rFonts w:ascii="Symbol" w:hAnsi="Symbol"/>
+      </w:rPr>
+    </w:lvl>
+    <w:lvl w:ilvl="7">
+      <w:numFmt w:val="bullet"/>
+      <w:lvlText w:val="o"/>
+      <w:lvlJc w:val="left"/>
+      <w:pPr>
+        <w:ind w:left="5760" w:hanging="360"/>
+      </w:pPr>
+      <w:rPr>
+        <w:rFonts w:ascii="Courier New" w:hAnsi="Courier New" w:cs="Courier New"/>
+      </w:rPr>
+    </w:lvl>
+    <w:lvl w:ilvl="8">
+      <w:numFmt w:val="bullet"/>
+      <w:lvlText w:val=""/>
+      <w:lvlJc w:val="left"/>
+      <w:pPr>
+        <w:ind w:left="6480" w:hanging="360"/>
+      </w:pPr>
+      <w:rPr>
+        <w:rFonts w:ascii="Wingdings" w:hAnsi="Wingdings"/>
+      </w:rPr>
+    </w:lvl>
+  </w:abstractNum>
+  <w:abstractNum w:abstractNumId="10" w15:restartNumberingAfterBreak="0">
     <w:nsid w:val="59321DB4"/>
     <w:multiLevelType w:val="hybridMultilevel"/>
     <w:tmpl w:val="E9FE7534"/>
@@ -4059,7 +9678,7 @@
       </w:rPr>
     </w:lvl>
   </w:abstractNum>
-  <w:abstractNum w:abstractNumId="10" w15:restartNumberingAfterBreak="0">
+  <w:abstractNum w:abstractNumId="11" w15:restartNumberingAfterBreak="0">
     <w:nsid w:val="69D272E1"/>
     <w:multiLevelType w:val="hybridMultilevel"/>
     <w:tmpl w:val="EE003A42"/>
@@ -4182,7 +9801,7 @@
     <w:abstractNumId w:val="4"/>
   </w:num>
   <w:num w:numId="4">
-    <w:abstractNumId w:val="10"/>
+    <w:abstractNumId w:val="11"/>
   </w:num>
   <w:num w:numId="5">
     <w:abstractNumId w:val="1"/>
@@ -4197,13 +9816,16 @@
     <w:abstractNumId w:val="3"/>
   </w:num>
   <w:num w:numId="9">
-    <w:abstractNumId w:val="9"/>
+    <w:abstractNumId w:val="10"/>
   </w:num>
   <w:num w:numId="10">
     <w:abstractNumId w:val="2"/>
   </w:num>
   <w:num w:numId="11">
     <w:abstractNumId w:val="8"/>
+  </w:num>
+  <w:num w:numId="12">
+    <w:abstractNumId w:val="9"/>
   </w:num>
 </w:numbering>
 </file>
@@ -4227,8 +9849,8 @@
   </w:docDefaults>
   <w:latentStyles w:defLockedState="0" w:defUIPriority="99" w:defSemiHidden="0" w:defUnhideWhenUsed="0" w:defQFormat="0" w:count="374">
     <w:lsdException w:name="Normal" w:uiPriority="0" w:qFormat="1"/>
-    <w:lsdException w:name="heading 1" w:uiPriority="9" w:qFormat="1"/>
-    <w:lsdException w:name="heading 2" w:semiHidden="1" w:uiPriority="9" w:unhideWhenUsed="1" w:qFormat="1"/>
+    <w:lsdException w:name="heading 1" w:uiPriority="0" w:qFormat="1"/>
+    <w:lsdException w:name="heading 2" w:semiHidden="1" w:uiPriority="0" w:unhideWhenUsed="1" w:qFormat="1"/>
     <w:lsdException w:name="heading 3" w:semiHidden="1" w:uiPriority="9" w:unhideWhenUsed="1" w:qFormat="1"/>
     <w:lsdException w:name="heading 4" w:semiHidden="1" w:uiPriority="9" w:unhideWhenUsed="1" w:qFormat="1"/>
     <w:lsdException w:name="heading 5" w:semiHidden="1" w:uiPriority="9" w:unhideWhenUsed="1" w:qFormat="1"/>
@@ -4383,7 +10005,7 @@
     <w:lsdException w:name="Table Grid" w:uiPriority="39"/>
     <w:lsdException w:name="Table Theme" w:semiHidden="1" w:unhideWhenUsed="1"/>
     <w:lsdException w:name="Placeholder Text" w:semiHidden="1"/>
-    <w:lsdException w:name="No Spacing" w:uiPriority="1" w:qFormat="1"/>
+    <w:lsdException w:name="No Spacing" w:uiPriority="0" w:qFormat="1"/>
     <w:lsdException w:name="Light Shading" w:uiPriority="60"/>
     <w:lsdException w:name="Light List" w:uiPriority="61"/>
     <w:lsdException w:name="Light Grid" w:uiPriority="62"/>
@@ -4405,7 +10027,7 @@
     <w:lsdException w:name="Medium Shading 2 Accent 1" w:uiPriority="64"/>
     <w:lsdException w:name="Medium List 1 Accent 1" w:uiPriority="65"/>
     <w:lsdException w:name="Revision" w:semiHidden="1"/>
-    <w:lsdException w:name="List Paragraph" w:uiPriority="34" w:qFormat="1"/>
+    <w:lsdException w:name="List Paragraph" w:uiPriority="0" w:qFormat="1"/>
     <w:lsdException w:name="Quote" w:uiPriority="29" w:qFormat="1"/>
     <w:lsdException w:name="Intense Quote" w:uiPriority="30" w:qFormat="1"/>
     <w:lsdException w:name="Medium List 2 Accent 1" w:uiPriority="66"/>
@@ -4492,7 +10114,7 @@
     <w:lsdException w:name="Intense Reference" w:uiPriority="32" w:qFormat="1"/>
     <w:lsdException w:name="Book Title" w:uiPriority="33" w:qFormat="1"/>
     <w:lsdException w:name="Bibliography" w:semiHidden="1" w:uiPriority="37" w:unhideWhenUsed="1"/>
-    <w:lsdException w:name="TOC Heading" w:semiHidden="1" w:uiPriority="39" w:unhideWhenUsed="1" w:qFormat="1"/>
+    <w:lsdException w:name="TOC Heading" w:semiHidden="1" w:uiPriority="0" w:unhideWhenUsed="1" w:qFormat="1"/>
     <w:lsdException w:name="Plain Table 1" w:uiPriority="41"/>
     <w:lsdException w:name="Plain Table 2" w:uiPriority="42"/>
     <w:lsdException w:name="Plain Table 3" w:uiPriority="43"/>
@@ -4618,7 +10240,6 @@
     <w:basedOn w:val="Normal"/>
     <w:next w:val="Normal"/>
     <w:link w:val="Heading1Char"/>
-    <w:uiPriority w:val="9"/>
     <w:qFormat/>
     <w:rsid w:val="00BD5898"/>
     <w:pPr>
@@ -4640,7 +10261,6 @@
     <w:basedOn w:val="Normal"/>
     <w:next w:val="Normal"/>
     <w:link w:val="Heading2Char"/>
-    <w:uiPriority w:val="9"/>
     <w:unhideWhenUsed/>
     <w:qFormat/>
     <w:rsid w:val="008223E1"/>
@@ -4794,7 +10414,6 @@
     <w:name w:val="TOC Heading"/>
     <w:basedOn w:val="Heading1"/>
     <w:next w:val="Normal"/>
-    <w:uiPriority w:val="39"/>
     <w:unhideWhenUsed/>
     <w:qFormat/>
     <w:rsid w:val="00BD5898"/>
@@ -4868,7 +10487,6 @@
   <w:style w:type="paragraph" w:styleId="ListParagraph">
     <w:name w:val="List Paragraph"/>
     <w:basedOn w:val="Normal"/>
-    <w:uiPriority w:val="34"/>
     <w:qFormat/>
     <w:rsid w:val="00B53D35"/>
     <w:pPr>
@@ -4900,6 +10518,20 @@
     </w:pPr>
     <w:rPr>
       <w:rFonts w:ascii="Trebuchet MS" w:hAnsi="Trebuchet MS"/>
+      <w:lang w:val="nl-NL"/>
+    </w:rPr>
+  </w:style>
+  <w:style w:type="paragraph" w:styleId="NoSpacing">
+    <w:name w:val="No Spacing"/>
+    <w:rsid w:val="005E7EA9"/>
+    <w:pPr>
+      <w:suppressAutoHyphens/>
+      <w:autoSpaceDN w:val="0"/>
+      <w:spacing w:after="0" w:line="240" w:lineRule="auto"/>
+      <w:textAlignment w:val="baseline"/>
+    </w:pPr>
+    <w:rPr>
+      <w:rFonts w:ascii="Trebuchet MS" w:eastAsia="Calibri" w:hAnsi="Trebuchet MS" w:cs="Times New Roman"/>
       <w:lang w:val="nl-NL"/>
     </w:rPr>
   </w:style>
@@ -5172,7 +10804,7 @@
 </file>
 
 <file path=customXml/itemProps1.xml><?xml version="1.0" encoding="utf-8"?>
-<ds:datastoreItem xmlns:ds="http://schemas.openxmlformats.org/officeDocument/2006/customXml" ds:itemID="{F42DFA65-9BBC-4D25-833F-DFADD42A1C9C}">
+<ds:datastoreItem xmlns:ds="http://schemas.openxmlformats.org/officeDocument/2006/customXml" ds:itemID="{E7D342BF-1B7F-4636-955B-02E07B1318B6}">
   <ds:schemaRefs>
     <ds:schemaRef ds:uri="http://schemas.openxmlformats.org/officeDocument/2006/bibliography"/>
   </ds:schemaRefs>
